--- a/report.docx
+++ b/report.docx
@@ -227,11 +227,33 @@
         <w:br/>
       </w:r>
       <w:r>
-        <w:br/>
-      </w:r>
-      <w:r>
-        <w:br/>
-      </w:r>
+        <w:rPr>
+          <w:rStyle w:val="KeywordTok"/>
+        </w:rPr>
+        <w:t xml:space="preserve">library</w:t>
+      </w:r>
+      <w:r>
+        <w:rPr>
+          <w:rStyle w:val="NormalTok"/>
+        </w:rPr>
+        <w:t xml:space="preserve">(rpart.plot)</w:t>
+      </w:r>
+    </w:p>
+    <w:p>
+      <w:pPr>
+        <w:pStyle w:val="SourceCode"/>
+      </w:pPr>
+      <w:r>
+        <w:rPr>
+          <w:rStyle w:val="VerbatimChar"/>
+        </w:rPr>
+        <w:t xml:space="preserve">## Loading required package: rpart</w:t>
+      </w:r>
+    </w:p>
+    <w:p>
+      <w:pPr>
+        <w:pStyle w:val="SourceCode"/>
+      </w:pPr>
       <w:r>
         <w:rPr>
           <w:rStyle w:val="NormalTok"/>
@@ -3425,7 +3447,7 @@
     </w:p>
     <w:p>
       <w:pPr>
-        <w:pStyle w:val="Heading4"/>
+        <w:pStyle w:val="Heading3"/>
       </w:pPr>
       <w:bookmarkStart w:id="24" w:name="задача-классификации"/>
       <w:r>
@@ -3844,12 +3866,12 @@
       <w:pPr>
         <w:pStyle w:val="Heading4"/>
       </w:pPr>
-      <w:bookmarkStart w:id="26" w:name="решение"/>
+      <w:bookmarkStart w:id="26" w:name="данные"/>
       <w:r>
         <w:rPr>
           <w:b/>
         </w:rPr>
-        <w:t xml:space="preserve">Решение</w:t>
+        <w:t xml:space="preserve">Данные</w:t>
       </w:r>
       <w:r>
         <w:t xml:space="preserve">:</w:t>
@@ -3895,357 +3917,3061 @@
     </w:p>
     <w:p>
       <w:pPr>
-        <w:pStyle w:val="SourceCode"/>
+        <w:pStyle w:val="Heading4"/>
       </w:pPr>
-      <w:r>
-        <w:rPr>
-          <w:rStyle w:val="NormalTok"/>
-        </w:rPr>
-        <w:t xml:space="preserve">data.wine &lt;-</w:t>
-      </w:r>
-      <w:r>
-        <w:rPr>
-          <w:rStyle w:val="StringTok"/>
-        </w:rPr>
-        <w:t xml:space="preserve"> </w:t>
-      </w:r>
-      <w:r>
-        <w:rPr>
-          <w:rStyle w:val="KeywordTok"/>
-        </w:rPr>
-        <w:t xml:space="preserve">read.table</w:t>
-      </w:r>
-      <w:r>
-        <w:rPr>
-          <w:rStyle w:val="NormalTok"/>
-        </w:rPr>
-        <w:t xml:space="preserve">(</w:t>
-      </w:r>
-      <w:r>
-        <w:rPr>
-          <w:rStyle w:val="StringTok"/>
-        </w:rPr>
-        <w:t xml:space="preserve">'data/winequality-white.csv'</w:t>
-      </w:r>
-      <w:r>
-        <w:rPr>
-          <w:rStyle w:val="NormalTok"/>
-        </w:rPr>
-        <w:t xml:space="preserve">, </w:t>
-      </w:r>
-      <w:r>
-        <w:br/>
-      </w:r>
-      <w:r>
-        <w:rPr>
-          <w:rStyle w:val="NormalTok"/>
-        </w:rPr>
-        <w:t xml:space="preserve">                        </w:t>
-      </w:r>
-      <w:r>
-        <w:rPr>
-          <w:rStyle w:val="DataTypeTok"/>
-        </w:rPr>
-        <w:t xml:space="preserve">sep=</w:t>
-      </w:r>
-      <w:r>
-        <w:rPr>
-          <w:rStyle w:val="StringTok"/>
-        </w:rPr>
-        <w:t xml:space="preserve">';'</w:t>
-      </w:r>
-      <w:r>
-        <w:rPr>
-          <w:rStyle w:val="NormalTok"/>
-        </w:rPr>
-        <w:t xml:space="preserve">, </w:t>
-      </w:r>
-      <w:r>
-        <w:br/>
-      </w:r>
-      <w:r>
-        <w:rPr>
-          <w:rStyle w:val="NormalTok"/>
-        </w:rPr>
-        <w:t xml:space="preserve">                        </w:t>
-      </w:r>
-      <w:r>
-        <w:rPr>
-          <w:rStyle w:val="DataTypeTok"/>
-        </w:rPr>
-        <w:t xml:space="preserve">header=</w:t>
-      </w:r>
-      <w:r>
-        <w:rPr>
-          <w:rStyle w:val="OtherTok"/>
-        </w:rPr>
-        <w:t xml:space="preserve">TRUE</w:t>
-      </w:r>
-      <w:r>
-        <w:rPr>
-          <w:rStyle w:val="NormalTok"/>
-        </w:rPr>
-        <w:t xml:space="preserve">, </w:t>
-      </w:r>
-      <w:r>
-        <w:br/>
-      </w:r>
-      <w:r>
-        <w:rPr>
-          <w:rStyle w:val="NormalTok"/>
-        </w:rPr>
-        <w:t xml:space="preserve">                        </w:t>
-      </w:r>
-      <w:r>
-        <w:rPr>
-          <w:rStyle w:val="DataTypeTok"/>
-        </w:rPr>
-        <w:t xml:space="preserve">na.strings=</w:t>
-      </w:r>
-      <w:r>
-        <w:rPr>
-          <w:rStyle w:val="StringTok"/>
-        </w:rPr>
-        <w:t xml:space="preserve">"NA"</w:t>
-      </w:r>
-      <w:r>
-        <w:rPr>
-          <w:rStyle w:val="NormalTok"/>
-        </w:rPr>
-        <w:t xml:space="preserve">,</w:t>
-      </w:r>
-      <w:r>
-        <w:br/>
-      </w:r>
-      <w:r>
-        <w:rPr>
-          <w:rStyle w:val="NormalTok"/>
-        </w:rPr>
-        <w:t xml:space="preserve">                        </w:t>
-      </w:r>
-      <w:r>
-        <w:rPr>
-          <w:rStyle w:val="DataTypeTok"/>
-        </w:rPr>
-        <w:t xml:space="preserve">stringsAsFactors=</w:t>
-      </w:r>
-      <w:r>
-        <w:rPr>
-          <w:rStyle w:val="NormalTok"/>
-        </w:rPr>
-        <w:t xml:space="preserve">T)</w:t>
-      </w:r>
-      <w:r>
-        <w:br/>
-      </w:r>
-      <w:r>
-        <w:br/>
-      </w:r>
-      <w:r>
-        <w:rPr>
-          <w:rStyle w:val="NormalTok"/>
-        </w:rPr>
-        <w:t xml:space="preserve">data.wine</w:t>
-      </w:r>
-      <w:r>
-        <w:rPr>
-          <w:rStyle w:val="OperatorTok"/>
-        </w:rPr>
-        <w:t xml:space="preserve">$</w:t>
-      </w:r>
-      <w:r>
-        <w:rPr>
-          <w:rStyle w:val="NormalTok"/>
-        </w:rPr>
-        <w:t xml:space="preserve">quality &lt;-</w:t>
-      </w:r>
-      <w:r>
-        <w:rPr>
-          <w:rStyle w:val="StringTok"/>
-        </w:rPr>
-        <w:t xml:space="preserve"> </w:t>
-      </w:r>
-      <w:r>
-        <w:rPr>
-          <w:rStyle w:val="KeywordTok"/>
-        </w:rPr>
-        <w:t xml:space="preserve">as.factor</w:t>
-      </w:r>
-      <w:r>
-        <w:rPr>
-          <w:rStyle w:val="NormalTok"/>
-        </w:rPr>
-        <w:t xml:space="preserve">(data.wine</w:t>
-      </w:r>
-      <w:r>
-        <w:rPr>
-          <w:rStyle w:val="OperatorTok"/>
-        </w:rPr>
-        <w:t xml:space="preserve">$</w:t>
-      </w:r>
-      <w:r>
-        <w:rPr>
-          <w:rStyle w:val="NormalTok"/>
-        </w:rPr>
-        <w:t xml:space="preserve">quality)</w:t>
-      </w:r>
-      <w:r>
-        <w:br/>
-      </w:r>
-      <w:r>
-        <w:br/>
-      </w:r>
-      <w:r>
-        <w:rPr>
-          <w:rStyle w:val="NormalTok"/>
-        </w:rPr>
-        <w:t xml:space="preserve">data.wine[, </w:t>
-      </w:r>
-      <w:r>
-        <w:rPr>
-          <w:rStyle w:val="OperatorTok"/>
-        </w:rPr>
-        <w:t xml:space="preserve">-</w:t>
-      </w:r>
-      <w:r>
-        <w:rPr>
-          <w:rStyle w:val="KeywordTok"/>
-        </w:rPr>
-        <w:t xml:space="preserve">dim</w:t>
-      </w:r>
-      <w:r>
-        <w:rPr>
-          <w:rStyle w:val="NormalTok"/>
-        </w:rPr>
-        <w:t xml:space="preserve">(data.wine)[</w:t>
-      </w:r>
-      <w:r>
-        <w:rPr>
-          <w:rStyle w:val="DecValTok"/>
-        </w:rPr>
-        <w:t xml:space="preserve">2</w:t>
-      </w:r>
-      <w:r>
-        <w:rPr>
-          <w:rStyle w:val="NormalTok"/>
-        </w:rPr>
-        <w:t xml:space="preserve">]] &lt;-</w:t>
-      </w:r>
-      <w:r>
-        <w:rPr>
-          <w:rStyle w:val="StringTok"/>
-        </w:rPr>
-        <w:t xml:space="preserve"> </w:t>
-      </w:r>
-      <w:r>
-        <w:rPr>
-          <w:rStyle w:val="KeywordTok"/>
-        </w:rPr>
-        <w:t xml:space="preserve">scale</w:t>
-      </w:r>
-      <w:r>
-        <w:rPr>
-          <w:rStyle w:val="NormalTok"/>
-        </w:rPr>
-        <w:t xml:space="preserve">(data.wine[, </w:t>
-      </w:r>
-      <w:r>
-        <w:rPr>
-          <w:rStyle w:val="OperatorTok"/>
-        </w:rPr>
-        <w:t xml:space="preserve">-</w:t>
-      </w:r>
-      <w:r>
-        <w:rPr>
-          <w:rStyle w:val="KeywordTok"/>
-        </w:rPr>
-        <w:t xml:space="preserve">dim</w:t>
-      </w:r>
-      <w:r>
-        <w:rPr>
-          <w:rStyle w:val="NormalTok"/>
-        </w:rPr>
-        <w:t xml:space="preserve">(data.wine)[</w:t>
-      </w:r>
-      <w:r>
-        <w:rPr>
-          <w:rStyle w:val="DecValTok"/>
-        </w:rPr>
-        <w:t xml:space="preserve">2</w:t>
-      </w:r>
-      <w:r>
-        <w:rPr>
-          <w:rStyle w:val="NormalTok"/>
-        </w:rPr>
-        <w:t xml:space="preserve">]])</w:t>
-      </w:r>
-      <w:r>
-        <w:br/>
-      </w:r>
-      <w:r>
-        <w:br/>
-      </w:r>
-      <w:r>
-        <w:rPr>
-          <w:rStyle w:val="NormalTok"/>
-        </w:rPr>
-        <w:t xml:space="preserve">element_samples &lt;-</w:t>
-      </w:r>
-      <w:r>
-        <w:rPr>
-          <w:rStyle w:val="StringTok"/>
-        </w:rPr>
-        <w:t xml:space="preserve"> </w:t>
-      </w:r>
-      <w:r>
-        <w:rPr>
-          <w:rStyle w:val="KeywordTok"/>
-        </w:rPr>
-        <w:t xml:space="preserve">summary</w:t>
-      </w:r>
-      <w:r>
-        <w:rPr>
-          <w:rStyle w:val="NormalTok"/>
-        </w:rPr>
-        <w:t xml:space="preserve">(data.wine</w:t>
-      </w:r>
-      <w:r>
-        <w:rPr>
-          <w:rStyle w:val="OperatorTok"/>
-        </w:rPr>
-        <w:t xml:space="preserve">$</w:t>
-      </w:r>
-      <w:r>
-        <w:rPr>
-          <w:rStyle w:val="NormalTok"/>
-        </w:rPr>
-        <w:t xml:space="preserve">quality)</w:t>
-      </w:r>
-      <w:r>
-        <w:br/>
-      </w:r>
-      <w:r>
-        <w:rPr>
-          <w:rStyle w:val="CommentTok"/>
-        </w:rPr>
-        <w:t xml:space="preserve">#barplot(element_samples, col = "peachpuff1")</w:t>
-      </w:r>
+      <w:bookmarkStart w:id="27" w:name="код-программы-1"/>
+      <w:r>
+        <w:rPr>
+          <w:b/>
+        </w:rPr>
+        <w:t xml:space="preserve">Код программы</w:t>
+      </w:r>
+      <w:bookmarkEnd w:id="27"/>
     </w:p>
     <w:p>
       <w:pPr>
         <w:pStyle w:val="FirstParagraph"/>
       </w:pPr>
       <w:r>
-        <w:t xml:space="preserve">[</w:t>
-      </w:r>
-      <w:r>
         <w:rPr>
           <w:b/>
         </w:rPr>
+        <w:t xml:space="preserve">Библиотеки и функции, необходимые для работы программы</w:t>
+      </w:r>
+      <w:r>
+        <w:t xml:space="preserve"> </w:t>
+      </w:r>
+      <w:r>
+        <w:t xml:space="preserve">+</w:t>
+      </w:r>
+      <w:r>
+        <w:t xml:space="preserve"> </w:t>
+      </w:r>
+      <w:r>
+        <w:rPr>
+          <w:rStyle w:val="VerbatimChar"/>
+        </w:rPr>
+        <w:t xml:space="preserve">drawHistogram</w:t>
+      </w:r>
+      <w:r>
+        <w:t xml:space="preserve"> </w:t>
+      </w:r>
+      <w:r>
+        <w:t xml:space="preserve">- создает и отображает гистограмму с заголовком</w:t>
+      </w:r>
+      <w:r>
+        <w:t xml:space="preserve"> </w:t>
+      </w:r>
+      <w:r>
+        <w:rPr>
+          <w:rStyle w:val="VerbatimChar"/>
+        </w:rPr>
+        <w:t xml:space="preserve">title</w:t>
+      </w:r>
+      <w:r>
+        <w:t xml:space="preserve"> </w:t>
+      </w:r>
+      <w:r>
+        <w:t xml:space="preserve">для таблицы</w:t>
+      </w:r>
+      <w:r>
+        <w:t xml:space="preserve"> </w:t>
+      </w:r>
+      <w:r>
+        <w:rPr>
+          <w:rStyle w:val="VerbatimChar"/>
+        </w:rPr>
+        <w:t xml:space="preserve">wines</w:t>
+      </w:r>
+      <w:r>
+        <w:t xml:space="preserve">. В качестве критерия используется колонка с именем</w:t>
+      </w:r>
+      <w:r>
+        <w:t xml:space="preserve"> </w:t>
+      </w:r>
+      <w:r>
+        <w:rPr>
+          <w:rStyle w:val="VerbatimChar"/>
+        </w:rPr>
+        <w:t xml:space="preserve">quality</w:t>
+      </w:r>
+      <w:r>
+        <w:t xml:space="preserve">. Над каждым столбцом гистограммы отображается соответствующее числовое значение.</w:t>
+      </w:r>
+      <w:r>
+        <w:t xml:space="preserve"> </w:t>
+      </w:r>
+      <w:r>
+        <w:t xml:space="preserve">+</w:t>
+      </w:r>
+      <w:r>
+        <w:t xml:space="preserve"> </w:t>
+      </w:r>
+      <w:r>
+        <w:rPr>
+          <w:rStyle w:val="VerbatimChar"/>
+        </w:rPr>
+        <w:t xml:space="preserve">makeDataSets</w:t>
+      </w:r>
+      <w:r>
+        <w:t xml:space="preserve"> </w:t>
+      </w:r>
+      <w:r>
+        <w:t xml:space="preserve">- перемешивает данные(строки) таблицы</w:t>
+      </w:r>
+      <w:r>
+        <w:t xml:space="preserve"> </w:t>
+      </w:r>
+      <w:r>
+        <w:rPr>
+          <w:rStyle w:val="VerbatimChar"/>
+        </w:rPr>
+        <w:t xml:space="preserve">wines</w:t>
+      </w:r>
+      <w:r>
+        <w:t xml:space="preserve"> </w:t>
+      </w:r>
+      <w:r>
+        <w:t xml:space="preserve">случайным образом и создает два набора, содержащие 90% и 10% данных соответственно. Возвращаемое значение - список из двух наборов данных. Случайный закон инициализируется константным значением</w:t>
+      </w:r>
+      <w:r>
+        <w:t xml:space="preserve"> </w:t>
+      </w:r>
+      <w:r>
+        <w:rPr>
+          <w:rStyle w:val="VerbatimChar"/>
+        </w:rPr>
+        <w:t xml:space="preserve">seed</w:t>
+      </w:r>
+      <w:r>
+        <w:t xml:space="preserve">, чтобы результаты воспроизводились от опыта к опыту.</w:t>
+      </w:r>
+      <w:r>
+        <w:t xml:space="preserve"> </w:t>
+      </w:r>
+      <w:r>
+        <w:t xml:space="preserve">+</w:t>
+      </w:r>
+      <w:r>
+        <w:t xml:space="preserve"> </w:t>
+      </w:r>
+      <w:r>
+        <w:rPr>
+          <w:rStyle w:val="VerbatimChar"/>
+        </w:rPr>
+        <w:t xml:space="preserve">testModel</w:t>
+      </w:r>
+      <w:r>
+        <w:t xml:space="preserve"> </w:t>
+      </w:r>
+      <w:r>
+        <w:t xml:space="preserve">- производит тестирование модели</w:t>
+      </w:r>
+      <w:r>
+        <w:t xml:space="preserve"> </w:t>
+      </w:r>
+      <w:r>
+        <w:rPr>
+          <w:rStyle w:val="VerbatimChar"/>
+        </w:rPr>
+        <w:t xml:space="preserve">tree</w:t>
+      </w:r>
+      <w:r>
+        <w:t xml:space="preserve"> </w:t>
+      </w:r>
+      <w:r>
+        <w:t xml:space="preserve">на наборах</w:t>
+      </w:r>
+      <w:r>
+        <w:t xml:space="preserve"> </w:t>
+      </w:r>
+      <w:r>
+        <w:rPr>
+          <w:rStyle w:val="VerbatimChar"/>
+        </w:rPr>
+        <w:t xml:space="preserve">test_data</w:t>
+      </w:r>
+      <w:r>
+        <w:t xml:space="preserve"> </w:t>
+      </w:r>
+      <w:r>
+        <w:t xml:space="preserve">и</w:t>
+      </w:r>
+      <w:r>
+        <w:t xml:space="preserve"> </w:t>
+      </w:r>
+      <w:r>
+        <w:rPr>
+          <w:rStyle w:val="VerbatimChar"/>
+        </w:rPr>
+        <w:t xml:space="preserve">train_data.</w:t>
+      </w:r>
+      <w:r>
+        <w:t xml:space="preserve"> </w:t>
+      </w:r>
+      <w:r>
+        <w:t xml:space="preserve">Предполагается, что обучение модели производится с помощью набора</w:t>
+      </w:r>
+      <w:r>
+        <w:t xml:space="preserve"> </w:t>
+      </w:r>
+      <w:r>
+        <w:rPr>
+          <w:rStyle w:val="VerbatimChar"/>
+        </w:rPr>
+        <w:t xml:space="preserve">train_data.</w:t>
+      </w:r>
+      <w:r>
+        <w:t xml:space="preserve"> </w:t>
+      </w:r>
+      <w:r>
+        <w:t xml:space="preserve">+</w:t>
+      </w:r>
+      <w:r>
+        <w:t xml:space="preserve"> </w:t>
+      </w:r>
+      <w:r>
+        <w:rPr>
+          <w:rStyle w:val="VerbatimChar"/>
+        </w:rPr>
+        <w:t xml:space="preserve">combineClasses</w:t>
+      </w:r>
+      <w:r>
+        <w:t xml:space="preserve"> </w:t>
+      </w:r>
+      <w:r>
+        <w:t xml:space="preserve">- изменяет столбец quality, являющийся фактором таблицы wines. Комбинирует уровни факторов</w:t>
+      </w:r>
+      <w:r>
+        <w:t xml:space="preserve"> </w:t>
+      </w:r>
+      <w:r>
+        <w:t xml:space="preserve">‘</w:t>
+      </w:r>
+      <w:r>
+        <w:t xml:space="preserve">3</w:t>
+      </w:r>
+      <w:r>
+        <w:t xml:space="preserve">’</w:t>
+      </w:r>
+      <w:r>
+        <w:t xml:space="preserve">,</w:t>
+      </w:r>
+      <w:r>
+        <w:t xml:space="preserve"> </w:t>
+      </w:r>
+      <w:r>
+        <w:t xml:space="preserve">‘</w:t>
+      </w:r>
+      <w:r>
+        <w:t xml:space="preserve">4</w:t>
+      </w:r>
+      <w:r>
+        <w:t xml:space="preserve">’</w:t>
+      </w:r>
+      <w:r>
+        <w:t xml:space="preserve">,</w:t>
+      </w:r>
+      <w:r>
+        <w:t xml:space="preserve"> </w:t>
+      </w:r>
+      <w:r>
+        <w:t xml:space="preserve">‘</w:t>
+      </w:r>
+      <w:r>
+        <w:t xml:space="preserve">5</w:t>
+      </w:r>
+      <w:r>
+        <w:t xml:space="preserve">’</w:t>
+      </w:r>
+      <w:r>
+        <w:t xml:space="preserve">, а также</w:t>
+      </w:r>
+      <w:r>
+        <w:t xml:space="preserve"> </w:t>
+      </w:r>
+      <w:r>
+        <w:t xml:space="preserve">‘</w:t>
+      </w:r>
+      <w:r>
+        <w:t xml:space="preserve">7</w:t>
+      </w:r>
+      <w:r>
+        <w:t xml:space="preserve">’</w:t>
+      </w:r>
+      <w:r>
+        <w:t xml:space="preserve">,</w:t>
+      </w:r>
+      <w:r>
+        <w:t xml:space="preserve"> </w:t>
+      </w:r>
+      <w:r>
+        <w:t xml:space="preserve">‘</w:t>
+      </w:r>
+      <w:r>
+        <w:t xml:space="preserve">8</w:t>
+      </w:r>
+      <w:r>
+        <w:t xml:space="preserve">’</w:t>
+      </w:r>
+      <w:r>
+        <w:t xml:space="preserve">,</w:t>
+      </w:r>
+      <w:r>
+        <w:t xml:space="preserve"> </w:t>
+      </w:r>
+      <w:r>
+        <w:t xml:space="preserve">‘</w:t>
+      </w:r>
+      <w:r>
+        <w:t xml:space="preserve">9</w:t>
+      </w:r>
+      <w:r>
+        <w:t xml:space="preserve">’</w:t>
+      </w:r>
+      <w:r>
+        <w:t xml:space="preserve"> </w:t>
+      </w:r>
+      <w:r>
+        <w:t xml:space="preserve">в уровни</w:t>
+      </w:r>
+      <w:r>
+        <w:t xml:space="preserve"> </w:t>
+      </w:r>
+      <w:r>
+        <w:t xml:space="preserve">‘</w:t>
+      </w:r>
+      <w:r>
+        <w:t xml:space="preserve">Low</w:t>
+      </w:r>
+      <w:r>
+        <w:t xml:space="preserve">’</w:t>
+      </w:r>
+      <w:r>
+        <w:t xml:space="preserve"> </w:t>
+      </w:r>
+      <w:r>
+        <w:t xml:space="preserve">и</w:t>
+      </w:r>
+      <w:r>
+        <w:t xml:space="preserve"> </w:t>
+      </w:r>
+      <w:r>
+        <w:t xml:space="preserve">‘</w:t>
+      </w:r>
+      <w:r>
+        <w:t xml:space="preserve">High</w:t>
+      </w:r>
+      <w:r>
+        <w:t xml:space="preserve">’</w:t>
+      </w:r>
+      <w:r>
+        <w:t xml:space="preserve">. Уровень</w:t>
+      </w:r>
+      <w:r>
+        <w:t xml:space="preserve"> </w:t>
+      </w:r>
+      <w:r>
+        <w:t xml:space="preserve">‘</w:t>
+      </w:r>
+      <w:r>
+        <w:t xml:space="preserve">6</w:t>
+      </w:r>
+      <w:r>
+        <w:t xml:space="preserve">’</w:t>
+      </w:r>
+      <w:r>
+        <w:t xml:space="preserve"> </w:t>
+      </w:r>
+      <w:r>
+        <w:t xml:space="preserve">переименовывается в</w:t>
+      </w:r>
+      <w:r>
+        <w:t xml:space="preserve"> </w:t>
+      </w:r>
+      <w:r>
+        <w:t xml:space="preserve">‘</w:t>
+      </w:r>
+      <w:r>
+        <w:t xml:space="preserve">Medium</w:t>
+      </w:r>
+      <w:r>
+        <w:t xml:space="preserve">’</w:t>
+      </w:r>
+      <w:r>
+        <w:t xml:space="preserve">.</w:t>
+      </w:r>
+      <w:r>
+        <w:t xml:space="preserve"> </w:t>
+      </w:r>
+      <w:r>
+        <w:rPr>
+          <w:b/>
+        </w:rPr>
+        <w:t xml:space="preserve">Запустите этот фрагмент кода для корректной работы следующих фрагментов.</w:t>
+      </w:r>
+    </w:p>
+    <w:p>
+      <w:pPr>
+        <w:pStyle w:val="SourceCode"/>
+      </w:pPr>
+      <w:r>
+        <w:rPr>
+          <w:rStyle w:val="KeywordTok"/>
+        </w:rPr>
+        <w:t xml:space="preserve">library</w:t>
+      </w:r>
+      <w:r>
+        <w:rPr>
+          <w:rStyle w:val="NormalTok"/>
+        </w:rPr>
+        <w:t xml:space="preserve">(repr)</w:t>
+      </w:r>
+      <w:r>
+        <w:br/>
+      </w:r>
+      <w:r>
+        <w:rPr>
+          <w:rStyle w:val="KeywordTok"/>
+        </w:rPr>
+        <w:t xml:space="preserve">library</w:t>
+      </w:r>
+      <w:r>
+        <w:rPr>
+          <w:rStyle w:val="NormalTok"/>
+        </w:rPr>
+        <w:t xml:space="preserve">(maptree)</w:t>
+      </w:r>
+      <w:r>
+        <w:br/>
+      </w:r>
+      <w:r>
+        <w:rPr>
+          <w:rStyle w:val="KeywordTok"/>
+        </w:rPr>
+        <w:t xml:space="preserve">library</w:t>
+      </w:r>
+      <w:r>
+        <w:rPr>
+          <w:rStyle w:val="NormalTok"/>
+        </w:rPr>
+        <w:t xml:space="preserve">(tree)</w:t>
+      </w:r>
+      <w:r>
+        <w:br/>
+      </w:r>
+      <w:r>
+        <w:rPr>
+          <w:rStyle w:val="KeywordTok"/>
+        </w:rPr>
+        <w:t xml:space="preserve">library</w:t>
+      </w:r>
+      <w:r>
+        <w:rPr>
+          <w:rStyle w:val="NormalTok"/>
+        </w:rPr>
+        <w:t xml:space="preserve">(caret)</w:t>
+      </w:r>
+    </w:p>
+    <w:p>
+      <w:pPr>
+        <w:pStyle w:val="SourceCode"/>
+      </w:pPr>
+      <w:r>
+        <w:rPr>
+          <w:rStyle w:val="VerbatimChar"/>
+        </w:rPr>
+        <w:t xml:space="preserve">## Loading required package: lattice</w:t>
+      </w:r>
+    </w:p>
+    <w:p>
+      <w:pPr>
+        <w:pStyle w:val="SourceCode"/>
+      </w:pPr>
+      <w:r>
+        <w:rPr>
+          <w:rStyle w:val="VerbatimChar"/>
+        </w:rPr>
+        <w:t xml:space="preserve">## Loading required package: ggplot2</w:t>
+      </w:r>
+    </w:p>
+    <w:p>
+      <w:pPr>
+        <w:pStyle w:val="SourceCode"/>
+      </w:pPr>
+      <w:r>
+        <w:rPr>
+          <w:rStyle w:val="KeywordTok"/>
+        </w:rPr>
+        <w:t xml:space="preserve">library</w:t>
+      </w:r>
+      <w:r>
+        <w:rPr>
+          <w:rStyle w:val="NormalTok"/>
+        </w:rPr>
+        <w:t xml:space="preserve">(forcats)</w:t>
+      </w:r>
+      <w:r>
+        <w:br/>
+      </w:r>
+      <w:r>
+        <w:rPr>
+          <w:rStyle w:val="KeywordTok"/>
+        </w:rPr>
+        <w:t xml:space="preserve">library</w:t>
+      </w:r>
+      <w:r>
+        <w:rPr>
+          <w:rStyle w:val="NormalTok"/>
+        </w:rPr>
+        <w:t xml:space="preserve">(dplyr)</w:t>
+      </w:r>
+    </w:p>
+    <w:p>
+      <w:pPr>
+        <w:pStyle w:val="SourceCode"/>
+      </w:pPr>
+      <w:r>
+        <w:rPr>
+          <w:rStyle w:val="VerbatimChar"/>
+        </w:rPr>
+        <w:t xml:space="preserve">## </w:t>
+      </w:r>
+      <w:r>
+        <w:br/>
+      </w:r>
+      <w:r>
+        <w:rPr>
+          <w:rStyle w:val="VerbatimChar"/>
+        </w:rPr>
+        <w:t xml:space="preserve">## Attaching package: 'dplyr'</w:t>
+      </w:r>
+    </w:p>
+    <w:p>
+      <w:pPr>
+        <w:pStyle w:val="SourceCode"/>
+      </w:pPr>
+      <w:r>
+        <w:rPr>
+          <w:rStyle w:val="VerbatimChar"/>
+        </w:rPr>
+        <w:t xml:space="preserve">## The following objects are masked from 'package:stats':</w:t>
+      </w:r>
+      <w:r>
+        <w:br/>
+      </w:r>
+      <w:r>
+        <w:rPr>
+          <w:rStyle w:val="VerbatimChar"/>
+        </w:rPr>
+        <w:t xml:space="preserve">## </w:t>
+      </w:r>
+      <w:r>
+        <w:br/>
+      </w:r>
+      <w:r>
+        <w:rPr>
+          <w:rStyle w:val="VerbatimChar"/>
+        </w:rPr>
+        <w:t xml:space="preserve">##     filter, lag</w:t>
+      </w:r>
+    </w:p>
+    <w:p>
+      <w:pPr>
+        <w:pStyle w:val="SourceCode"/>
+      </w:pPr>
+      <w:r>
+        <w:rPr>
+          <w:rStyle w:val="VerbatimChar"/>
+        </w:rPr>
+        <w:t xml:space="preserve">## The following objects are masked from 'package:base':</w:t>
+      </w:r>
+      <w:r>
+        <w:br/>
+      </w:r>
+      <w:r>
+        <w:rPr>
+          <w:rStyle w:val="VerbatimChar"/>
+        </w:rPr>
+        <w:t xml:space="preserve">## </w:t>
+      </w:r>
+      <w:r>
+        <w:br/>
+      </w:r>
+      <w:r>
+        <w:rPr>
+          <w:rStyle w:val="VerbatimChar"/>
+        </w:rPr>
+        <w:t xml:space="preserve">##     intersect, setdiff, setequal, union</w:t>
+      </w:r>
+    </w:p>
+    <w:p>
+      <w:pPr>
+        <w:pStyle w:val="SourceCode"/>
+      </w:pPr>
+      <w:r>
+        <w:rPr>
+          <w:rStyle w:val="NormalTok"/>
+        </w:rPr>
+        <w:t xml:space="preserve">drawHistogram &lt;-</w:t>
+      </w:r>
+      <w:r>
+        <w:rPr>
+          <w:rStyle w:val="StringTok"/>
+        </w:rPr>
+        <w:t xml:space="preserve"> </w:t>
+      </w:r>
+      <w:r>
+        <w:rPr>
+          <w:rStyle w:val="ControlFlowTok"/>
+        </w:rPr>
+        <w:t xml:space="preserve">function</w:t>
+      </w:r>
+      <w:r>
+        <w:rPr>
+          <w:rStyle w:val="NormalTok"/>
+        </w:rPr>
+        <w:t xml:space="preserve">(wines, title){</w:t>
+      </w:r>
+      <w:r>
+        <w:br/>
+      </w:r>
+      <w:r>
+        <w:rPr>
+          <w:rStyle w:val="NormalTok"/>
+        </w:rPr>
+        <w:t xml:space="preserve">  </w:t>
+      </w:r>
+      <w:r>
+        <w:rPr>
+          <w:rStyle w:val="KeywordTok"/>
+        </w:rPr>
+        <w:t xml:space="preserve">options</w:t>
+      </w:r>
+      <w:r>
+        <w:rPr>
+          <w:rStyle w:val="NormalTok"/>
+        </w:rPr>
+        <w:t xml:space="preserve">(</w:t>
+      </w:r>
+      <w:r>
+        <w:rPr>
+          <w:rStyle w:val="DataTypeTok"/>
+        </w:rPr>
+        <w:t xml:space="preserve">repr.plot.width=</w:t>
+      </w:r>
+      <w:r>
+        <w:rPr>
+          <w:rStyle w:val="DecValTok"/>
+        </w:rPr>
+        <w:t xml:space="preserve">6</w:t>
+      </w:r>
+      <w:r>
+        <w:rPr>
+          <w:rStyle w:val="NormalTok"/>
+        </w:rPr>
+        <w:t xml:space="preserve">, </w:t>
+      </w:r>
+      <w:r>
+        <w:rPr>
+          <w:rStyle w:val="DataTypeTok"/>
+        </w:rPr>
+        <w:t xml:space="preserve">repr.plot.height=</w:t>
+      </w:r>
+      <w:r>
+        <w:rPr>
+          <w:rStyle w:val="DecValTok"/>
+        </w:rPr>
+        <w:t xml:space="preserve">6</w:t>
+      </w:r>
+      <w:r>
+        <w:rPr>
+          <w:rStyle w:val="NormalTok"/>
+        </w:rPr>
+        <w:t xml:space="preserve">)</w:t>
+      </w:r>
+      <w:r>
+        <w:br/>
+      </w:r>
+      <w:r>
+        <w:rPr>
+          <w:rStyle w:val="NormalTok"/>
+        </w:rPr>
+        <w:t xml:space="preserve">  element_samples &lt;-</w:t>
+      </w:r>
+      <w:r>
+        <w:rPr>
+          <w:rStyle w:val="StringTok"/>
+        </w:rPr>
+        <w:t xml:space="preserve"> </w:t>
+      </w:r>
+      <w:r>
+        <w:rPr>
+          <w:rStyle w:val="KeywordTok"/>
+        </w:rPr>
+        <w:t xml:space="preserve">summary</w:t>
+      </w:r>
+      <w:r>
+        <w:rPr>
+          <w:rStyle w:val="NormalTok"/>
+        </w:rPr>
+        <w:t xml:space="preserve">(wines</w:t>
+      </w:r>
+      <w:r>
+        <w:rPr>
+          <w:rStyle w:val="OperatorTok"/>
+        </w:rPr>
+        <w:t xml:space="preserve">$</w:t>
+      </w:r>
+      <w:r>
+        <w:rPr>
+          <w:rStyle w:val="NormalTok"/>
+        </w:rPr>
+        <w:t xml:space="preserve">quality)</w:t>
+      </w:r>
+      <w:r>
+        <w:br/>
+      </w:r>
+      <w:r>
+        <w:rPr>
+          <w:rStyle w:val="NormalTok"/>
+        </w:rPr>
+        <w:t xml:space="preserve">  midpoints &lt;-</w:t>
+      </w:r>
+      <w:r>
+        <w:rPr>
+          <w:rStyle w:val="StringTok"/>
+        </w:rPr>
+        <w:t xml:space="preserve"> </w:t>
+      </w:r>
+      <w:r>
+        <w:rPr>
+          <w:rStyle w:val="KeywordTok"/>
+        </w:rPr>
+        <w:t xml:space="preserve">barplot</w:t>
+      </w:r>
+      <w:r>
+        <w:rPr>
+          <w:rStyle w:val="NormalTok"/>
+        </w:rPr>
+        <w:t xml:space="preserve">(element_samples, </w:t>
+      </w:r>
+      <w:r>
+        <w:rPr>
+          <w:rStyle w:val="DataTypeTok"/>
+        </w:rPr>
+        <w:t xml:space="preserve">col =</w:t>
+      </w:r>
+      <w:r>
+        <w:rPr>
+          <w:rStyle w:val="NormalTok"/>
+        </w:rPr>
+        <w:t xml:space="preserve"> </w:t>
+      </w:r>
+      <w:r>
+        <w:rPr>
+          <w:rStyle w:val="StringTok"/>
+        </w:rPr>
+        <w:t xml:space="preserve">"peachpuff1"</w:t>
+      </w:r>
+      <w:r>
+        <w:rPr>
+          <w:rStyle w:val="NormalTok"/>
+        </w:rPr>
+        <w:t xml:space="preserve">, </w:t>
+      </w:r>
+      <w:r>
+        <w:rPr>
+          <w:rStyle w:val="DataTypeTok"/>
+        </w:rPr>
+        <w:t xml:space="preserve">main =</w:t>
+      </w:r>
+      <w:r>
+        <w:rPr>
+          <w:rStyle w:val="NormalTok"/>
+        </w:rPr>
+        <w:t xml:space="preserve"> title)</w:t>
+      </w:r>
+      <w:r>
+        <w:br/>
+      </w:r>
+      <w:r>
+        <w:rPr>
+          <w:rStyle w:val="NormalTok"/>
+        </w:rPr>
+        <w:t xml:space="preserve">  </w:t>
+      </w:r>
+      <w:r>
+        <w:rPr>
+          <w:rStyle w:val="KeywordTok"/>
+        </w:rPr>
+        <w:t xml:space="preserve">abline</w:t>
+      </w:r>
+      <w:r>
+        <w:rPr>
+          <w:rStyle w:val="NormalTok"/>
+        </w:rPr>
+        <w:t xml:space="preserve">(</w:t>
+      </w:r>
+      <w:r>
+        <w:rPr>
+          <w:rStyle w:val="DataTypeTok"/>
+        </w:rPr>
+        <w:t xml:space="preserve">h =</w:t>
+      </w:r>
+      <w:r>
+        <w:rPr>
+          <w:rStyle w:val="NormalTok"/>
+        </w:rPr>
+        <w:t xml:space="preserve"> </w:t>
+      </w:r>
+      <w:r>
+        <w:rPr>
+          <w:rStyle w:val="KeywordTok"/>
+        </w:rPr>
+        <w:t xml:space="preserve">nrow</w:t>
+      </w:r>
+      <w:r>
+        <w:rPr>
+          <w:rStyle w:val="NormalTok"/>
+        </w:rPr>
+        <w:t xml:space="preserve">(wines), </w:t>
+      </w:r>
+      <w:r>
+        <w:rPr>
+          <w:rStyle w:val="DataTypeTok"/>
+        </w:rPr>
+        <w:t xml:space="preserve">lty =</w:t>
+      </w:r>
+      <w:r>
+        <w:rPr>
+          <w:rStyle w:val="NormalTok"/>
+        </w:rPr>
+        <w:t xml:space="preserve"> </w:t>
+      </w:r>
+      <w:r>
+        <w:rPr>
+          <w:rStyle w:val="DecValTok"/>
+        </w:rPr>
+        <w:t xml:space="preserve">2</w:t>
+      </w:r>
+      <w:r>
+        <w:rPr>
+          <w:rStyle w:val="NormalTok"/>
+        </w:rPr>
+        <w:t xml:space="preserve">, </w:t>
+      </w:r>
+      <w:r>
+        <w:rPr>
+          <w:rStyle w:val="DataTypeTok"/>
+        </w:rPr>
+        <w:t xml:space="preserve">col =</w:t>
+      </w:r>
+      <w:r>
+        <w:rPr>
+          <w:rStyle w:val="NormalTok"/>
+        </w:rPr>
+        <w:t xml:space="preserve"> </w:t>
+      </w:r>
+      <w:r>
+        <w:rPr>
+          <w:rStyle w:val="DecValTok"/>
+        </w:rPr>
+        <w:t xml:space="preserve">2</w:t>
+      </w:r>
+      <w:r>
+        <w:rPr>
+          <w:rStyle w:val="NormalTok"/>
+        </w:rPr>
+        <w:t xml:space="preserve">)</w:t>
+      </w:r>
+      <w:r>
+        <w:br/>
+      </w:r>
+      <w:r>
+        <w:rPr>
+          <w:rStyle w:val="NormalTok"/>
+        </w:rPr>
+        <w:t xml:space="preserve">  num_elements &lt;-</w:t>
+      </w:r>
+      <w:r>
+        <w:rPr>
+          <w:rStyle w:val="StringTok"/>
+        </w:rPr>
+        <w:t xml:space="preserve"> </w:t>
+      </w:r>
+      <w:r>
+        <w:rPr>
+          <w:rStyle w:val="KeywordTok"/>
+        </w:rPr>
+        <w:t xml:space="preserve">dim</w:t>
+      </w:r>
+      <w:r>
+        <w:rPr>
+          <w:rStyle w:val="NormalTok"/>
+        </w:rPr>
+        <w:t xml:space="preserve">(data.wine)[</w:t>
+      </w:r>
+      <w:r>
+        <w:rPr>
+          <w:rStyle w:val="DecValTok"/>
+        </w:rPr>
+        <w:t xml:space="preserve">1</w:t>
+      </w:r>
+      <w:r>
+        <w:rPr>
+          <w:rStyle w:val="NormalTok"/>
+        </w:rPr>
+        <w:t xml:space="preserve">]</w:t>
+      </w:r>
+      <w:r>
+        <w:br/>
+      </w:r>
+      <w:r>
+        <w:rPr>
+          <w:rStyle w:val="NormalTok"/>
+        </w:rPr>
+        <w:t xml:space="preserve">  num_types &lt;-</w:t>
+      </w:r>
+      <w:r>
+        <w:rPr>
+          <w:rStyle w:val="StringTok"/>
+        </w:rPr>
+        <w:t xml:space="preserve"> </w:t>
+      </w:r>
+      <w:r>
+        <w:rPr>
+          <w:rStyle w:val="KeywordTok"/>
+        </w:rPr>
+        <w:t xml:space="preserve">length</w:t>
+      </w:r>
+      <w:r>
+        <w:rPr>
+          <w:rStyle w:val="NormalTok"/>
+        </w:rPr>
+        <w:t xml:space="preserve">(element_samples)</w:t>
+      </w:r>
+      <w:r>
+        <w:br/>
+      </w:r>
+      <w:r>
+        <w:rPr>
+          <w:rStyle w:val="NormalTok"/>
+        </w:rPr>
+        <w:t xml:space="preserve">  y_coord &lt;-</w:t>
+      </w:r>
+      <w:r>
+        <w:rPr>
+          <w:rStyle w:val="StringTok"/>
+        </w:rPr>
+        <w:t xml:space="preserve"> </w:t>
+      </w:r>
+      <w:r>
+        <w:rPr>
+          <w:rStyle w:val="NormalTok"/>
+        </w:rPr>
+        <w:t xml:space="preserve">element_samples</w:t>
+      </w:r>
+      <w:r>
+        <w:br/>
+      </w:r>
+      <w:r>
+        <w:rPr>
+          <w:rStyle w:val="NormalTok"/>
+        </w:rPr>
+        <w:t xml:space="preserve">  max_val &lt;-</w:t>
+      </w:r>
+      <w:r>
+        <w:rPr>
+          <w:rStyle w:val="StringTok"/>
+        </w:rPr>
+        <w:t xml:space="preserve"> </w:t>
+      </w:r>
+      <w:r>
+        <w:rPr>
+          <w:rStyle w:val="KeywordTok"/>
+        </w:rPr>
+        <w:t xml:space="preserve">max</w:t>
+      </w:r>
+      <w:r>
+        <w:rPr>
+          <w:rStyle w:val="NormalTok"/>
+        </w:rPr>
+        <w:t xml:space="preserve">(element_samples)</w:t>
+      </w:r>
+      <w:r>
+        <w:br/>
+      </w:r>
+      <w:r>
+        <w:rPr>
+          <w:rStyle w:val="NormalTok"/>
+        </w:rPr>
+        <w:t xml:space="preserve">  </w:t>
+      </w:r>
+      <w:r>
+        <w:rPr>
+          <w:rStyle w:val="ControlFlowTok"/>
+        </w:rPr>
+        <w:t xml:space="preserve">for</w:t>
+      </w:r>
+      <w:r>
+        <w:rPr>
+          <w:rStyle w:val="NormalTok"/>
+        </w:rPr>
+        <w:t xml:space="preserve"> (j </w:t>
+      </w:r>
+      <w:r>
+        <w:rPr>
+          <w:rStyle w:val="ControlFlowTok"/>
+        </w:rPr>
+        <w:t xml:space="preserve">in</w:t>
+      </w:r>
+      <w:r>
+        <w:rPr>
+          <w:rStyle w:val="NormalTok"/>
+        </w:rPr>
+        <w:t xml:space="preserve"> </w:t>
+      </w:r>
+      <w:r>
+        <w:rPr>
+          <w:rStyle w:val="KeywordTok"/>
+        </w:rPr>
+        <w:t xml:space="preserve">seq</w:t>
+      </w:r>
+      <w:r>
+        <w:rPr>
+          <w:rStyle w:val="NormalTok"/>
+        </w:rPr>
+        <w:t xml:space="preserve">(</w:t>
+      </w:r>
+      <w:r>
+        <w:rPr>
+          <w:rStyle w:val="DecValTok"/>
+        </w:rPr>
+        <w:t xml:space="preserve">1</w:t>
+      </w:r>
+      <w:r>
+        <w:rPr>
+          <w:rStyle w:val="NormalTok"/>
+        </w:rPr>
+        <w:t xml:space="preserve">, num_types)) {</w:t>
+      </w:r>
+      <w:r>
+        <w:br/>
+      </w:r>
+      <w:r>
+        <w:rPr>
+          <w:rStyle w:val="NormalTok"/>
+        </w:rPr>
+        <w:t xml:space="preserve">    </w:t>
+      </w:r>
+      <w:r>
+        <w:rPr>
+          <w:rStyle w:val="ControlFlowTok"/>
+        </w:rPr>
+        <w:t xml:space="preserve">if</w:t>
+      </w:r>
+      <w:r>
+        <w:rPr>
+          <w:rStyle w:val="NormalTok"/>
+        </w:rPr>
+        <w:t xml:space="preserve"> (element_samples[j] </w:t>
+      </w:r>
+      <w:r>
+        <w:rPr>
+          <w:rStyle w:val="OperatorTok"/>
+        </w:rPr>
+        <w:t xml:space="preserve">/</w:t>
+      </w:r>
+      <w:r>
+        <w:rPr>
+          <w:rStyle w:val="StringTok"/>
+        </w:rPr>
+        <w:t xml:space="preserve"> </w:t>
+      </w:r>
+      <w:r>
+        <w:rPr>
+          <w:rStyle w:val="NormalTok"/>
+        </w:rPr>
+        <w:t xml:space="preserve">max_val </w:t>
+      </w:r>
+      <w:r>
+        <w:rPr>
+          <w:rStyle w:val="OperatorTok"/>
+        </w:rPr>
+        <w:t xml:space="preserve">&gt;</w:t>
+      </w:r>
+      <w:r>
+        <w:rPr>
+          <w:rStyle w:val="StringTok"/>
+        </w:rPr>
+        <w:t xml:space="preserve"> </w:t>
+      </w:r>
+      <w:r>
+        <w:rPr>
+          <w:rStyle w:val="FloatTok"/>
+        </w:rPr>
+        <w:t xml:space="preserve">0.9</w:t>
+      </w:r>
+      <w:r>
+        <w:rPr>
+          <w:rStyle w:val="NormalTok"/>
+        </w:rPr>
+        <w:t xml:space="preserve">){</w:t>
+      </w:r>
+      <w:r>
+        <w:br/>
+      </w:r>
+      <w:r>
+        <w:rPr>
+          <w:rStyle w:val="NormalTok"/>
+        </w:rPr>
+        <w:t xml:space="preserve">      y_coord[j] &lt;-</w:t>
+      </w:r>
+      <w:r>
+        <w:rPr>
+          <w:rStyle w:val="StringTok"/>
+        </w:rPr>
+        <w:t xml:space="preserve"> </w:t>
+      </w:r>
+      <w:r>
+        <w:rPr>
+          <w:rStyle w:val="NormalTok"/>
+        </w:rPr>
+        <w:t xml:space="preserve">y_coord[j] </w:t>
+      </w:r>
+      <w:r>
+        <w:rPr>
+          <w:rStyle w:val="OperatorTok"/>
+        </w:rPr>
+        <w:t xml:space="preserve">-</w:t>
+      </w:r>
+      <w:r>
+        <w:rPr>
+          <w:rStyle w:val="StringTok"/>
+        </w:rPr>
+        <w:t xml:space="preserve"> </w:t>
+      </w:r>
+      <w:r>
+        <w:rPr>
+          <w:rStyle w:val="FloatTok"/>
+        </w:rPr>
+        <w:t xml:space="preserve">0.1</w:t>
+      </w:r>
+      <w:r>
+        <w:rPr>
+          <w:rStyle w:val="NormalTok"/>
+        </w:rPr>
+        <w:t xml:space="preserve"> </w:t>
+      </w:r>
+      <w:r>
+        <w:rPr>
+          <w:rStyle w:val="OperatorTok"/>
+        </w:rPr>
+        <w:t xml:space="preserve">*</w:t>
+      </w:r>
+      <w:r>
+        <w:rPr>
+          <w:rStyle w:val="StringTok"/>
+        </w:rPr>
+        <w:t xml:space="preserve"> </w:t>
+      </w:r>
+      <w:r>
+        <w:rPr>
+          <w:rStyle w:val="NormalTok"/>
+        </w:rPr>
+        <w:t xml:space="preserve">max_val </w:t>
+      </w:r>
+      <w:r>
+        <w:br/>
+      </w:r>
+      <w:r>
+        <w:rPr>
+          <w:rStyle w:val="NormalTok"/>
+        </w:rPr>
+        <w:t xml:space="preserve">    }</w:t>
+      </w:r>
+      <w:r>
+        <w:br/>
+      </w:r>
+      <w:r>
+        <w:rPr>
+          <w:rStyle w:val="NormalTok"/>
+        </w:rPr>
+        <w:t xml:space="preserve">    </w:t>
+      </w:r>
+      <w:r>
+        <w:rPr>
+          <w:rStyle w:val="ControlFlowTok"/>
+        </w:rPr>
+        <w:t xml:space="preserve">else</w:t>
+      </w:r>
+      <w:r>
+        <w:rPr>
+          <w:rStyle w:val="NormalTok"/>
+        </w:rPr>
+        <w:t xml:space="preserve">{</w:t>
+      </w:r>
+      <w:r>
+        <w:br/>
+      </w:r>
+      <w:r>
+        <w:rPr>
+          <w:rStyle w:val="NormalTok"/>
+        </w:rPr>
+        <w:t xml:space="preserve">      y_coord[j] &lt;-</w:t>
+      </w:r>
+      <w:r>
+        <w:rPr>
+          <w:rStyle w:val="StringTok"/>
+        </w:rPr>
+        <w:t xml:space="preserve"> </w:t>
+      </w:r>
+      <w:r>
+        <w:rPr>
+          <w:rStyle w:val="NormalTok"/>
+        </w:rPr>
+        <w:t xml:space="preserve">y_coord[j] </w:t>
+      </w:r>
+      <w:r>
+        <w:rPr>
+          <w:rStyle w:val="OperatorTok"/>
+        </w:rPr>
+        <w:t xml:space="preserve">+</w:t>
+      </w:r>
+      <w:r>
+        <w:rPr>
+          <w:rStyle w:val="StringTok"/>
+        </w:rPr>
+        <w:t xml:space="preserve"> </w:t>
+      </w:r>
+      <w:r>
+        <w:rPr>
+          <w:rStyle w:val="FloatTok"/>
+        </w:rPr>
+        <w:t xml:space="preserve">0.05</w:t>
+      </w:r>
+      <w:r>
+        <w:rPr>
+          <w:rStyle w:val="NormalTok"/>
+        </w:rPr>
+        <w:t xml:space="preserve"> </w:t>
+      </w:r>
+      <w:r>
+        <w:rPr>
+          <w:rStyle w:val="OperatorTok"/>
+        </w:rPr>
+        <w:t xml:space="preserve">*</w:t>
+      </w:r>
+      <w:r>
+        <w:rPr>
+          <w:rStyle w:val="StringTok"/>
+        </w:rPr>
+        <w:t xml:space="preserve"> </w:t>
+      </w:r>
+      <w:r>
+        <w:rPr>
+          <w:rStyle w:val="NormalTok"/>
+        </w:rPr>
+        <w:t xml:space="preserve">max_val</w:t>
+      </w:r>
+      <w:r>
+        <w:br/>
+      </w:r>
+      <w:r>
+        <w:rPr>
+          <w:rStyle w:val="NormalTok"/>
+        </w:rPr>
+        <w:t xml:space="preserve">    }</w:t>
+      </w:r>
+      <w:r>
+        <w:br/>
+      </w:r>
+      <w:r>
+        <w:rPr>
+          <w:rStyle w:val="NormalTok"/>
+        </w:rPr>
+        <w:t xml:space="preserve">        </w:t>
+      </w:r>
+      <w:r>
+        <w:br/>
+      </w:r>
+      <w:r>
+        <w:rPr>
+          <w:rStyle w:val="NormalTok"/>
+        </w:rPr>
+        <w:t xml:space="preserve">  }</w:t>
+      </w:r>
+      <w:r>
+        <w:br/>
+      </w:r>
+      <w:r>
+        <w:rPr>
+          <w:rStyle w:val="NormalTok"/>
+        </w:rPr>
+        <w:t xml:space="preserve">  </w:t>
+      </w:r>
+      <w:r>
+        <w:rPr>
+          <w:rStyle w:val="KeywordTok"/>
+        </w:rPr>
+        <w:t xml:space="preserve">text</w:t>
+      </w:r>
+      <w:r>
+        <w:rPr>
+          <w:rStyle w:val="NormalTok"/>
+        </w:rPr>
+        <w:t xml:space="preserve">(midpoints, y_coord, </w:t>
+      </w:r>
+      <w:r>
+        <w:rPr>
+          <w:rStyle w:val="DataTypeTok"/>
+        </w:rPr>
+        <w:t xml:space="preserve">labels=</w:t>
+      </w:r>
+      <w:r>
+        <w:rPr>
+          <w:rStyle w:val="NormalTok"/>
+        </w:rPr>
+        <w:t xml:space="preserve">element_samples)</w:t>
+      </w:r>
+      <w:r>
+        <w:br/>
+      </w:r>
+      <w:r>
+        <w:rPr>
+          <w:rStyle w:val="NormalTok"/>
+        </w:rPr>
+        <w:t xml:space="preserve">}</w:t>
+      </w:r>
+      <w:r>
+        <w:br/>
+      </w:r>
+      <w:r>
+        <w:br/>
+      </w:r>
+      <w:r>
+        <w:rPr>
+          <w:rStyle w:val="NormalTok"/>
+        </w:rPr>
+        <w:t xml:space="preserve">makeDataSets &lt;-</w:t>
+      </w:r>
+      <w:r>
+        <w:rPr>
+          <w:rStyle w:val="StringTok"/>
+        </w:rPr>
+        <w:t xml:space="preserve"> </w:t>
+      </w:r>
+      <w:r>
+        <w:rPr>
+          <w:rStyle w:val="ControlFlowTok"/>
+        </w:rPr>
+        <w:t xml:space="preserve">function</w:t>
+      </w:r>
+      <w:r>
+        <w:rPr>
+          <w:rStyle w:val="NormalTok"/>
+        </w:rPr>
+        <w:t xml:space="preserve">(wines){</w:t>
+      </w:r>
+      <w:r>
+        <w:br/>
+      </w:r>
+      <w:r>
+        <w:rPr>
+          <w:rStyle w:val="NormalTok"/>
+        </w:rPr>
+        <w:t xml:space="preserve">  </w:t>
+      </w:r>
+      <w:r>
+        <w:rPr>
+          <w:rStyle w:val="KeywordTok"/>
+        </w:rPr>
+        <w:t xml:space="preserve">set.seed</w:t>
+      </w:r>
+      <w:r>
+        <w:rPr>
+          <w:rStyle w:val="NormalTok"/>
+        </w:rPr>
+        <w:t xml:space="preserve">(</w:t>
+      </w:r>
+      <w:r>
+        <w:rPr>
+          <w:rStyle w:val="DecValTok"/>
+        </w:rPr>
+        <w:t xml:space="preserve">12345</w:t>
+      </w:r>
+      <w:r>
+        <w:rPr>
+          <w:rStyle w:val="NormalTok"/>
+        </w:rPr>
+        <w:t xml:space="preserve">) </w:t>
+      </w:r>
+      <w:r>
+        <w:rPr>
+          <w:rStyle w:val="CommentTok"/>
+        </w:rPr>
+        <w:t xml:space="preserve">#constant seed for result reproducibility</w:t>
+      </w:r>
+      <w:r>
+        <w:br/>
+      </w:r>
+      <w:r>
+        <w:rPr>
+          <w:rStyle w:val="NormalTok"/>
+        </w:rPr>
+        <w:t xml:space="preserve">  n &lt;-</w:t>
+      </w:r>
+      <w:r>
+        <w:rPr>
+          <w:rStyle w:val="StringTok"/>
+        </w:rPr>
+        <w:t xml:space="preserve"> </w:t>
+      </w:r>
+      <w:r>
+        <w:rPr>
+          <w:rStyle w:val="KeywordTok"/>
+        </w:rPr>
+        <w:t xml:space="preserve">dim</w:t>
+      </w:r>
+      <w:r>
+        <w:rPr>
+          <w:rStyle w:val="NormalTok"/>
+        </w:rPr>
+        <w:t xml:space="preserve">(wines)[</w:t>
+      </w:r>
+      <w:r>
+        <w:rPr>
+          <w:rStyle w:val="DecValTok"/>
+        </w:rPr>
+        <w:t xml:space="preserve">1</w:t>
+      </w:r>
+      <w:r>
+        <w:rPr>
+          <w:rStyle w:val="NormalTok"/>
+        </w:rPr>
+        <w:t xml:space="preserve">]</w:t>
+      </w:r>
+      <w:r>
+        <w:br/>
+      </w:r>
+      <w:r>
+        <w:rPr>
+          <w:rStyle w:val="NormalTok"/>
+        </w:rPr>
+        <w:t xml:space="preserve">  data &lt;-</w:t>
+      </w:r>
+      <w:r>
+        <w:rPr>
+          <w:rStyle w:val="StringTok"/>
+        </w:rPr>
+        <w:t xml:space="preserve"> </w:t>
+      </w:r>
+      <w:r>
+        <w:rPr>
+          <w:rStyle w:val="NormalTok"/>
+        </w:rPr>
+        <w:t xml:space="preserve">wines[</w:t>
+      </w:r>
+      <w:r>
+        <w:rPr>
+          <w:rStyle w:val="KeywordTok"/>
+        </w:rPr>
+        <w:t xml:space="preserve">order</w:t>
+      </w:r>
+      <w:r>
+        <w:rPr>
+          <w:rStyle w:val="NormalTok"/>
+        </w:rPr>
+        <w:t xml:space="preserve">(</w:t>
+      </w:r>
+      <w:r>
+        <w:rPr>
+          <w:rStyle w:val="KeywordTok"/>
+        </w:rPr>
+        <w:t xml:space="preserve">runif</w:t>
+      </w:r>
+      <w:r>
+        <w:rPr>
+          <w:rStyle w:val="NormalTok"/>
+        </w:rPr>
+        <w:t xml:space="preserve">(n)),]</w:t>
+      </w:r>
+      <w:r>
+        <w:br/>
+      </w:r>
+      <w:r>
+        <w:rPr>
+          <w:rStyle w:val="NormalTok"/>
+        </w:rPr>
+        <w:t xml:space="preserve">  n.train &lt;-</w:t>
+      </w:r>
+      <w:r>
+        <w:rPr>
+          <w:rStyle w:val="StringTok"/>
+        </w:rPr>
+        <w:t xml:space="preserve"> </w:t>
+      </w:r>
+      <w:r>
+        <w:rPr>
+          <w:rStyle w:val="KeywordTok"/>
+        </w:rPr>
+        <w:t xml:space="preserve">as.integer</w:t>
+      </w:r>
+      <w:r>
+        <w:rPr>
+          <w:rStyle w:val="NormalTok"/>
+        </w:rPr>
+        <w:t xml:space="preserve">(</w:t>
+      </w:r>
+      <w:r>
+        <w:rPr>
+          <w:rStyle w:val="FloatTok"/>
+        </w:rPr>
+        <w:t xml:space="preserve">0.8</w:t>
+      </w:r>
+      <w:r>
+        <w:rPr>
+          <w:rStyle w:val="NormalTok"/>
+        </w:rPr>
+        <w:t xml:space="preserve"> </w:t>
+      </w:r>
+      <w:r>
+        <w:rPr>
+          <w:rStyle w:val="OperatorTok"/>
+        </w:rPr>
+        <w:t xml:space="preserve">*</w:t>
+      </w:r>
+      <w:r>
+        <w:rPr>
+          <w:rStyle w:val="StringTok"/>
+        </w:rPr>
+        <w:t xml:space="preserve"> </w:t>
+      </w:r>
+      <w:r>
+        <w:rPr>
+          <w:rStyle w:val="NormalTok"/>
+        </w:rPr>
+        <w:t xml:space="preserve">n)</w:t>
+      </w:r>
+      <w:r>
+        <w:br/>
+      </w:r>
+      <w:r>
+        <w:rPr>
+          <w:rStyle w:val="NormalTok"/>
+        </w:rPr>
+        <w:t xml:space="preserve">  data.train &lt;-</w:t>
+      </w:r>
+      <w:r>
+        <w:rPr>
+          <w:rStyle w:val="StringTok"/>
+        </w:rPr>
+        <w:t xml:space="preserve"> </w:t>
+      </w:r>
+      <w:r>
+        <w:rPr>
+          <w:rStyle w:val="NormalTok"/>
+        </w:rPr>
+        <w:t xml:space="preserve">data[</w:t>
+      </w:r>
+      <w:r>
+        <w:rPr>
+          <w:rStyle w:val="DecValTok"/>
+        </w:rPr>
+        <w:t xml:space="preserve">1</w:t>
+      </w:r>
+      <w:r>
+        <w:rPr>
+          <w:rStyle w:val="OperatorTok"/>
+        </w:rPr>
+        <w:t xml:space="preserve">:</w:t>
+      </w:r>
+      <w:r>
+        <w:rPr>
+          <w:rStyle w:val="NormalTok"/>
+        </w:rPr>
+        <w:t xml:space="preserve">n.train,]</w:t>
+      </w:r>
+      <w:r>
+        <w:br/>
+      </w:r>
+      <w:r>
+        <w:rPr>
+          <w:rStyle w:val="NormalTok"/>
+        </w:rPr>
+        <w:t xml:space="preserve">  data.test &lt;-</w:t>
+      </w:r>
+      <w:r>
+        <w:rPr>
+          <w:rStyle w:val="StringTok"/>
+        </w:rPr>
+        <w:t xml:space="preserve"> </w:t>
+      </w:r>
+      <w:r>
+        <w:rPr>
+          <w:rStyle w:val="NormalTok"/>
+        </w:rPr>
+        <w:t xml:space="preserve">data[(n.train </w:t>
+      </w:r>
+      <w:r>
+        <w:rPr>
+          <w:rStyle w:val="OperatorTok"/>
+        </w:rPr>
+        <w:t xml:space="preserve">+</w:t>
+      </w:r>
+      <w:r>
+        <w:rPr>
+          <w:rStyle w:val="StringTok"/>
+        </w:rPr>
+        <w:t xml:space="preserve"> </w:t>
+      </w:r>
+      <w:r>
+        <w:rPr>
+          <w:rStyle w:val="DecValTok"/>
+        </w:rPr>
+        <w:t xml:space="preserve">1</w:t>
+      </w:r>
+      <w:r>
+        <w:rPr>
+          <w:rStyle w:val="NormalTok"/>
+        </w:rPr>
+        <w:t xml:space="preserve">)</w:t>
+      </w:r>
+      <w:r>
+        <w:rPr>
+          <w:rStyle w:val="OperatorTok"/>
+        </w:rPr>
+        <w:t xml:space="preserve">:</w:t>
+      </w:r>
+      <w:r>
+        <w:rPr>
+          <w:rStyle w:val="NormalTok"/>
+        </w:rPr>
+        <w:t xml:space="preserve">n,]</w:t>
+      </w:r>
+      <w:r>
+        <w:br/>
+      </w:r>
+      <w:r>
+        <w:rPr>
+          <w:rStyle w:val="NormalTok"/>
+        </w:rPr>
+        <w:t xml:space="preserve">  </w:t>
+      </w:r>
+      <w:r>
+        <w:rPr>
+          <w:rStyle w:val="KeywordTok"/>
+        </w:rPr>
+        <w:t xml:space="preserve">return</w:t>
+      </w:r>
+      <w:r>
+        <w:rPr>
+          <w:rStyle w:val="NormalTok"/>
+        </w:rPr>
+        <w:t xml:space="preserve"> (</w:t>
+      </w:r>
+      <w:r>
+        <w:rPr>
+          <w:rStyle w:val="KeywordTok"/>
+        </w:rPr>
+        <w:t xml:space="preserve">list</w:t>
+      </w:r>
+      <w:r>
+        <w:rPr>
+          <w:rStyle w:val="NormalTok"/>
+        </w:rPr>
+        <w:t xml:space="preserve">(</w:t>
+      </w:r>
+      <w:r>
+        <w:rPr>
+          <w:rStyle w:val="DataTypeTok"/>
+        </w:rPr>
+        <w:t xml:space="preserve">train =</w:t>
+      </w:r>
+      <w:r>
+        <w:rPr>
+          <w:rStyle w:val="NormalTok"/>
+        </w:rPr>
+        <w:t xml:space="preserve"> data.train, </w:t>
+      </w:r>
+      <w:r>
+        <w:rPr>
+          <w:rStyle w:val="DataTypeTok"/>
+        </w:rPr>
+        <w:t xml:space="preserve">test =</w:t>
+      </w:r>
+      <w:r>
+        <w:rPr>
+          <w:rStyle w:val="NormalTok"/>
+        </w:rPr>
+        <w:t xml:space="preserve"> data.test))</w:t>
+      </w:r>
+      <w:r>
+        <w:br/>
+      </w:r>
+      <w:r>
+        <w:rPr>
+          <w:rStyle w:val="NormalTok"/>
+        </w:rPr>
+        <w:t xml:space="preserve">}</w:t>
+      </w:r>
+      <w:r>
+        <w:br/>
+      </w:r>
+      <w:r>
+        <w:br/>
+      </w:r>
+      <w:r>
+        <w:rPr>
+          <w:rStyle w:val="NormalTok"/>
+        </w:rPr>
+        <w:t xml:space="preserve">testModel &lt;-</w:t>
+      </w:r>
+      <w:r>
+        <w:rPr>
+          <w:rStyle w:val="StringTok"/>
+        </w:rPr>
+        <w:t xml:space="preserve"> </w:t>
+      </w:r>
+      <w:r>
+        <w:rPr>
+          <w:rStyle w:val="ControlFlowTok"/>
+        </w:rPr>
+        <w:t xml:space="preserve">function</w:t>
+      </w:r>
+      <w:r>
+        <w:rPr>
+          <w:rStyle w:val="NormalTok"/>
+        </w:rPr>
+        <w:t xml:space="preserve">(tree, test_data, train_data){</w:t>
+      </w:r>
+      <w:r>
+        <w:br/>
+      </w:r>
+      <w:r>
+        <w:rPr>
+          <w:rStyle w:val="NormalTok"/>
+        </w:rPr>
+        <w:t xml:space="preserve">  </w:t>
+      </w:r>
+      <w:r>
+        <w:br/>
+      </w:r>
+      <w:r>
+        <w:rPr>
+          <w:rStyle w:val="NormalTok"/>
+        </w:rPr>
+        <w:t xml:space="preserve">  predict.test &lt;-</w:t>
+      </w:r>
+      <w:r>
+        <w:rPr>
+          <w:rStyle w:val="StringTok"/>
+        </w:rPr>
+        <w:t xml:space="preserve"> </w:t>
+      </w:r>
+      <w:r>
+        <w:rPr>
+          <w:rStyle w:val="KeywordTok"/>
+        </w:rPr>
+        <w:t xml:space="preserve">predict</w:t>
+      </w:r>
+      <w:r>
+        <w:rPr>
+          <w:rStyle w:val="NormalTok"/>
+        </w:rPr>
+        <w:t xml:space="preserve">(tree, test_data, </w:t>
+      </w:r>
+      <w:r>
+        <w:rPr>
+          <w:rStyle w:val="DataTypeTok"/>
+        </w:rPr>
+        <w:t xml:space="preserve">type =</w:t>
+      </w:r>
+      <w:r>
+        <w:rPr>
+          <w:rStyle w:val="NormalTok"/>
+        </w:rPr>
+        <w:t xml:space="preserve"> </w:t>
+      </w:r>
+      <w:r>
+        <w:rPr>
+          <w:rStyle w:val="StringTok"/>
+        </w:rPr>
+        <w:t xml:space="preserve">"class"</w:t>
+      </w:r>
+      <w:r>
+        <w:rPr>
+          <w:rStyle w:val="NormalTok"/>
+        </w:rPr>
+        <w:t xml:space="preserve">)</w:t>
+      </w:r>
+      <w:r>
+        <w:br/>
+      </w:r>
+      <w:r>
+        <w:rPr>
+          <w:rStyle w:val="NormalTok"/>
+        </w:rPr>
+        <w:t xml:space="preserve">  predict.train &lt;-</w:t>
+      </w:r>
+      <w:r>
+        <w:rPr>
+          <w:rStyle w:val="StringTok"/>
+        </w:rPr>
+        <w:t xml:space="preserve"> </w:t>
+      </w:r>
+      <w:r>
+        <w:rPr>
+          <w:rStyle w:val="KeywordTok"/>
+        </w:rPr>
+        <w:t xml:space="preserve">predict</w:t>
+      </w:r>
+      <w:r>
+        <w:rPr>
+          <w:rStyle w:val="NormalTok"/>
+        </w:rPr>
+        <w:t xml:space="preserve">(tree, train_data, </w:t>
+      </w:r>
+      <w:r>
+        <w:rPr>
+          <w:rStyle w:val="DataTypeTok"/>
+        </w:rPr>
+        <w:t xml:space="preserve">type =</w:t>
+      </w:r>
+      <w:r>
+        <w:rPr>
+          <w:rStyle w:val="NormalTok"/>
+        </w:rPr>
+        <w:t xml:space="preserve"> </w:t>
+      </w:r>
+      <w:r>
+        <w:rPr>
+          <w:rStyle w:val="StringTok"/>
+        </w:rPr>
+        <w:t xml:space="preserve">"class"</w:t>
+      </w:r>
+      <w:r>
+        <w:rPr>
+          <w:rStyle w:val="NormalTok"/>
+        </w:rPr>
+        <w:t xml:space="preserve">)</w:t>
+      </w:r>
+      <w:r>
+        <w:br/>
+      </w:r>
+      <w:r>
+        <w:rPr>
+          <w:rStyle w:val="NormalTok"/>
+        </w:rPr>
+        <w:t xml:space="preserve">  </w:t>
+      </w:r>
+      <w:r>
+        <w:br/>
+      </w:r>
+      <w:r>
+        <w:rPr>
+          <w:rStyle w:val="NormalTok"/>
+        </w:rPr>
+        <w:t xml:space="preserve">  result.test &lt;-</w:t>
+      </w:r>
+      <w:r>
+        <w:rPr>
+          <w:rStyle w:val="StringTok"/>
+        </w:rPr>
+        <w:t xml:space="preserve"> </w:t>
+      </w:r>
+      <w:r>
+        <w:rPr>
+          <w:rStyle w:val="KeywordTok"/>
+        </w:rPr>
+        <w:t xml:space="preserve">table</w:t>
+      </w:r>
+      <w:r>
+        <w:rPr>
+          <w:rStyle w:val="NormalTok"/>
+        </w:rPr>
+        <w:t xml:space="preserve">(test_data</w:t>
+      </w:r>
+      <w:r>
+        <w:rPr>
+          <w:rStyle w:val="OperatorTok"/>
+        </w:rPr>
+        <w:t xml:space="preserve">$</w:t>
+      </w:r>
+      <w:r>
+        <w:rPr>
+          <w:rStyle w:val="NormalTok"/>
+        </w:rPr>
+        <w:t xml:space="preserve">quality, predict.test)</w:t>
+      </w:r>
+      <w:r>
+        <w:br/>
+      </w:r>
+      <w:r>
+        <w:rPr>
+          <w:rStyle w:val="NormalTok"/>
+        </w:rPr>
+        <w:t xml:space="preserve">  result.train &lt;-</w:t>
+      </w:r>
+      <w:r>
+        <w:rPr>
+          <w:rStyle w:val="StringTok"/>
+        </w:rPr>
+        <w:t xml:space="preserve"> </w:t>
+      </w:r>
+      <w:r>
+        <w:rPr>
+          <w:rStyle w:val="KeywordTok"/>
+        </w:rPr>
+        <w:t xml:space="preserve">table</w:t>
+      </w:r>
+      <w:r>
+        <w:rPr>
+          <w:rStyle w:val="NormalTok"/>
+        </w:rPr>
+        <w:t xml:space="preserve">(train_data</w:t>
+      </w:r>
+      <w:r>
+        <w:rPr>
+          <w:rStyle w:val="OperatorTok"/>
+        </w:rPr>
+        <w:t xml:space="preserve">$</w:t>
+      </w:r>
+      <w:r>
+        <w:rPr>
+          <w:rStyle w:val="NormalTok"/>
+        </w:rPr>
+        <w:t xml:space="preserve">quality, predict.train)</w:t>
+      </w:r>
+      <w:r>
+        <w:br/>
+      </w:r>
+      <w:r>
+        <w:rPr>
+          <w:rStyle w:val="NormalTok"/>
+        </w:rPr>
+        <w:t xml:space="preserve">  </w:t>
+      </w:r>
+      <w:r>
+        <w:br/>
+      </w:r>
+      <w:r>
+        <w:rPr>
+          <w:rStyle w:val="NormalTok"/>
+        </w:rPr>
+        <w:t xml:space="preserve">  accuracy.test &lt;-</w:t>
+      </w:r>
+      <w:r>
+        <w:rPr>
+          <w:rStyle w:val="StringTok"/>
+        </w:rPr>
+        <w:t xml:space="preserve"> </w:t>
+      </w:r>
+      <w:r>
+        <w:rPr>
+          <w:rStyle w:val="KeywordTok"/>
+        </w:rPr>
+        <w:t xml:space="preserve">sum</w:t>
+      </w:r>
+      <w:r>
+        <w:rPr>
+          <w:rStyle w:val="NormalTok"/>
+        </w:rPr>
+        <w:t xml:space="preserve">(</w:t>
+      </w:r>
+      <w:r>
+        <w:rPr>
+          <w:rStyle w:val="KeywordTok"/>
+        </w:rPr>
+        <w:t xml:space="preserve">diag</w:t>
+      </w:r>
+      <w:r>
+        <w:rPr>
+          <w:rStyle w:val="NormalTok"/>
+        </w:rPr>
+        <w:t xml:space="preserve">(result.test)) </w:t>
+      </w:r>
+      <w:r>
+        <w:rPr>
+          <w:rStyle w:val="OperatorTok"/>
+        </w:rPr>
+        <w:t xml:space="preserve">/</w:t>
+      </w:r>
+      <w:r>
+        <w:rPr>
+          <w:rStyle w:val="StringTok"/>
+        </w:rPr>
+        <w:t xml:space="preserve"> </w:t>
+      </w:r>
+      <w:r>
+        <w:rPr>
+          <w:rStyle w:val="KeywordTok"/>
+        </w:rPr>
+        <w:t xml:space="preserve">sum</w:t>
+      </w:r>
+      <w:r>
+        <w:rPr>
+          <w:rStyle w:val="NormalTok"/>
+        </w:rPr>
+        <w:t xml:space="preserve">(result.test)</w:t>
+      </w:r>
+      <w:r>
+        <w:br/>
+      </w:r>
+      <w:r>
+        <w:rPr>
+          <w:rStyle w:val="NormalTok"/>
+        </w:rPr>
+        <w:t xml:space="preserve">  accuracy.train &lt;-</w:t>
+      </w:r>
+      <w:r>
+        <w:rPr>
+          <w:rStyle w:val="StringTok"/>
+        </w:rPr>
+        <w:t xml:space="preserve"> </w:t>
+      </w:r>
+      <w:r>
+        <w:rPr>
+          <w:rStyle w:val="KeywordTok"/>
+        </w:rPr>
+        <w:t xml:space="preserve">sum</w:t>
+      </w:r>
+      <w:r>
+        <w:rPr>
+          <w:rStyle w:val="NormalTok"/>
+        </w:rPr>
+        <w:t xml:space="preserve">(</w:t>
+      </w:r>
+      <w:r>
+        <w:rPr>
+          <w:rStyle w:val="KeywordTok"/>
+        </w:rPr>
+        <w:t xml:space="preserve">diag</w:t>
+      </w:r>
+      <w:r>
+        <w:rPr>
+          <w:rStyle w:val="NormalTok"/>
+        </w:rPr>
+        <w:t xml:space="preserve">(result.train)) </w:t>
+      </w:r>
+      <w:r>
+        <w:rPr>
+          <w:rStyle w:val="OperatorTok"/>
+        </w:rPr>
+        <w:t xml:space="preserve">/</w:t>
+      </w:r>
+      <w:r>
+        <w:rPr>
+          <w:rStyle w:val="StringTok"/>
+        </w:rPr>
+        <w:t xml:space="preserve"> </w:t>
+      </w:r>
+      <w:r>
+        <w:rPr>
+          <w:rStyle w:val="KeywordTok"/>
+        </w:rPr>
+        <w:t xml:space="preserve">sum</w:t>
+      </w:r>
+      <w:r>
+        <w:rPr>
+          <w:rStyle w:val="NormalTok"/>
+        </w:rPr>
+        <w:t xml:space="preserve">(result.train)</w:t>
+      </w:r>
+      <w:r>
+        <w:br/>
+      </w:r>
+      <w:r>
+        <w:rPr>
+          <w:rStyle w:val="NormalTok"/>
+        </w:rPr>
+        <w:t xml:space="preserve">  </w:t>
+      </w:r>
+      <w:r>
+        <w:rPr>
+          <w:rStyle w:val="KeywordTok"/>
+        </w:rPr>
+        <w:t xml:space="preserve">print</w:t>
+      </w:r>
+      <w:r>
+        <w:rPr>
+          <w:rStyle w:val="NormalTok"/>
+        </w:rPr>
+        <w:t xml:space="preserve">(</w:t>
+      </w:r>
+      <w:r>
+        <w:rPr>
+          <w:rStyle w:val="StringTok"/>
+        </w:rPr>
+        <w:t xml:space="preserve">"test data prediction accuracy: "</w:t>
+      </w:r>
+      <w:r>
+        <w:rPr>
+          <w:rStyle w:val="NormalTok"/>
+        </w:rPr>
+        <w:t xml:space="preserve">)</w:t>
+      </w:r>
+      <w:r>
+        <w:br/>
+      </w:r>
+      <w:r>
+        <w:rPr>
+          <w:rStyle w:val="NormalTok"/>
+        </w:rPr>
+        <w:t xml:space="preserve">  </w:t>
+      </w:r>
+      <w:r>
+        <w:rPr>
+          <w:rStyle w:val="KeywordTok"/>
+        </w:rPr>
+        <w:t xml:space="preserve">print</w:t>
+      </w:r>
+      <w:r>
+        <w:rPr>
+          <w:rStyle w:val="NormalTok"/>
+        </w:rPr>
+        <w:t xml:space="preserve">(accuracy.test)</w:t>
+      </w:r>
+      <w:r>
+        <w:br/>
+      </w:r>
+      <w:r>
+        <w:rPr>
+          <w:rStyle w:val="NormalTok"/>
+        </w:rPr>
+        <w:t xml:space="preserve">  </w:t>
+      </w:r>
+      <w:r>
+        <w:rPr>
+          <w:rStyle w:val="KeywordTok"/>
+        </w:rPr>
+        <w:t xml:space="preserve">print</w:t>
+      </w:r>
+      <w:r>
+        <w:rPr>
+          <w:rStyle w:val="NormalTok"/>
+        </w:rPr>
+        <w:t xml:space="preserve">(</w:t>
+      </w:r>
+      <w:r>
+        <w:rPr>
+          <w:rStyle w:val="StringTok"/>
+        </w:rPr>
+        <w:t xml:space="preserve">"train data prediction accuracy:"</w:t>
+      </w:r>
+      <w:r>
+        <w:rPr>
+          <w:rStyle w:val="NormalTok"/>
+        </w:rPr>
+        <w:t xml:space="preserve">)</w:t>
+      </w:r>
+      <w:r>
+        <w:br/>
+      </w:r>
+      <w:r>
+        <w:rPr>
+          <w:rStyle w:val="NormalTok"/>
+        </w:rPr>
+        <w:t xml:space="preserve">  </w:t>
+      </w:r>
+      <w:r>
+        <w:rPr>
+          <w:rStyle w:val="KeywordTok"/>
+        </w:rPr>
+        <w:t xml:space="preserve">print</w:t>
+      </w:r>
+      <w:r>
+        <w:rPr>
+          <w:rStyle w:val="NormalTok"/>
+        </w:rPr>
+        <w:t xml:space="preserve">(accuracy.train)</w:t>
+      </w:r>
+      <w:r>
+        <w:br/>
+      </w:r>
+      <w:r>
+        <w:rPr>
+          <w:rStyle w:val="NormalTok"/>
+        </w:rPr>
+        <w:t xml:space="preserve">  </w:t>
+      </w:r>
+      <w:r>
+        <w:br/>
+      </w:r>
+      <w:r>
+        <w:rPr>
+          <w:rStyle w:val="NormalTok"/>
+        </w:rPr>
+        <w:t xml:space="preserve">  </w:t>
+      </w:r>
+      <w:r>
+        <w:rPr>
+          <w:rStyle w:val="CommentTok"/>
+        </w:rPr>
+        <w:t xml:space="preserve">#confusion matrix</w:t>
+      </w:r>
+      <w:r>
+        <w:br/>
+      </w:r>
+      <w:r>
+        <w:rPr>
+          <w:rStyle w:val="NormalTok"/>
+        </w:rPr>
+        <w:t xml:space="preserve">  caret</w:t>
+      </w:r>
+      <w:r>
+        <w:rPr>
+          <w:rStyle w:val="OperatorTok"/>
+        </w:rPr>
+        <w:t xml:space="preserve">::</w:t>
+      </w:r>
+      <w:r>
+        <w:rPr>
+          <w:rStyle w:val="KeywordTok"/>
+        </w:rPr>
+        <w:t xml:space="preserve">confusionMatrix</w:t>
+      </w:r>
+      <w:r>
+        <w:rPr>
+          <w:rStyle w:val="NormalTok"/>
+        </w:rPr>
+        <w:t xml:space="preserve">(test_data</w:t>
+      </w:r>
+      <w:r>
+        <w:rPr>
+          <w:rStyle w:val="OperatorTok"/>
+        </w:rPr>
+        <w:t xml:space="preserve">$</w:t>
+      </w:r>
+      <w:r>
+        <w:rPr>
+          <w:rStyle w:val="NormalTok"/>
+        </w:rPr>
+        <w:t xml:space="preserve">quality, predict.test)</w:t>
+      </w:r>
+      <w:r>
+        <w:br/>
+      </w:r>
+      <w:r>
+        <w:rPr>
+          <w:rStyle w:val="NormalTok"/>
+        </w:rPr>
+        <w:t xml:space="preserve">  </w:t>
+      </w:r>
+      <w:r>
+        <w:br/>
+      </w:r>
+      <w:r>
+        <w:rPr>
+          <w:rStyle w:val="NormalTok"/>
+        </w:rPr>
+        <w:t xml:space="preserve">}</w:t>
+      </w:r>
+      <w:r>
+        <w:br/>
+      </w:r>
+      <w:r>
+        <w:br/>
+      </w:r>
+      <w:r>
+        <w:br/>
+      </w:r>
+      <w:r>
+        <w:rPr>
+          <w:rStyle w:val="NormalTok"/>
+        </w:rPr>
+        <w:t xml:space="preserve">combineClasses &lt;-</w:t>
+      </w:r>
+      <w:r>
+        <w:rPr>
+          <w:rStyle w:val="StringTok"/>
+        </w:rPr>
+        <w:t xml:space="preserve"> </w:t>
+      </w:r>
+      <w:r>
+        <w:rPr>
+          <w:rStyle w:val="ControlFlowTok"/>
+        </w:rPr>
+        <w:t xml:space="preserve">function</w:t>
+      </w:r>
+      <w:r>
+        <w:rPr>
+          <w:rStyle w:val="NormalTok"/>
+        </w:rPr>
+        <w:t xml:space="preserve">(wines){</w:t>
+      </w:r>
+      <w:r>
+        <w:br/>
+      </w:r>
+      <w:r>
+        <w:rPr>
+          <w:rStyle w:val="NormalTok"/>
+        </w:rPr>
+        <w:t xml:space="preserve">  df =</w:t>
+      </w:r>
+      <w:r>
+        <w:rPr>
+          <w:rStyle w:val="StringTok"/>
+        </w:rPr>
+        <w:t xml:space="preserve"> </w:t>
+      </w:r>
+      <w:r>
+        <w:rPr>
+          <w:rStyle w:val="NormalTok"/>
+        </w:rPr>
+        <w:t xml:space="preserve">wines</w:t>
+      </w:r>
+      <w:r>
+        <w:br/>
+      </w:r>
+      <w:r>
+        <w:rPr>
+          <w:rStyle w:val="NormalTok"/>
+        </w:rPr>
+        <w:t xml:space="preserve">  df </w:t>
+      </w:r>
+      <w:r>
+        <w:rPr>
+          <w:rStyle w:val="OperatorTok"/>
+        </w:rPr>
+        <w:t xml:space="preserve">%&gt;%</w:t>
+      </w:r>
+      <w:r>
+        <w:br/>
+      </w:r>
+      <w:r>
+        <w:rPr>
+          <w:rStyle w:val="StringTok"/>
+        </w:rPr>
+        <w:t xml:space="preserve">    </w:t>
+      </w:r>
+      <w:r>
+        <w:rPr>
+          <w:rStyle w:val="KeywordTok"/>
+        </w:rPr>
+        <w:t xml:space="preserve">mutate</w:t>
+      </w:r>
+      <w:r>
+        <w:rPr>
+          <w:rStyle w:val="NormalTok"/>
+        </w:rPr>
+        <w:t xml:space="preserve">(</w:t>
+      </w:r>
+      <w:r>
+        <w:rPr>
+          <w:rStyle w:val="DataTypeTok"/>
+        </w:rPr>
+        <w:t xml:space="preserve">quality =</w:t>
+      </w:r>
+      <w:r>
+        <w:rPr>
+          <w:rStyle w:val="NormalTok"/>
+        </w:rPr>
+        <w:t xml:space="preserve"> </w:t>
+      </w:r>
+      <w:r>
+        <w:rPr>
+          <w:rStyle w:val="KeywordTok"/>
+        </w:rPr>
+        <w:t xml:space="preserve">fct_collapse</w:t>
+      </w:r>
+      <w:r>
+        <w:rPr>
+          <w:rStyle w:val="NormalTok"/>
+        </w:rPr>
+        <w:t xml:space="preserve">(df</w:t>
+      </w:r>
+      <w:r>
+        <w:rPr>
+          <w:rStyle w:val="OperatorTok"/>
+        </w:rPr>
+        <w:t xml:space="preserve">$</w:t>
+      </w:r>
+      <w:r>
+        <w:rPr>
+          <w:rStyle w:val="NormalTok"/>
+        </w:rPr>
+        <w:t xml:space="preserve">quality,</w:t>
+      </w:r>
+      <w:r>
+        <w:br/>
+      </w:r>
+      <w:r>
+        <w:rPr>
+          <w:rStyle w:val="NormalTok"/>
+        </w:rPr>
+        <w:t xml:space="preserve">                                  </w:t>
+      </w:r>
+      <w:r>
+        <w:rPr>
+          <w:rStyle w:val="DataTypeTok"/>
+        </w:rPr>
+        <w:t xml:space="preserve">Low =</w:t>
+      </w:r>
+      <w:r>
+        <w:rPr>
+          <w:rStyle w:val="NormalTok"/>
+        </w:rPr>
+        <w:t xml:space="preserve"> </w:t>
+      </w:r>
+      <w:r>
+        <w:rPr>
+          <w:rStyle w:val="KeywordTok"/>
+        </w:rPr>
+        <w:t xml:space="preserve">c</w:t>
+      </w:r>
+      <w:r>
+        <w:rPr>
+          <w:rStyle w:val="NormalTok"/>
+        </w:rPr>
+        <w:t xml:space="preserve">(</w:t>
+      </w:r>
+      <w:r>
+        <w:rPr>
+          <w:rStyle w:val="StringTok"/>
+        </w:rPr>
+        <w:t xml:space="preserve">"3"</w:t>
+      </w:r>
+      <w:r>
+        <w:rPr>
+          <w:rStyle w:val="NormalTok"/>
+        </w:rPr>
+        <w:t xml:space="preserve">,</w:t>
+      </w:r>
+      <w:r>
+        <w:rPr>
+          <w:rStyle w:val="StringTok"/>
+        </w:rPr>
+        <w:t xml:space="preserve">"4"</w:t>
+      </w:r>
+      <w:r>
+        <w:rPr>
+          <w:rStyle w:val="NormalTok"/>
+        </w:rPr>
+        <w:t xml:space="preserve">,</w:t>
+      </w:r>
+      <w:r>
+        <w:rPr>
+          <w:rStyle w:val="StringTok"/>
+        </w:rPr>
+        <w:t xml:space="preserve">"5"</w:t>
+      </w:r>
+      <w:r>
+        <w:rPr>
+          <w:rStyle w:val="NormalTok"/>
+        </w:rPr>
+        <w:t xml:space="preserve">),</w:t>
+      </w:r>
+      <w:r>
+        <w:br/>
+      </w:r>
+      <w:r>
+        <w:rPr>
+          <w:rStyle w:val="NormalTok"/>
+        </w:rPr>
+        <w:t xml:space="preserve">                                  </w:t>
+      </w:r>
+      <w:r>
+        <w:rPr>
+          <w:rStyle w:val="DataTypeTok"/>
+        </w:rPr>
+        <w:t xml:space="preserve">Medium =</w:t>
+      </w:r>
+      <w:r>
+        <w:rPr>
+          <w:rStyle w:val="NormalTok"/>
+        </w:rPr>
+        <w:t xml:space="preserve"> </w:t>
+      </w:r>
+      <w:r>
+        <w:rPr>
+          <w:rStyle w:val="KeywordTok"/>
+        </w:rPr>
+        <w:t xml:space="preserve">c</w:t>
+      </w:r>
+      <w:r>
+        <w:rPr>
+          <w:rStyle w:val="NormalTok"/>
+        </w:rPr>
+        <w:t xml:space="preserve">(</w:t>
+      </w:r>
+      <w:r>
+        <w:rPr>
+          <w:rStyle w:val="StringTok"/>
+        </w:rPr>
+        <w:t xml:space="preserve">"6"</w:t>
+      </w:r>
+      <w:r>
+        <w:rPr>
+          <w:rStyle w:val="NormalTok"/>
+        </w:rPr>
+        <w:t xml:space="preserve">),</w:t>
+      </w:r>
+      <w:r>
+        <w:br/>
+      </w:r>
+      <w:r>
+        <w:rPr>
+          <w:rStyle w:val="NormalTok"/>
+        </w:rPr>
+        <w:t xml:space="preserve">                                  </w:t>
+      </w:r>
+      <w:r>
+        <w:rPr>
+          <w:rStyle w:val="DataTypeTok"/>
+        </w:rPr>
+        <w:t xml:space="preserve">High =</w:t>
+      </w:r>
+      <w:r>
+        <w:rPr>
+          <w:rStyle w:val="NormalTok"/>
+        </w:rPr>
+        <w:t xml:space="preserve"> </w:t>
+      </w:r>
+      <w:r>
+        <w:rPr>
+          <w:rStyle w:val="KeywordTok"/>
+        </w:rPr>
+        <w:t xml:space="preserve">c</w:t>
+      </w:r>
+      <w:r>
+        <w:rPr>
+          <w:rStyle w:val="NormalTok"/>
+        </w:rPr>
+        <w:t xml:space="preserve">(</w:t>
+      </w:r>
+      <w:r>
+        <w:rPr>
+          <w:rStyle w:val="StringTok"/>
+        </w:rPr>
+        <w:t xml:space="preserve">"7"</w:t>
+      </w:r>
+      <w:r>
+        <w:rPr>
+          <w:rStyle w:val="NormalTok"/>
+        </w:rPr>
+        <w:t xml:space="preserve">,</w:t>
+      </w:r>
+      <w:r>
+        <w:rPr>
+          <w:rStyle w:val="StringTok"/>
+        </w:rPr>
+        <w:t xml:space="preserve">"8"</w:t>
+      </w:r>
+      <w:r>
+        <w:rPr>
+          <w:rStyle w:val="NormalTok"/>
+        </w:rPr>
+        <w:t xml:space="preserve">,</w:t>
+      </w:r>
+      <w:r>
+        <w:rPr>
+          <w:rStyle w:val="StringTok"/>
+        </w:rPr>
+        <w:t xml:space="preserve">"9"</w:t>
+      </w:r>
+      <w:r>
+        <w:rPr>
+          <w:rStyle w:val="NormalTok"/>
+        </w:rPr>
+        <w:t xml:space="preserve">)))-&gt;x</w:t>
+      </w:r>
+      <w:r>
+        <w:br/>
+      </w:r>
+      <w:r>
+        <w:rPr>
+          <w:rStyle w:val="NormalTok"/>
+        </w:rPr>
+        <w:t xml:space="preserve">  </w:t>
+      </w:r>
+      <w:r>
+        <w:rPr>
+          <w:rStyle w:val="KeywordTok"/>
+        </w:rPr>
+        <w:t xml:space="preserve">return</w:t>
+      </w:r>
+      <w:r>
+        <w:rPr>
+          <w:rStyle w:val="NormalTok"/>
+        </w:rPr>
+        <w:t xml:space="preserve">(x)</w:t>
+      </w:r>
+      <w:r>
+        <w:br/>
+      </w:r>
+      <w:r>
+        <w:rPr>
+          <w:rStyle w:val="NormalTok"/>
+        </w:rPr>
+        <w:t xml:space="preserve">}</w:t>
+      </w:r>
+    </w:p>
+    <w:p>
+      <w:pPr>
+        <w:pStyle w:val="FirstParagraph"/>
+      </w:pPr>
+      <w:r>
+        <w:rPr>
+          <w:b/>
+        </w:rPr>
+        <w:t xml:space="preserve">Считывание данных и предобработка</w:t>
+      </w:r>
+    </w:p>
+    <w:p>
+      <w:pPr>
+        <w:pStyle w:val="SourceCode"/>
+      </w:pPr>
+      <w:r>
+        <w:rPr>
+          <w:rStyle w:val="CommentTok"/>
+        </w:rPr>
+        <w:t xml:space="preserve"># Read data</w:t>
+      </w:r>
+      <w:r>
+        <w:br/>
+      </w:r>
+      <w:r>
+        <w:rPr>
+          <w:rStyle w:val="NormalTok"/>
+        </w:rPr>
+        <w:t xml:space="preserve">data.wine &lt;-</w:t>
+      </w:r>
+      <w:r>
+        <w:rPr>
+          <w:rStyle w:val="StringTok"/>
+        </w:rPr>
+        <w:t xml:space="preserve"> </w:t>
+      </w:r>
+      <w:r>
+        <w:rPr>
+          <w:rStyle w:val="KeywordTok"/>
+        </w:rPr>
+        <w:t xml:space="preserve">read.table</w:t>
+      </w:r>
+      <w:r>
+        <w:rPr>
+          <w:rStyle w:val="NormalTok"/>
+        </w:rPr>
+        <w:t xml:space="preserve">(</w:t>
+      </w:r>
+      <w:r>
+        <w:rPr>
+          <w:rStyle w:val="StringTok"/>
+        </w:rPr>
+        <w:t xml:space="preserve">'data/winequality-white.csv'</w:t>
+      </w:r>
+      <w:r>
+        <w:rPr>
+          <w:rStyle w:val="NormalTok"/>
+        </w:rPr>
+        <w:t xml:space="preserve">, </w:t>
+      </w:r>
+      <w:r>
+        <w:br/>
+      </w:r>
+      <w:r>
+        <w:rPr>
+          <w:rStyle w:val="NormalTok"/>
+        </w:rPr>
+        <w:t xml:space="preserve">                        </w:t>
+      </w:r>
+      <w:r>
+        <w:rPr>
+          <w:rStyle w:val="DataTypeTok"/>
+        </w:rPr>
+        <w:t xml:space="preserve">sep=</w:t>
+      </w:r>
+      <w:r>
+        <w:rPr>
+          <w:rStyle w:val="StringTok"/>
+        </w:rPr>
+        <w:t xml:space="preserve">';'</w:t>
+      </w:r>
+      <w:r>
+        <w:rPr>
+          <w:rStyle w:val="NormalTok"/>
+        </w:rPr>
+        <w:t xml:space="preserve">, </w:t>
+      </w:r>
+      <w:r>
+        <w:br/>
+      </w:r>
+      <w:r>
+        <w:rPr>
+          <w:rStyle w:val="NormalTok"/>
+        </w:rPr>
+        <w:t xml:space="preserve">                        </w:t>
+      </w:r>
+      <w:r>
+        <w:rPr>
+          <w:rStyle w:val="DataTypeTok"/>
+        </w:rPr>
+        <w:t xml:space="preserve">header=</w:t>
+      </w:r>
+      <w:r>
+        <w:rPr>
+          <w:rStyle w:val="OtherTok"/>
+        </w:rPr>
+        <w:t xml:space="preserve">TRUE</w:t>
+      </w:r>
+      <w:r>
+        <w:rPr>
+          <w:rStyle w:val="NormalTok"/>
+        </w:rPr>
+        <w:t xml:space="preserve">, </w:t>
+      </w:r>
+      <w:r>
+        <w:br/>
+      </w:r>
+      <w:r>
+        <w:rPr>
+          <w:rStyle w:val="NormalTok"/>
+        </w:rPr>
+        <w:t xml:space="preserve">                        </w:t>
+      </w:r>
+      <w:r>
+        <w:rPr>
+          <w:rStyle w:val="DataTypeTok"/>
+        </w:rPr>
+        <w:t xml:space="preserve">na.strings=</w:t>
+      </w:r>
+      <w:r>
+        <w:rPr>
+          <w:rStyle w:val="StringTok"/>
+        </w:rPr>
+        <w:t xml:space="preserve">"NA"</w:t>
+      </w:r>
+      <w:r>
+        <w:rPr>
+          <w:rStyle w:val="NormalTok"/>
+        </w:rPr>
+        <w:t xml:space="preserve">,</w:t>
+      </w:r>
+      <w:r>
+        <w:br/>
+      </w:r>
+      <w:r>
+        <w:rPr>
+          <w:rStyle w:val="NormalTok"/>
+        </w:rPr>
+        <w:t xml:space="preserve">                        </w:t>
+      </w:r>
+      <w:r>
+        <w:rPr>
+          <w:rStyle w:val="DataTypeTok"/>
+        </w:rPr>
+        <w:t xml:space="preserve">stringsAsFactors=</w:t>
+      </w:r>
+      <w:r>
+        <w:rPr>
+          <w:rStyle w:val="NormalTok"/>
+        </w:rPr>
+        <w:t xml:space="preserve">T)</w:t>
+      </w:r>
+      <w:r>
+        <w:br/>
+      </w:r>
+      <w:r>
+        <w:br/>
+      </w:r>
+      <w:r>
+        <w:rPr>
+          <w:rStyle w:val="CommentTok"/>
+        </w:rPr>
+        <w:t xml:space="preserve"># Make 'quality' vector to be factor</w:t>
+      </w:r>
+      <w:r>
+        <w:br/>
+      </w:r>
+      <w:r>
+        <w:rPr>
+          <w:rStyle w:val="NormalTok"/>
+        </w:rPr>
+        <w:t xml:space="preserve">data.wine</w:t>
+      </w:r>
+      <w:r>
+        <w:rPr>
+          <w:rStyle w:val="OperatorTok"/>
+        </w:rPr>
+        <w:t xml:space="preserve">$</w:t>
+      </w:r>
+      <w:r>
+        <w:rPr>
+          <w:rStyle w:val="NormalTok"/>
+        </w:rPr>
+        <w:t xml:space="preserve">quality &lt;-</w:t>
+      </w:r>
+      <w:r>
+        <w:rPr>
+          <w:rStyle w:val="StringTok"/>
+        </w:rPr>
+        <w:t xml:space="preserve"> </w:t>
+      </w:r>
+      <w:r>
+        <w:rPr>
+          <w:rStyle w:val="KeywordTok"/>
+        </w:rPr>
+        <w:t xml:space="preserve">as.factor</w:t>
+      </w:r>
+      <w:r>
+        <w:rPr>
+          <w:rStyle w:val="NormalTok"/>
+        </w:rPr>
+        <w:t xml:space="preserve">(data.wine</w:t>
+      </w:r>
+      <w:r>
+        <w:rPr>
+          <w:rStyle w:val="OperatorTok"/>
+        </w:rPr>
+        <w:t xml:space="preserve">$</w:t>
+      </w:r>
+      <w:r>
+        <w:rPr>
+          <w:rStyle w:val="NormalTok"/>
+        </w:rPr>
+        <w:t xml:space="preserve">quality)</w:t>
+      </w:r>
+      <w:r>
+        <w:br/>
+      </w:r>
+      <w:r>
+        <w:br/>
+      </w:r>
+      <w:r>
+        <w:rPr>
+          <w:rStyle w:val="CommentTok"/>
+        </w:rPr>
+        <w:t xml:space="preserve"># Remove 'NA' rows from table. </w:t>
+      </w:r>
+      <w:r>
+        <w:br/>
+      </w:r>
+      <w:r>
+        <w:rPr>
+          <w:rStyle w:val="CommentTok"/>
+        </w:rPr>
+        <w:t xml:space="preserve"># N.B. In file 'data/winequality-white.csv' there is no NA values, so this line is irrelevant</w:t>
+      </w:r>
+      <w:r>
+        <w:br/>
+      </w:r>
+      <w:r>
+        <w:rPr>
+          <w:rStyle w:val="NormalTok"/>
+        </w:rPr>
+        <w:t xml:space="preserve">data.wine &lt;-</w:t>
+      </w:r>
+      <w:r>
+        <w:rPr>
+          <w:rStyle w:val="StringTok"/>
+        </w:rPr>
+        <w:t xml:space="preserve"> </w:t>
+      </w:r>
+      <w:r>
+        <w:rPr>
+          <w:rStyle w:val="NormalTok"/>
+        </w:rPr>
+        <w:t xml:space="preserve">data.wine[</w:t>
+      </w:r>
+      <w:r>
+        <w:rPr>
+          <w:rStyle w:val="KeywordTok"/>
+        </w:rPr>
+        <w:t xml:space="preserve">complete.cases</w:t>
+      </w:r>
+      <w:r>
+        <w:rPr>
+          <w:rStyle w:val="NormalTok"/>
+        </w:rPr>
+        <w:t xml:space="preserve">(data.wine),]</w:t>
+      </w:r>
+      <w:r>
+        <w:br/>
+      </w:r>
+      <w:r>
+        <w:br/>
+      </w:r>
+      <w:r>
+        <w:rPr>
+          <w:rStyle w:val="CommentTok"/>
+        </w:rPr>
+        <w:t xml:space="preserve"># Scale all columns in table except 'quality', which is factor column</w:t>
+      </w:r>
+      <w:r>
+        <w:br/>
+      </w:r>
+      <w:r>
+        <w:rPr>
+          <w:rStyle w:val="NormalTok"/>
+        </w:rPr>
+        <w:t xml:space="preserve">data.wine[, </w:t>
+      </w:r>
+      <w:r>
+        <w:rPr>
+          <w:rStyle w:val="OperatorTok"/>
+        </w:rPr>
+        <w:t xml:space="preserve">-</w:t>
+      </w:r>
+      <w:r>
+        <w:rPr>
+          <w:rStyle w:val="KeywordTok"/>
+        </w:rPr>
+        <w:t xml:space="preserve">dim</w:t>
+      </w:r>
+      <w:r>
+        <w:rPr>
+          <w:rStyle w:val="NormalTok"/>
+        </w:rPr>
+        <w:t xml:space="preserve">(data.wine)[</w:t>
+      </w:r>
+      <w:r>
+        <w:rPr>
+          <w:rStyle w:val="DecValTok"/>
+        </w:rPr>
+        <w:t xml:space="preserve">2</w:t>
+      </w:r>
+      <w:r>
+        <w:rPr>
+          <w:rStyle w:val="NormalTok"/>
+        </w:rPr>
+        <w:t xml:space="preserve">]] &lt;-</w:t>
+      </w:r>
+      <w:r>
+        <w:rPr>
+          <w:rStyle w:val="StringTok"/>
+        </w:rPr>
+        <w:t xml:space="preserve"> </w:t>
+      </w:r>
+      <w:r>
+        <w:rPr>
+          <w:rStyle w:val="KeywordTok"/>
+        </w:rPr>
+        <w:t xml:space="preserve">scale</w:t>
+      </w:r>
+      <w:r>
+        <w:rPr>
+          <w:rStyle w:val="NormalTok"/>
+        </w:rPr>
+        <w:t xml:space="preserve">(data.wine[, </w:t>
+      </w:r>
+      <w:r>
+        <w:rPr>
+          <w:rStyle w:val="OperatorTok"/>
+        </w:rPr>
+        <w:t xml:space="preserve">-</w:t>
+      </w:r>
+      <w:r>
+        <w:rPr>
+          <w:rStyle w:val="KeywordTok"/>
+        </w:rPr>
+        <w:t xml:space="preserve">dim</w:t>
+      </w:r>
+      <w:r>
+        <w:rPr>
+          <w:rStyle w:val="NormalTok"/>
+        </w:rPr>
+        <w:t xml:space="preserve">(data.wine)[</w:t>
+      </w:r>
+      <w:r>
+        <w:rPr>
+          <w:rStyle w:val="DecValTok"/>
+        </w:rPr>
+        <w:t xml:space="preserve">2</w:t>
+      </w:r>
+      <w:r>
+        <w:rPr>
+          <w:rStyle w:val="NormalTok"/>
+        </w:rPr>
+        <w:t xml:space="preserve">]])</w:t>
+      </w:r>
+    </w:p>
+    <w:p>
+      <w:pPr>
+        <w:pStyle w:val="FirstParagraph"/>
+      </w:pPr>
+      <w:r>
+        <w:rPr>
+          <w:b/>
+        </w:rPr>
         <w:t xml:space="preserve">Гистограмма распределения вин по качеству</w:t>
       </w:r>
-      <w:r>
-        <w:t xml:space="preserve">]</w:t>
+    </w:p>
+    <w:p>
+      <w:pPr>
+        <w:pStyle w:val="SourceCode"/>
+      </w:pPr>
+      <w:r>
+        <w:rPr>
+          <w:rStyle w:val="KeywordTok"/>
+        </w:rPr>
+        <w:t xml:space="preserve">drawHistogram</w:t>
+      </w:r>
+      <w:r>
+        <w:rPr>
+          <w:rStyle w:val="NormalTok"/>
+        </w:rPr>
+        <w:t xml:space="preserve">(data.wine, </w:t>
+      </w:r>
+      <w:r>
+        <w:rPr>
+          <w:rStyle w:val="StringTok"/>
+        </w:rPr>
+        <w:t xml:space="preserve">"Гистограмма вин по качеству"</w:t>
+      </w:r>
+      <w:r>
+        <w:rPr>
+          <w:rStyle w:val="NormalTok"/>
+        </w:rPr>
+        <w:t xml:space="preserve">)</w:t>
+      </w:r>
+    </w:p>
+    <w:p>
+      <w:pPr>
+        <w:pStyle w:val="FirstParagraph"/>
+      </w:pPr>
+      <w:r>
+        <w:drawing>
+          <wp:inline>
+            <wp:extent cx="4620126" cy="3696101"/>
+            <wp:effectExtent b="0" l="0" r="0" t="0"/>
+            <wp:docPr descr="" title="" id="1" name="Picture"/>
+            <a:graphic>
+              <a:graphicData uri="http://schemas.openxmlformats.org/drawingml/2006/picture">
+                <pic:pic>
+                  <pic:nvPicPr>
+                    <pic:cNvPr descr="report_files/figure-docx/unnamed-chunk-11-1.png" id="0" name="Picture"/>
+                    <pic:cNvPicPr>
+                      <a:picLocks noChangeArrowheads="1" noChangeAspect="1"/>
+                    </pic:cNvPicPr>
+                  </pic:nvPicPr>
+                  <pic:blipFill>
+                    <a:blip r:embed="rId28"/>
+                    <a:stretch>
+                      <a:fillRect/>
+                    </a:stretch>
+                  </pic:blipFill>
+                  <pic:spPr bwMode="auto">
+                    <a:xfrm>
+                      <a:off x="0" y="0"/>
+                      <a:ext cx="4620126" cy="3696101"/>
+                    </a:xfrm>
+                    <a:prstGeom prst="rect">
+                      <a:avLst/>
+                    </a:prstGeom>
+                    <a:noFill/>
+                    <a:ln w="9525">
+                      <a:noFill/>
+                      <a:headEnd/>
+                      <a:tailEnd/>
+                    </a:ln>
+                  </pic:spPr>
+                </pic:pic>
+              </a:graphicData>
+            </a:graphic>
+          </wp:inline>
+        </w:drawing>
       </w:r>
     </w:p>
     <w:p>
@@ -4261,13 +6987,18 @@
         <w:pStyle w:val="BodyText"/>
       </w:pPr>
       <w:r>
+        <w:rPr>
+          <w:b/>
+        </w:rPr>
+        <w:t xml:space="preserve">Разделение данных на тренировочную и тестовую выборки</w:t>
+      </w:r>
+    </w:p>
+    <w:p>
+      <w:pPr>
+        <w:pStyle w:val="BodyText"/>
+      </w:pPr>
+      <w:r>
         <w:t xml:space="preserve">Перемешаем данные, разделим их на две группы – тренировочную (90%) и тестовую (10%).</w:t>
-      </w:r>
-      <w:r>
-        <w:t xml:space="preserve"> </w:t>
-      </w:r>
-      <w:r>
-        <w:t xml:space="preserve">Получим следующие гистограммы для тренировочной и тестовой выборок.</w:t>
       </w:r>
     </w:p>
     <w:p>
@@ -4278,7 +7009,7 @@
         <w:rPr>
           <w:rStyle w:val="NormalTok"/>
         </w:rPr>
-        <w:t xml:space="preserve">element_samples &lt;-</w:t>
+        <w:t xml:space="preserve">data &lt;-</w:t>
       </w:r>
       <w:r>
         <w:rPr>
@@ -4290,409 +7021,13 @@
         <w:rPr>
           <w:rStyle w:val="KeywordTok"/>
         </w:rPr>
-        <w:t xml:space="preserve">summary</w:t>
-      </w:r>
-      <w:r>
-        <w:rPr>
-          <w:rStyle w:val="NormalTok"/>
-        </w:rPr>
-        <w:t xml:space="preserve">(data.train</w:t>
-      </w:r>
-      <w:r>
-        <w:rPr>
-          <w:rStyle w:val="OperatorTok"/>
-        </w:rPr>
-        <w:t xml:space="preserve">$</w:t>
-      </w:r>
-      <w:r>
-        <w:rPr>
-          <w:rStyle w:val="NormalTok"/>
-        </w:rPr>
-        <w:t xml:space="preserve">quality)</w:t>
-      </w:r>
-      <w:r>
-        <w:rPr>
-          <w:rStyle w:val="CommentTok"/>
-        </w:rPr>
-        <w:t xml:space="preserve">#apply(data.train[c(-10)] != 0, 2, sum)</w:t>
-      </w:r>
-      <w:r>
-        <w:br/>
-      </w:r>
-      <w:r>
-        <w:rPr>
-          <w:rStyle w:val="KeywordTok"/>
-        </w:rPr>
-        <w:t xml:space="preserve">barplot</w:t>
-      </w:r>
-      <w:r>
-        <w:rPr>
-          <w:rStyle w:val="NormalTok"/>
-        </w:rPr>
-        <w:t xml:space="preserve">(element_samples, </w:t>
-      </w:r>
-      <w:r>
-        <w:rPr>
-          <w:rStyle w:val="DataTypeTok"/>
-        </w:rPr>
-        <w:t xml:space="preserve">col =</w:t>
-      </w:r>
-      <w:r>
-        <w:rPr>
-          <w:rStyle w:val="NormalTok"/>
-        </w:rPr>
-        <w:t xml:space="preserve"> </w:t>
-      </w:r>
-      <w:r>
-        <w:rPr>
-          <w:rStyle w:val="StringTok"/>
-        </w:rPr>
-        <w:t xml:space="preserve">"peachpuff1"</w:t>
-      </w:r>
-      <w:r>
-        <w:rPr>
-          <w:rStyle w:val="NormalTok"/>
-        </w:rPr>
-        <w:t xml:space="preserve">)</w:t>
-      </w:r>
-      <w:r>
-        <w:br/>
-      </w:r>
-      <w:r>
-        <w:rPr>
-          <w:rStyle w:val="KeywordTok"/>
-        </w:rPr>
-        <w:t xml:space="preserve">abline</w:t>
-      </w:r>
-      <w:r>
-        <w:rPr>
-          <w:rStyle w:val="NormalTok"/>
-        </w:rPr>
-        <w:t xml:space="preserve">(</w:t>
-      </w:r>
-      <w:r>
-        <w:rPr>
-          <w:rStyle w:val="DataTypeTok"/>
-        </w:rPr>
-        <w:t xml:space="preserve">h =</w:t>
-      </w:r>
-      <w:r>
-        <w:rPr>
-          <w:rStyle w:val="NormalTok"/>
-        </w:rPr>
-        <w:t xml:space="preserve"> </w:t>
-      </w:r>
-      <w:r>
-        <w:rPr>
-          <w:rStyle w:val="KeywordTok"/>
-        </w:rPr>
-        <w:t xml:space="preserve">nrow</w:t>
-      </w:r>
-      <w:r>
-        <w:rPr>
-          <w:rStyle w:val="NormalTok"/>
-        </w:rPr>
-        <w:t xml:space="preserve">(data.train), </w:t>
-      </w:r>
-      <w:r>
-        <w:rPr>
-          <w:rStyle w:val="DataTypeTok"/>
-        </w:rPr>
-        <w:t xml:space="preserve">lty =</w:t>
-      </w:r>
-      <w:r>
-        <w:rPr>
-          <w:rStyle w:val="NormalTok"/>
-        </w:rPr>
-        <w:t xml:space="preserve"> </w:t>
-      </w:r>
-      <w:r>
-        <w:rPr>
-          <w:rStyle w:val="DecValTok"/>
-        </w:rPr>
-        <w:t xml:space="preserve">2</w:t>
-      </w:r>
-      <w:r>
-        <w:rPr>
-          <w:rStyle w:val="NormalTok"/>
-        </w:rPr>
-        <w:t xml:space="preserve">, </w:t>
-      </w:r>
-      <w:r>
-        <w:rPr>
-          <w:rStyle w:val="DataTypeTok"/>
-        </w:rPr>
-        <w:t xml:space="preserve">col =</w:t>
-      </w:r>
-      <w:r>
-        <w:rPr>
-          <w:rStyle w:val="NormalTok"/>
-        </w:rPr>
-        <w:t xml:space="preserve"> </w:t>
-      </w:r>
-      <w:r>
-        <w:rPr>
-          <w:rStyle w:val="DecValTok"/>
-        </w:rPr>
-        <w:t xml:space="preserve">2</w:t>
-      </w:r>
-      <w:r>
-        <w:rPr>
-          <w:rStyle w:val="NormalTok"/>
-        </w:rPr>
-        <w:t xml:space="preserve">)</w:t>
-      </w:r>
-      <w:r>
-        <w:br/>
-      </w:r>
-      <w:r>
-        <w:rPr>
-          <w:rStyle w:val="KeywordTok"/>
-        </w:rPr>
-        <w:t xml:space="preserve">title</w:t>
-      </w:r>
-      <w:r>
-        <w:rPr>
-          <w:rStyle w:val="NormalTok"/>
-        </w:rPr>
-        <w:t xml:space="preserve">(</w:t>
-      </w:r>
-      <w:r>
-        <w:rPr>
-          <w:rStyle w:val="DataTypeTok"/>
-        </w:rPr>
-        <w:t xml:space="preserve">main =</w:t>
-      </w:r>
-      <w:r>
-        <w:rPr>
-          <w:rStyle w:val="NormalTok"/>
-        </w:rPr>
-        <w:t xml:space="preserve"> </w:t>
-      </w:r>
-      <w:r>
-        <w:rPr>
-          <w:rStyle w:val="StringTok"/>
-        </w:rPr>
-        <w:t xml:space="preserve">"Train set types number"</w:t>
-      </w:r>
-      <w:r>
-        <w:rPr>
-          <w:rStyle w:val="NormalTok"/>
-        </w:rPr>
-        <w:t xml:space="preserve">)</w:t>
-      </w:r>
-      <w:r>
-        <w:br/>
-      </w:r>
-      <w:r>
-        <w:br/>
-      </w:r>
-      <w:r>
-        <w:rPr>
-          <w:rStyle w:val="NormalTok"/>
-        </w:rPr>
-        <w:t xml:space="preserve">element_samples &lt;-</w:t>
-      </w:r>
-      <w:r>
-        <w:rPr>
-          <w:rStyle w:val="StringTok"/>
-        </w:rPr>
-        <w:t xml:space="preserve"> </w:t>
-      </w:r>
-      <w:r>
-        <w:rPr>
-          <w:rStyle w:val="KeywordTok"/>
-        </w:rPr>
-        <w:t xml:space="preserve">summary</w:t>
-      </w:r>
-      <w:r>
-        <w:rPr>
-          <w:rStyle w:val="NormalTok"/>
-        </w:rPr>
-        <w:t xml:space="preserve">(data.test</w:t>
-      </w:r>
-      <w:r>
-        <w:rPr>
-          <w:rStyle w:val="OperatorTok"/>
-        </w:rPr>
-        <w:t xml:space="preserve">$</w:t>
-      </w:r>
-      <w:r>
-        <w:rPr>
-          <w:rStyle w:val="NormalTok"/>
-        </w:rPr>
-        <w:t xml:space="preserve">quality)</w:t>
-      </w:r>
-      <w:r>
-        <w:rPr>
-          <w:rStyle w:val="CommentTok"/>
-        </w:rPr>
-        <w:t xml:space="preserve">#apply(data.test[c(-10)] != 0, 2, sum)</w:t>
-      </w:r>
-      <w:r>
-        <w:br/>
-      </w:r>
-      <w:r>
-        <w:rPr>
-          <w:rStyle w:val="KeywordTok"/>
-        </w:rPr>
-        <w:t xml:space="preserve">barplot</w:t>
-      </w:r>
-      <w:r>
-        <w:rPr>
-          <w:rStyle w:val="NormalTok"/>
-        </w:rPr>
-        <w:t xml:space="preserve">(element_samples, </w:t>
-      </w:r>
-      <w:r>
-        <w:rPr>
-          <w:rStyle w:val="DataTypeTok"/>
-        </w:rPr>
-        <w:t xml:space="preserve">col =</w:t>
-      </w:r>
-      <w:r>
-        <w:rPr>
-          <w:rStyle w:val="NormalTok"/>
-        </w:rPr>
-        <w:t xml:space="preserve"> </w:t>
-      </w:r>
-      <w:r>
-        <w:rPr>
-          <w:rStyle w:val="StringTok"/>
-        </w:rPr>
-        <w:t xml:space="preserve">"peachpuff1"</w:t>
-      </w:r>
-      <w:r>
-        <w:rPr>
-          <w:rStyle w:val="NormalTok"/>
-        </w:rPr>
-        <w:t xml:space="preserve">)</w:t>
-      </w:r>
-      <w:r>
-        <w:br/>
-      </w:r>
-      <w:r>
-        <w:rPr>
-          <w:rStyle w:val="KeywordTok"/>
-        </w:rPr>
-        <w:t xml:space="preserve">abline</w:t>
-      </w:r>
-      <w:r>
-        <w:rPr>
-          <w:rStyle w:val="NormalTok"/>
-        </w:rPr>
-        <w:t xml:space="preserve">(</w:t>
-      </w:r>
-      <w:r>
-        <w:rPr>
-          <w:rStyle w:val="DataTypeTok"/>
-        </w:rPr>
-        <w:t xml:space="preserve">h =</w:t>
-      </w:r>
-      <w:r>
-        <w:rPr>
-          <w:rStyle w:val="NormalTok"/>
-        </w:rPr>
-        <w:t xml:space="preserve"> </w:t>
-      </w:r>
-      <w:r>
-        <w:rPr>
-          <w:rStyle w:val="KeywordTok"/>
-        </w:rPr>
-        <w:t xml:space="preserve">nrow</w:t>
-      </w:r>
-      <w:r>
-        <w:rPr>
-          <w:rStyle w:val="NormalTok"/>
-        </w:rPr>
-        <w:t xml:space="preserve">(data.test), </w:t>
-      </w:r>
-      <w:r>
-        <w:rPr>
-          <w:rStyle w:val="DataTypeTok"/>
-        </w:rPr>
-        <w:t xml:space="preserve">lty =</w:t>
-      </w:r>
-      <w:r>
-        <w:rPr>
-          <w:rStyle w:val="NormalTok"/>
-        </w:rPr>
-        <w:t xml:space="preserve"> </w:t>
-      </w:r>
-      <w:r>
-        <w:rPr>
-          <w:rStyle w:val="DecValTok"/>
-        </w:rPr>
-        <w:t xml:space="preserve">2</w:t>
-      </w:r>
-      <w:r>
-        <w:rPr>
-          <w:rStyle w:val="NormalTok"/>
-        </w:rPr>
-        <w:t xml:space="preserve">, </w:t>
-      </w:r>
-      <w:r>
-        <w:rPr>
-          <w:rStyle w:val="DataTypeTok"/>
-        </w:rPr>
-        <w:t xml:space="preserve">col =</w:t>
-      </w:r>
-      <w:r>
-        <w:rPr>
-          <w:rStyle w:val="NormalTok"/>
-        </w:rPr>
-        <w:t xml:space="preserve"> </w:t>
-      </w:r>
-      <w:r>
-        <w:rPr>
-          <w:rStyle w:val="DecValTok"/>
-        </w:rPr>
-        <w:t xml:space="preserve">2</w:t>
-      </w:r>
-      <w:r>
-        <w:rPr>
-          <w:rStyle w:val="NormalTok"/>
-        </w:rPr>
-        <w:t xml:space="preserve">)</w:t>
-      </w:r>
-      <w:r>
-        <w:br/>
-      </w:r>
-      <w:r>
-        <w:rPr>
-          <w:rStyle w:val="KeywordTok"/>
-        </w:rPr>
-        <w:t xml:space="preserve">title</w:t>
-      </w:r>
-      <w:r>
-        <w:rPr>
-          <w:rStyle w:val="NormalTok"/>
-        </w:rPr>
-        <w:t xml:space="preserve">(</w:t>
-      </w:r>
-      <w:r>
-        <w:rPr>
-          <w:rStyle w:val="DataTypeTok"/>
-        </w:rPr>
-        <w:t xml:space="preserve">main =</w:t>
-      </w:r>
-      <w:r>
-        <w:rPr>
-          <w:rStyle w:val="NormalTok"/>
-        </w:rPr>
-        <w:t xml:space="preserve"> </w:t>
-      </w:r>
-      <w:r>
-        <w:rPr>
-          <w:rStyle w:val="StringTok"/>
-        </w:rPr>
-        <w:t xml:space="preserve">"Test set types number"</w:t>
-      </w:r>
-      <w:r>
-        <w:rPr>
-          <w:rStyle w:val="NormalTok"/>
-        </w:rPr>
-        <w:t xml:space="preserve">)</w:t>
+        <w:t xml:space="preserve">makeDataSets</w:t>
+      </w:r>
+      <w:r>
+        <w:rPr>
+          <w:rStyle w:val="NormalTok"/>
+        </w:rPr>
+        <w:t xml:space="preserve">(data.wine)</w:t>
       </w:r>
     </w:p>
     <w:p>
@@ -4700,16 +7035,183 @@
         <w:pStyle w:val="FirstParagraph"/>
       </w:pPr>
       <w:r>
-        <w:t xml:space="preserve">[</w:t>
-      </w:r>
-      <w:r>
-        <w:rPr>
-          <w:b/>
-        </w:rPr>
-        <w:t xml:space="preserve">Гистограммы выборок</w:t>
-      </w:r>
-      <w:r>
-        <w:t xml:space="preserve">]</w:t>
+        <w:t xml:space="preserve">Получим следующие гистограммы для тренировочной и тестовой выборок.</w:t>
+      </w:r>
+    </w:p>
+    <w:p>
+      <w:pPr>
+        <w:pStyle w:val="SourceCode"/>
+      </w:pPr>
+      <w:r>
+        <w:rPr>
+          <w:rStyle w:val="KeywordTok"/>
+        </w:rPr>
+        <w:t xml:space="preserve">drawHistogram</w:t>
+      </w:r>
+      <w:r>
+        <w:rPr>
+          <w:rStyle w:val="NormalTok"/>
+        </w:rPr>
+        <w:t xml:space="preserve">(data</w:t>
+      </w:r>
+      <w:r>
+        <w:rPr>
+          <w:rStyle w:val="OperatorTok"/>
+        </w:rPr>
+        <w:t xml:space="preserve">$</w:t>
+      </w:r>
+      <w:r>
+        <w:rPr>
+          <w:rStyle w:val="NormalTok"/>
+        </w:rPr>
+        <w:t xml:space="preserve">train, </w:t>
+      </w:r>
+      <w:r>
+        <w:rPr>
+          <w:rStyle w:val="StringTok"/>
+        </w:rPr>
+        <w:t xml:space="preserve">"Тренировочная выборка"</w:t>
+      </w:r>
+      <w:r>
+        <w:rPr>
+          <w:rStyle w:val="NormalTok"/>
+        </w:rPr>
+        <w:t xml:space="preserve">)</w:t>
+      </w:r>
+    </w:p>
+    <w:p>
+      <w:pPr>
+        <w:pStyle w:val="FirstParagraph"/>
+      </w:pPr>
+      <w:r>
+        <w:drawing>
+          <wp:inline>
+            <wp:extent cx="4620126" cy="3696101"/>
+            <wp:effectExtent b="0" l="0" r="0" t="0"/>
+            <wp:docPr descr="" title="" id="1" name="Picture"/>
+            <a:graphic>
+              <a:graphicData uri="http://schemas.openxmlformats.org/drawingml/2006/picture">
+                <pic:pic>
+                  <pic:nvPicPr>
+                    <pic:cNvPr descr="report_files/figure-docx/unnamed-chunk-13-1.png" id="0" name="Picture"/>
+                    <pic:cNvPicPr>
+                      <a:picLocks noChangeArrowheads="1" noChangeAspect="1"/>
+                    </pic:cNvPicPr>
+                  </pic:nvPicPr>
+                  <pic:blipFill>
+                    <a:blip r:embed="rId29"/>
+                    <a:stretch>
+                      <a:fillRect/>
+                    </a:stretch>
+                  </pic:blipFill>
+                  <pic:spPr bwMode="auto">
+                    <a:xfrm>
+                      <a:off x="0" y="0"/>
+                      <a:ext cx="4620126" cy="3696101"/>
+                    </a:xfrm>
+                    <a:prstGeom prst="rect">
+                      <a:avLst/>
+                    </a:prstGeom>
+                    <a:noFill/>
+                    <a:ln w="9525">
+                      <a:noFill/>
+                      <a:headEnd/>
+                      <a:tailEnd/>
+                    </a:ln>
+                  </pic:spPr>
+                </pic:pic>
+              </a:graphicData>
+            </a:graphic>
+          </wp:inline>
+        </w:drawing>
+      </w:r>
+    </w:p>
+    <w:p>
+      <w:pPr>
+        <w:pStyle w:val="SourceCode"/>
+      </w:pPr>
+      <w:r>
+        <w:rPr>
+          <w:rStyle w:val="KeywordTok"/>
+        </w:rPr>
+        <w:t xml:space="preserve">drawHistogram</w:t>
+      </w:r>
+      <w:r>
+        <w:rPr>
+          <w:rStyle w:val="NormalTok"/>
+        </w:rPr>
+        <w:t xml:space="preserve">(data</w:t>
+      </w:r>
+      <w:r>
+        <w:rPr>
+          <w:rStyle w:val="OperatorTok"/>
+        </w:rPr>
+        <w:t xml:space="preserve">$</w:t>
+      </w:r>
+      <w:r>
+        <w:rPr>
+          <w:rStyle w:val="NormalTok"/>
+        </w:rPr>
+        <w:t xml:space="preserve">test, </w:t>
+      </w:r>
+      <w:r>
+        <w:rPr>
+          <w:rStyle w:val="StringTok"/>
+        </w:rPr>
+        <w:t xml:space="preserve">"Тестовая выборка"</w:t>
+      </w:r>
+      <w:r>
+        <w:rPr>
+          <w:rStyle w:val="NormalTok"/>
+        </w:rPr>
+        <w:t xml:space="preserve">)</w:t>
+      </w:r>
+    </w:p>
+    <w:p>
+      <w:pPr>
+        <w:pStyle w:val="FirstParagraph"/>
+      </w:pPr>
+      <w:r>
+        <w:drawing>
+          <wp:inline>
+            <wp:extent cx="4620126" cy="3696101"/>
+            <wp:effectExtent b="0" l="0" r="0" t="0"/>
+            <wp:docPr descr="" title="" id="1" name="Picture"/>
+            <a:graphic>
+              <a:graphicData uri="http://schemas.openxmlformats.org/drawingml/2006/picture">
+                <pic:pic>
+                  <pic:nvPicPr>
+                    <pic:cNvPr descr="report_files/figure-docx/unnamed-chunk-14-1.png" id="0" name="Picture"/>
+                    <pic:cNvPicPr>
+                      <a:picLocks noChangeArrowheads="1" noChangeAspect="1"/>
+                    </pic:cNvPicPr>
+                  </pic:nvPicPr>
+                  <pic:blipFill>
+                    <a:blip r:embed="rId30"/>
+                    <a:stretch>
+                      <a:fillRect/>
+                    </a:stretch>
+                  </pic:blipFill>
+                  <pic:spPr bwMode="auto">
+                    <a:xfrm>
+                      <a:off x="0" y="0"/>
+                      <a:ext cx="4620126" cy="3696101"/>
+                    </a:xfrm>
+                    <a:prstGeom prst="rect">
+                      <a:avLst/>
+                    </a:prstGeom>
+                    <a:noFill/>
+                    <a:ln w="9525">
+                      <a:noFill/>
+                      <a:headEnd/>
+                      <a:tailEnd/>
+                    </a:ln>
+                  </pic:spPr>
+                </pic:pic>
+              </a:graphicData>
+            </a:graphic>
+          </wp:inline>
+        </w:drawing>
       </w:r>
     </w:p>
     <w:p>
@@ -4717,6 +7219,15 @@
         <w:pStyle w:val="BodyText"/>
       </w:pPr>
       <w:r>
+        <w:rPr>
+          <w:b/>
+        </w:rPr>
+        <w:t xml:space="preserve">Построение модели классификации</w:t>
+      </w:r>
+      <w:r>
+        <w:t xml:space="preserve"> </w:t>
+      </w:r>
+      <w:r>
         <w:t xml:space="preserve">Построим дерево решений при помощи</w:t>
       </w:r>
       <w:r>
@@ -4726,16 +7237,10 @@
         <w:rPr>
           <w:rStyle w:val="VerbatimChar"/>
         </w:rPr>
-        <w:t xml:space="preserve">rpart</w:t>
-      </w:r>
-      <w:r>
-        <w:t xml:space="preserve">.</w:t>
-      </w:r>
-      <w:r>
-        <w:t xml:space="preserve"> </w:t>
-      </w:r>
-      <w:r>
-        <w:t xml:space="preserve">Полученное дерево решений представлено на иллюстрации ниже.</w:t>
+        <w:t xml:space="preserve">tree</w:t>
+      </w:r>
+      <w:r>
+        <w:t xml:space="preserve">. Проверим его на выборках, а также построим матрицу сопряженности для построенной модели.</w:t>
       </w:r>
     </w:p>
     <w:p>
@@ -4746,7 +7251,7 @@
         <w:rPr>
           <w:rStyle w:val="NormalTok"/>
         </w:rPr>
-        <w:t xml:space="preserve">tree &lt;-</w:t>
+        <w:t xml:space="preserve">wine.tree &lt;-</w:t>
       </w:r>
       <w:r>
         <w:rPr>
@@ -4758,7 +7263,7 @@
         <w:rPr>
           <w:rStyle w:val="KeywordTok"/>
         </w:rPr>
-        <w:t xml:space="preserve">rpart</w:t>
+        <w:t xml:space="preserve">tree</w:t>
       </w:r>
       <w:r>
         <w:rPr>
@@ -4776,7 +7281,22 @@
         <w:rPr>
           <w:rStyle w:val="NormalTok"/>
         </w:rPr>
-        <w:t xml:space="preserve">., data.train)</w:t>
+        <w:t xml:space="preserve">., data</w:t>
+      </w:r>
+      <w:r>
+        <w:rPr>
+          <w:rStyle w:val="OperatorTok"/>
+        </w:rPr>
+        <w:t xml:space="preserve">$</w:t>
+      </w:r>
+      <w:r>
+        <w:rPr>
+          <w:rStyle w:val="NormalTok"/>
+        </w:rPr>
+        <w:t xml:space="preserve">train)</w:t>
+      </w:r>
+      <w:r>
+        <w:br/>
       </w:r>
       <w:r>
         <w:br/>
@@ -4785,310 +7305,13 @@
         <w:rPr>
           <w:rStyle w:val="KeywordTok"/>
         </w:rPr>
-        <w:t xml:space="preserve">rpart.plot</w:t>
-      </w:r>
-      <w:r>
-        <w:rPr>
-          <w:rStyle w:val="NormalTok"/>
-        </w:rPr>
-        <w:t xml:space="preserve">(tree, </w:t>
-      </w:r>
-      <w:r>
-        <w:br/>
-      </w:r>
-      <w:r>
-        <w:rPr>
-          <w:rStyle w:val="NormalTok"/>
-        </w:rPr>
-        <w:t xml:space="preserve">           </w:t>
-      </w:r>
-      <w:r>
-        <w:rPr>
-          <w:rStyle w:val="DataTypeTok"/>
-        </w:rPr>
-        <w:t xml:space="preserve">type=</w:t>
-      </w:r>
-      <w:r>
-        <w:rPr>
-          <w:rStyle w:val="DecValTok"/>
-        </w:rPr>
-        <w:t xml:space="preserve">4</w:t>
-      </w:r>
-      <w:r>
-        <w:rPr>
-          <w:rStyle w:val="NormalTok"/>
-        </w:rPr>
-        <w:t xml:space="preserve">,</w:t>
-      </w:r>
-      <w:r>
-        <w:br/>
-      </w:r>
-      <w:r>
-        <w:rPr>
-          <w:rStyle w:val="NormalTok"/>
-        </w:rPr>
-        <w:t xml:space="preserve">           </w:t>
-      </w:r>
-      <w:r>
-        <w:rPr>
-          <w:rStyle w:val="DataTypeTok"/>
-        </w:rPr>
-        <w:t xml:space="preserve">extra=</w:t>
-      </w:r>
-      <w:r>
-        <w:rPr>
-          <w:rStyle w:val="DecValTok"/>
-        </w:rPr>
-        <w:t xml:space="preserve">101</w:t>
-      </w:r>
-      <w:r>
-        <w:rPr>
-          <w:rStyle w:val="NormalTok"/>
-        </w:rPr>
-        <w:t xml:space="preserve">, </w:t>
-      </w:r>
-      <w:r>
-        <w:br/>
-      </w:r>
-      <w:r>
-        <w:rPr>
-          <w:rStyle w:val="NormalTok"/>
-        </w:rPr>
-        <w:t xml:space="preserve">           </w:t>
-      </w:r>
-      <w:r>
-        <w:rPr>
-          <w:rStyle w:val="DataTypeTok"/>
-        </w:rPr>
-        <w:t xml:space="preserve">box.palette=</w:t>
-      </w:r>
-      <w:r>
-        <w:rPr>
-          <w:rStyle w:val="StringTok"/>
-        </w:rPr>
-        <w:t xml:space="preserve">"GnBu"</w:t>
-      </w:r>
-      <w:r>
-        <w:rPr>
-          <w:rStyle w:val="NormalTok"/>
-        </w:rPr>
-        <w:t xml:space="preserve">,</w:t>
-      </w:r>
-      <w:r>
-        <w:br/>
-      </w:r>
-      <w:r>
-        <w:rPr>
-          <w:rStyle w:val="NormalTok"/>
-        </w:rPr>
-        <w:t xml:space="preserve">           </w:t>
-      </w:r>
-      <w:r>
-        <w:rPr>
-          <w:rStyle w:val="DataTypeTok"/>
-        </w:rPr>
-        <w:t xml:space="preserve">branch.lty=</w:t>
-      </w:r>
-      <w:r>
-        <w:rPr>
-          <w:rStyle w:val="DecValTok"/>
-        </w:rPr>
-        <w:t xml:space="preserve">3</w:t>
-      </w:r>
-      <w:r>
-        <w:rPr>
-          <w:rStyle w:val="NormalTok"/>
-        </w:rPr>
-        <w:t xml:space="preserve">, </w:t>
-      </w:r>
-      <w:r>
-        <w:br/>
-      </w:r>
-      <w:r>
-        <w:rPr>
-          <w:rStyle w:val="NormalTok"/>
-        </w:rPr>
-        <w:t xml:space="preserve">           </w:t>
-      </w:r>
-      <w:r>
-        <w:rPr>
-          <w:rStyle w:val="DataTypeTok"/>
-        </w:rPr>
-        <w:t xml:space="preserve">shadow.col=</w:t>
-      </w:r>
-      <w:r>
-        <w:rPr>
-          <w:rStyle w:val="StringTok"/>
-        </w:rPr>
-        <w:t xml:space="preserve">"gray"</w:t>
-      </w:r>
-      <w:r>
-        <w:rPr>
-          <w:rStyle w:val="NormalTok"/>
-        </w:rPr>
-        <w:t xml:space="preserve">, </w:t>
-      </w:r>
-      <w:r>
-        <w:br/>
-      </w:r>
-      <w:r>
-        <w:rPr>
-          <w:rStyle w:val="NormalTok"/>
-        </w:rPr>
-        <w:t xml:space="preserve">           </w:t>
-      </w:r>
-      <w:r>
-        <w:rPr>
-          <w:rStyle w:val="DataTypeTok"/>
-        </w:rPr>
-        <w:t xml:space="preserve">nn=</w:t>
-      </w:r>
-      <w:r>
-        <w:rPr>
-          <w:rStyle w:val="OtherTok"/>
-        </w:rPr>
-        <w:t xml:space="preserve">TRUE</w:t>
-      </w:r>
-      <w:r>
-        <w:br/>
-      </w:r>
-      <w:r>
-        <w:rPr>
-          <w:rStyle w:val="NormalTok"/>
-        </w:rPr>
-        <w:t xml:space="preserve">)</w:t>
-      </w:r>
-      <w:r>
-        <w:br/>
-      </w:r>
-      <w:r>
-        <w:rPr>
-          <w:rStyle w:val="NormalTok"/>
-        </w:rPr>
-        <w:t xml:space="preserve">predict.test &lt;-</w:t>
-      </w:r>
-      <w:r>
-        <w:rPr>
-          <w:rStyle w:val="StringTok"/>
-        </w:rPr>
-        <w:t xml:space="preserve"> </w:t>
-      </w:r>
-      <w:r>
-        <w:rPr>
-          <w:rStyle w:val="KeywordTok"/>
-        </w:rPr>
-        <w:t xml:space="preserve">predict</w:t>
-      </w:r>
-      <w:r>
-        <w:rPr>
-          <w:rStyle w:val="NormalTok"/>
-        </w:rPr>
-        <w:t xml:space="preserve">(tree, data.test, </w:t>
-      </w:r>
-      <w:r>
-        <w:rPr>
-          <w:rStyle w:val="DataTypeTok"/>
-        </w:rPr>
-        <w:t xml:space="preserve">type =</w:t>
-      </w:r>
-      <w:r>
-        <w:rPr>
-          <w:rStyle w:val="NormalTok"/>
-        </w:rPr>
-        <w:t xml:space="preserve"> </w:t>
-      </w:r>
-      <w:r>
-        <w:rPr>
-          <w:rStyle w:val="StringTok"/>
-        </w:rPr>
-        <w:t xml:space="preserve">"class"</w:t>
-      </w:r>
-      <w:r>
-        <w:rPr>
-          <w:rStyle w:val="NormalTok"/>
-        </w:rPr>
-        <w:t xml:space="preserve">)</w:t>
-      </w:r>
-      <w:r>
-        <w:br/>
-      </w:r>
-      <w:r>
-        <w:rPr>
-          <w:rStyle w:val="NormalTok"/>
-        </w:rPr>
-        <w:t xml:space="preserve">predict.train &lt;-</w:t>
-      </w:r>
-      <w:r>
-        <w:rPr>
-          <w:rStyle w:val="StringTok"/>
-        </w:rPr>
-        <w:t xml:space="preserve"> </w:t>
-      </w:r>
-      <w:r>
-        <w:rPr>
-          <w:rStyle w:val="KeywordTok"/>
-        </w:rPr>
-        <w:t xml:space="preserve">predict</w:t>
-      </w:r>
-      <w:r>
-        <w:rPr>
-          <w:rStyle w:val="NormalTok"/>
-        </w:rPr>
-        <w:t xml:space="preserve">(tree, data.train, </w:t>
-      </w:r>
-      <w:r>
-        <w:rPr>
-          <w:rStyle w:val="DataTypeTok"/>
-        </w:rPr>
-        <w:t xml:space="preserve">type =</w:t>
-      </w:r>
-      <w:r>
-        <w:rPr>
-          <w:rStyle w:val="NormalTok"/>
-        </w:rPr>
-        <w:t xml:space="preserve"> </w:t>
-      </w:r>
-      <w:r>
-        <w:rPr>
-          <w:rStyle w:val="StringTok"/>
-        </w:rPr>
-        <w:t xml:space="preserve">"class"</w:t>
-      </w:r>
-      <w:r>
-        <w:rPr>
-          <w:rStyle w:val="NormalTok"/>
-        </w:rPr>
-        <w:t xml:space="preserve">)</w:t>
-      </w:r>
-      <w:r>
-        <w:br/>
-      </w:r>
-      <w:r>
-        <w:br/>
-      </w:r>
-      <w:r>
-        <w:rPr>
-          <w:rStyle w:val="NormalTok"/>
-        </w:rPr>
-        <w:t xml:space="preserve">result.test &lt;-</w:t>
-      </w:r>
-      <w:r>
-        <w:rPr>
-          <w:rStyle w:val="StringTok"/>
-        </w:rPr>
-        <w:t xml:space="preserve"> </w:t>
-      </w:r>
-      <w:r>
-        <w:rPr>
-          <w:rStyle w:val="KeywordTok"/>
-        </w:rPr>
-        <w:t xml:space="preserve">table</w:t>
-      </w:r>
-      <w:r>
-        <w:rPr>
-          <w:rStyle w:val="NormalTok"/>
-        </w:rPr>
-        <w:t xml:space="preserve">(data.test</w:t>
+        <w:t xml:space="preserve">testModel</w:t>
+      </w:r>
+      <w:r>
+        <w:rPr>
+          <w:rStyle w:val="NormalTok"/>
+        </w:rPr>
+        <w:t xml:space="preserve">(wine.tree, data</w:t>
       </w:r>
       <w:r>
         <w:rPr>
@@ -5100,34 +7323,7 @@
         <w:rPr>
           <w:rStyle w:val="NormalTok"/>
         </w:rPr>
-        <w:t xml:space="preserve">quality, predict.test)</w:t>
-      </w:r>
-      <w:r>
-        <w:br/>
-      </w:r>
-      <w:r>
-        <w:rPr>
-          <w:rStyle w:val="NormalTok"/>
-        </w:rPr>
-        <w:t xml:space="preserve">result.train &lt;-</w:t>
-      </w:r>
-      <w:r>
-        <w:rPr>
-          <w:rStyle w:val="StringTok"/>
-        </w:rPr>
-        <w:t xml:space="preserve"> </w:t>
-      </w:r>
-      <w:r>
-        <w:rPr>
-          <w:rStyle w:val="KeywordTok"/>
-        </w:rPr>
-        <w:t xml:space="preserve">table</w:t>
-      </w:r>
-      <w:r>
-        <w:rPr>
-          <w:rStyle w:val="NormalTok"/>
-        </w:rPr>
-        <w:t xml:space="preserve">(data.train</w:t>
+        <w:t xml:space="preserve">test, data</w:t>
       </w:r>
       <w:r>
         <w:rPr>
@@ -5139,136 +7335,434 @@
         <w:rPr>
           <w:rStyle w:val="NormalTok"/>
         </w:rPr>
-        <w:t xml:space="preserve">quality, predict.train)</w:t>
-      </w:r>
-      <w:r>
-        <w:br/>
-      </w:r>
-      <w:r>
-        <w:br/>
-      </w:r>
-      <w:r>
-        <w:rPr>
-          <w:rStyle w:val="NormalTok"/>
-        </w:rPr>
-        <w:t xml:space="preserve">accuracy.test &lt;-</w:t>
-      </w:r>
-      <w:r>
-        <w:rPr>
-          <w:rStyle w:val="StringTok"/>
-        </w:rPr>
-        <w:t xml:space="preserve"> </w:t>
-      </w:r>
-      <w:r>
-        <w:rPr>
-          <w:rStyle w:val="KeywordTok"/>
-        </w:rPr>
-        <w:t xml:space="preserve">sum</w:t>
-      </w:r>
-      <w:r>
-        <w:rPr>
-          <w:rStyle w:val="NormalTok"/>
-        </w:rPr>
-        <w:t xml:space="preserve">(</w:t>
-      </w:r>
-      <w:r>
-        <w:rPr>
-          <w:rStyle w:val="KeywordTok"/>
-        </w:rPr>
-        <w:t xml:space="preserve">diag</w:t>
-      </w:r>
-      <w:r>
-        <w:rPr>
-          <w:rStyle w:val="NormalTok"/>
-        </w:rPr>
-        <w:t xml:space="preserve">(result.test)) </w:t>
-      </w:r>
-      <w:r>
-        <w:rPr>
-          <w:rStyle w:val="OperatorTok"/>
-        </w:rPr>
-        <w:t xml:space="preserve">/</w:t>
-      </w:r>
-      <w:r>
-        <w:rPr>
-          <w:rStyle w:val="StringTok"/>
-        </w:rPr>
-        <w:t xml:space="preserve"> </w:t>
-      </w:r>
-      <w:r>
-        <w:rPr>
-          <w:rStyle w:val="KeywordTok"/>
-        </w:rPr>
-        <w:t xml:space="preserve">sum</w:t>
-      </w:r>
-      <w:r>
-        <w:rPr>
-          <w:rStyle w:val="NormalTok"/>
-        </w:rPr>
-        <w:t xml:space="preserve">(result.test)</w:t>
-      </w:r>
-      <w:r>
-        <w:br/>
-      </w:r>
-      <w:r>
-        <w:rPr>
-          <w:rStyle w:val="NormalTok"/>
-        </w:rPr>
-        <w:t xml:space="preserve">accuracy.train &lt;-</w:t>
-      </w:r>
-      <w:r>
-        <w:rPr>
-          <w:rStyle w:val="StringTok"/>
-        </w:rPr>
-        <w:t xml:space="preserve"> </w:t>
-      </w:r>
-      <w:r>
-        <w:rPr>
-          <w:rStyle w:val="KeywordTok"/>
-        </w:rPr>
-        <w:t xml:space="preserve">sum</w:t>
-      </w:r>
-      <w:r>
-        <w:rPr>
-          <w:rStyle w:val="NormalTok"/>
-        </w:rPr>
-        <w:t xml:space="preserve">(</w:t>
-      </w:r>
-      <w:r>
-        <w:rPr>
-          <w:rStyle w:val="KeywordTok"/>
-        </w:rPr>
-        <w:t xml:space="preserve">diag</w:t>
-      </w:r>
-      <w:r>
-        <w:rPr>
-          <w:rStyle w:val="NormalTok"/>
-        </w:rPr>
-        <w:t xml:space="preserve">(result.train)) </w:t>
-      </w:r>
-      <w:r>
-        <w:rPr>
-          <w:rStyle w:val="OperatorTok"/>
-        </w:rPr>
-        <w:t xml:space="preserve">/</w:t>
-      </w:r>
-      <w:r>
-        <w:rPr>
-          <w:rStyle w:val="StringTok"/>
-        </w:rPr>
-        <w:t xml:space="preserve"> </w:t>
-      </w:r>
-      <w:r>
-        <w:rPr>
-          <w:rStyle w:val="KeywordTok"/>
-        </w:rPr>
-        <w:t xml:space="preserve">sum</w:t>
-      </w:r>
-      <w:r>
-        <w:rPr>
-          <w:rStyle w:val="NormalTok"/>
-        </w:rPr>
-        <w:t xml:space="preserve">(result.train)</w:t>
+        <w:t xml:space="preserve">train)</w:t>
+      </w:r>
+    </w:p>
+    <w:p>
+      <w:pPr>
+        <w:pStyle w:val="SourceCode"/>
+      </w:pPr>
+      <w:r>
+        <w:rPr>
+          <w:rStyle w:val="VerbatimChar"/>
+        </w:rPr>
+        <w:t xml:space="preserve">## [1] "test data prediction accuracy: "</w:t>
+      </w:r>
+      <w:r>
+        <w:br/>
+      </w:r>
+      <w:r>
+        <w:rPr>
+          <w:rStyle w:val="VerbatimChar"/>
+        </w:rPr>
+        <w:t xml:space="preserve">## [1] 0.5193878</w:t>
+      </w:r>
+      <w:r>
+        <w:br/>
+      </w:r>
+      <w:r>
+        <w:rPr>
+          <w:rStyle w:val="VerbatimChar"/>
+        </w:rPr>
+        <w:t xml:space="preserve">## [1] "train data prediction accuracy:"</w:t>
+      </w:r>
+      <w:r>
+        <w:br/>
+      </w:r>
+      <w:r>
+        <w:rPr>
+          <w:rStyle w:val="VerbatimChar"/>
+        </w:rPr>
+        <w:t xml:space="preserve">## [1] 0.5096988</w:t>
+      </w:r>
+    </w:p>
+    <w:p>
+      <w:pPr>
+        <w:pStyle w:val="SourceCode"/>
+      </w:pPr>
+      <w:r>
+        <w:rPr>
+          <w:rStyle w:val="VerbatimChar"/>
+        </w:rPr>
+        <w:t xml:space="preserve">## Confusion Matrix and Statistics</w:t>
+      </w:r>
+      <w:r>
+        <w:br/>
+      </w:r>
+      <w:r>
+        <w:rPr>
+          <w:rStyle w:val="VerbatimChar"/>
+        </w:rPr>
+        <w:t xml:space="preserve">## </w:t>
+      </w:r>
+      <w:r>
+        <w:br/>
+      </w:r>
+      <w:r>
+        <w:rPr>
+          <w:rStyle w:val="VerbatimChar"/>
+        </w:rPr>
+        <w:t xml:space="preserve">##           Reference</w:t>
+      </w:r>
+      <w:r>
+        <w:br/>
+      </w:r>
+      <w:r>
+        <w:rPr>
+          <w:rStyle w:val="VerbatimChar"/>
+        </w:rPr>
+        <w:t xml:space="preserve">## Prediction   3   4   5   6   7   8   9</w:t>
+      </w:r>
+      <w:r>
+        <w:br/>
+      </w:r>
+      <w:r>
+        <w:rPr>
+          <w:rStyle w:val="VerbatimChar"/>
+        </w:rPr>
+        <w:t xml:space="preserve">##          3   0   0   3   2   0   0   0</w:t>
+      </w:r>
+      <w:r>
+        <w:br/>
+      </w:r>
+      <w:r>
+        <w:rPr>
+          <w:rStyle w:val="VerbatimChar"/>
+        </w:rPr>
+        <w:t xml:space="preserve">##          4   0   0  21   7   1   0   0</w:t>
+      </w:r>
+      <w:r>
+        <w:br/>
+      </w:r>
+      <w:r>
+        <w:rPr>
+          <w:rStyle w:val="VerbatimChar"/>
+        </w:rPr>
+        <w:t xml:space="preserve">##          5   0   0 185 101   6   0   0</w:t>
+      </w:r>
+      <w:r>
+        <w:br/>
+      </w:r>
+      <w:r>
+        <w:rPr>
+          <w:rStyle w:val="VerbatimChar"/>
+        </w:rPr>
+        <w:t xml:space="preserve">##          6   0   0 108 259  74   0   0</w:t>
+      </w:r>
+      <w:r>
+        <w:br/>
+      </w:r>
+      <w:r>
+        <w:rPr>
+          <w:rStyle w:val="VerbatimChar"/>
+        </w:rPr>
+        <w:t xml:space="preserve">##          7   0   0   8  98  65   0   0</w:t>
+      </w:r>
+      <w:r>
+        <w:br/>
+      </w:r>
+      <w:r>
+        <w:rPr>
+          <w:rStyle w:val="VerbatimChar"/>
+        </w:rPr>
+        <w:t xml:space="preserve">##          8   0   0   2  22  17   0   0</w:t>
+      </w:r>
+      <w:r>
+        <w:br/>
+      </w:r>
+      <w:r>
+        <w:rPr>
+          <w:rStyle w:val="VerbatimChar"/>
+        </w:rPr>
+        <w:t xml:space="preserve">##          9   0   0   1   0   0   0   0</w:t>
+      </w:r>
+      <w:r>
+        <w:br/>
+      </w:r>
+      <w:r>
+        <w:rPr>
+          <w:rStyle w:val="VerbatimChar"/>
+        </w:rPr>
+        <w:t xml:space="preserve">## </w:t>
+      </w:r>
+      <w:r>
+        <w:br/>
+      </w:r>
+      <w:r>
+        <w:rPr>
+          <w:rStyle w:val="VerbatimChar"/>
+        </w:rPr>
+        <w:t xml:space="preserve">## Overall Statistics</w:t>
+      </w:r>
+      <w:r>
+        <w:br/>
+      </w:r>
+      <w:r>
+        <w:rPr>
+          <w:rStyle w:val="VerbatimChar"/>
+        </w:rPr>
+        <w:t xml:space="preserve">##                                           </w:t>
+      </w:r>
+      <w:r>
+        <w:br/>
+      </w:r>
+      <w:r>
+        <w:rPr>
+          <w:rStyle w:val="VerbatimChar"/>
+        </w:rPr>
+        <w:t xml:space="preserve">##                Accuracy : 0.5194          </w:t>
+      </w:r>
+      <w:r>
+        <w:br/>
+      </w:r>
+      <w:r>
+        <w:rPr>
+          <w:rStyle w:val="VerbatimChar"/>
+        </w:rPr>
+        <w:t xml:space="preserve">##                  95% CI : (0.4876, 0.5511)</w:t>
+      </w:r>
+      <w:r>
+        <w:br/>
+      </w:r>
+      <w:r>
+        <w:rPr>
+          <w:rStyle w:val="VerbatimChar"/>
+        </w:rPr>
+        <w:t xml:space="preserve">##     No Information Rate : 0.499           </w:t>
+      </w:r>
+      <w:r>
+        <w:br/>
+      </w:r>
+      <w:r>
+        <w:rPr>
+          <w:rStyle w:val="VerbatimChar"/>
+        </w:rPr>
+        <w:t xml:space="preserve">##     P-Value [Acc &gt; NIR] : 0.1064          </w:t>
+      </w:r>
+      <w:r>
+        <w:br/>
+      </w:r>
+      <w:r>
+        <w:rPr>
+          <w:rStyle w:val="VerbatimChar"/>
+        </w:rPr>
+        <w:t xml:space="preserve">##                                           </w:t>
+      </w:r>
+      <w:r>
+        <w:br/>
+      </w:r>
+      <w:r>
+        <w:rPr>
+          <w:rStyle w:val="VerbatimChar"/>
+        </w:rPr>
+        <w:t xml:space="preserve">##                   Kappa : 0.2568          </w:t>
+      </w:r>
+      <w:r>
+        <w:br/>
+      </w:r>
+      <w:r>
+        <w:rPr>
+          <w:rStyle w:val="VerbatimChar"/>
+        </w:rPr>
+        <w:t xml:space="preserve">##                                           </w:t>
+      </w:r>
+      <w:r>
+        <w:br/>
+      </w:r>
+      <w:r>
+        <w:rPr>
+          <w:rStyle w:val="VerbatimChar"/>
+        </w:rPr>
+        <w:t xml:space="preserve">##  Mcnemar's Test P-Value : NA              </w:t>
+      </w:r>
+      <w:r>
+        <w:br/>
+      </w:r>
+      <w:r>
+        <w:rPr>
+          <w:rStyle w:val="VerbatimChar"/>
+        </w:rPr>
+        <w:t xml:space="preserve">## </w:t>
+      </w:r>
+      <w:r>
+        <w:br/>
+      </w:r>
+      <w:r>
+        <w:rPr>
+          <w:rStyle w:val="VerbatimChar"/>
+        </w:rPr>
+        <w:t xml:space="preserve">## Statistics by Class:</w:t>
+      </w:r>
+      <w:r>
+        <w:br/>
+      </w:r>
+      <w:r>
+        <w:rPr>
+          <w:rStyle w:val="VerbatimChar"/>
+        </w:rPr>
+        <w:t xml:space="preserve">## </w:t>
+      </w:r>
+      <w:r>
+        <w:br/>
+      </w:r>
+      <w:r>
+        <w:rPr>
+          <w:rStyle w:val="VerbatimChar"/>
+        </w:rPr>
+        <w:t xml:space="preserve">##                      Class: 3 Class: 4 Class: 5 Class: 6 Class: 7 Class: 8</w:t>
+      </w:r>
+      <w:r>
+        <w:br/>
+      </w:r>
+      <w:r>
+        <w:rPr>
+          <w:rStyle w:val="VerbatimChar"/>
+        </w:rPr>
+        <w:t xml:space="preserve">## Sensitivity                NA       NA   0.5640   0.5297  0.39877       NA</w:t>
+      </w:r>
+      <w:r>
+        <w:br/>
+      </w:r>
+      <w:r>
+        <w:rPr>
+          <w:rStyle w:val="VerbatimChar"/>
+        </w:rPr>
+        <w:t xml:space="preserve">## Specificity          0.994898  0.97041   0.8359   0.6293  0.87026  0.95816</w:t>
+      </w:r>
+      <w:r>
+        <w:br/>
+      </w:r>
+      <w:r>
+        <w:rPr>
+          <w:rStyle w:val="VerbatimChar"/>
+        </w:rPr>
+        <w:t xml:space="preserve">## Pos Pred Value             NA       NA   0.6336   0.5873  0.38012       NA</w:t>
+      </w:r>
+      <w:r>
+        <w:br/>
+      </w:r>
+      <w:r>
+        <w:rPr>
+          <w:rStyle w:val="VerbatimChar"/>
+        </w:rPr>
+        <w:t xml:space="preserve">## Neg Pred Value             NA       NA   0.7922   0.5733  0.87886       NA</w:t>
+      </w:r>
+      <w:r>
+        <w:br/>
+      </w:r>
+      <w:r>
+        <w:rPr>
+          <w:rStyle w:val="VerbatimChar"/>
+        </w:rPr>
+        <w:t xml:space="preserve">## Prevalence           0.000000  0.00000   0.3347   0.4990  0.16633  0.00000</w:t>
+      </w:r>
+      <w:r>
+        <w:br/>
+      </w:r>
+      <w:r>
+        <w:rPr>
+          <w:rStyle w:val="VerbatimChar"/>
+        </w:rPr>
+        <w:t xml:space="preserve">## Detection Rate       0.000000  0.00000   0.1888   0.2643  0.06633  0.00000</w:t>
+      </w:r>
+      <w:r>
+        <w:br/>
+      </w:r>
+      <w:r>
+        <w:rPr>
+          <w:rStyle w:val="VerbatimChar"/>
+        </w:rPr>
+        <w:t xml:space="preserve">## Detection Prevalence 0.005102  0.02959   0.2980   0.4500  0.17449  0.04184</w:t>
+      </w:r>
+      <w:r>
+        <w:br/>
+      </w:r>
+      <w:r>
+        <w:rPr>
+          <w:rStyle w:val="VerbatimChar"/>
+        </w:rPr>
+        <w:t xml:space="preserve">## Balanced Accuracy          NA       NA   0.7000   0.5795  0.63452       NA</w:t>
+      </w:r>
+      <w:r>
+        <w:br/>
+      </w:r>
+      <w:r>
+        <w:rPr>
+          <w:rStyle w:val="VerbatimChar"/>
+        </w:rPr>
+        <w:t xml:space="preserve">##                      Class: 9</w:t>
+      </w:r>
+      <w:r>
+        <w:br/>
+      </w:r>
+      <w:r>
+        <w:rPr>
+          <w:rStyle w:val="VerbatimChar"/>
+        </w:rPr>
+        <w:t xml:space="preserve">## Sensitivity                NA</w:t>
+      </w:r>
+      <w:r>
+        <w:br/>
+      </w:r>
+      <w:r>
+        <w:rPr>
+          <w:rStyle w:val="VerbatimChar"/>
+        </w:rPr>
+        <w:t xml:space="preserve">## Specificity           0.99898</w:t>
+      </w:r>
+      <w:r>
+        <w:br/>
+      </w:r>
+      <w:r>
+        <w:rPr>
+          <w:rStyle w:val="VerbatimChar"/>
+        </w:rPr>
+        <w:t xml:space="preserve">## Pos Pred Value             NA</w:t>
+      </w:r>
+      <w:r>
+        <w:br/>
+      </w:r>
+      <w:r>
+        <w:rPr>
+          <w:rStyle w:val="VerbatimChar"/>
+        </w:rPr>
+        <w:t xml:space="preserve">## Neg Pred Value             NA</w:t>
+      </w:r>
+      <w:r>
+        <w:br/>
+      </w:r>
+      <w:r>
+        <w:rPr>
+          <w:rStyle w:val="VerbatimChar"/>
+        </w:rPr>
+        <w:t xml:space="preserve">## Prevalence            0.00000</w:t>
+      </w:r>
+      <w:r>
+        <w:br/>
+      </w:r>
+      <w:r>
+        <w:rPr>
+          <w:rStyle w:val="VerbatimChar"/>
+        </w:rPr>
+        <w:t xml:space="preserve">## Detection Rate        0.00000</w:t>
+      </w:r>
+      <w:r>
+        <w:br/>
+      </w:r>
+      <w:r>
+        <w:rPr>
+          <w:rStyle w:val="VerbatimChar"/>
+        </w:rPr>
+        <w:t xml:space="preserve">## Detection Prevalence  0.00102</w:t>
+      </w:r>
+      <w:r>
+        <w:br/>
+      </w:r>
+      <w:r>
+        <w:rPr>
+          <w:rStyle w:val="VerbatimChar"/>
+        </w:rPr>
+        <w:t xml:space="preserve">## Balanced Accuracy          NA</w:t>
       </w:r>
     </w:p>
     <w:p>
@@ -5276,16 +7770,158 @@
         <w:pStyle w:val="FirstParagraph"/>
       </w:pPr>
       <w:r>
-        <w:t xml:space="preserve">[</w:t>
-      </w:r>
-      <w:r>
-        <w:rPr>
-          <w:b/>
-        </w:rPr>
-        <w:t xml:space="preserve">Дерево классификатора</w:t>
-      </w:r>
-      <w:r>
-        <w:t xml:space="preserve">]</w:t>
+        <w:t xml:space="preserve">Полученное дерево решений представлено на иллюстрации ниже.</w:t>
+      </w:r>
+    </w:p>
+    <w:p>
+      <w:pPr>
+        <w:pStyle w:val="SourceCode"/>
+      </w:pPr>
+      <w:r>
+        <w:rPr>
+          <w:rStyle w:val="KeywordTok"/>
+        </w:rPr>
+        <w:t xml:space="preserve">options</w:t>
+      </w:r>
+      <w:r>
+        <w:rPr>
+          <w:rStyle w:val="NormalTok"/>
+        </w:rPr>
+        <w:t xml:space="preserve">(</w:t>
+      </w:r>
+      <w:r>
+        <w:rPr>
+          <w:rStyle w:val="DataTypeTok"/>
+        </w:rPr>
+        <w:t xml:space="preserve">repr.plot.width =</w:t>
+      </w:r>
+      <w:r>
+        <w:rPr>
+          <w:rStyle w:val="NormalTok"/>
+        </w:rPr>
+        <w:t xml:space="preserve"> </w:t>
+      </w:r>
+      <w:r>
+        <w:rPr>
+          <w:rStyle w:val="DecValTok"/>
+        </w:rPr>
+        <w:t xml:space="preserve">14</w:t>
+      </w:r>
+      <w:r>
+        <w:rPr>
+          <w:rStyle w:val="NormalTok"/>
+        </w:rPr>
+        <w:t xml:space="preserve">, </w:t>
+      </w:r>
+      <w:r>
+        <w:rPr>
+          <w:rStyle w:val="DataTypeTok"/>
+        </w:rPr>
+        <w:t xml:space="preserve">repr.plot.height =</w:t>
+      </w:r>
+      <w:r>
+        <w:rPr>
+          <w:rStyle w:val="NormalTok"/>
+        </w:rPr>
+        <w:t xml:space="preserve"> </w:t>
+      </w:r>
+      <w:r>
+        <w:rPr>
+          <w:rStyle w:val="DecValTok"/>
+        </w:rPr>
+        <w:t xml:space="preserve">10</w:t>
+      </w:r>
+      <w:r>
+        <w:rPr>
+          <w:rStyle w:val="NormalTok"/>
+        </w:rPr>
+        <w:t xml:space="preserve">)</w:t>
+      </w:r>
+      <w:r>
+        <w:br/>
+      </w:r>
+      <w:r>
+        <w:rPr>
+          <w:rStyle w:val="KeywordTok"/>
+        </w:rPr>
+        <w:t xml:space="preserve">draw.tree</w:t>
+      </w:r>
+      <w:r>
+        <w:rPr>
+          <w:rStyle w:val="NormalTok"/>
+        </w:rPr>
+        <w:t xml:space="preserve">(wine.tree, </w:t>
+      </w:r>
+      <w:r>
+        <w:rPr>
+          <w:rStyle w:val="DataTypeTok"/>
+        </w:rPr>
+        <w:t xml:space="preserve">cex =</w:t>
+      </w:r>
+      <w:r>
+        <w:rPr>
+          <w:rStyle w:val="NormalTok"/>
+        </w:rPr>
+        <w:t xml:space="preserve"> </w:t>
+      </w:r>
+      <w:r>
+        <w:rPr>
+          <w:rStyle w:val="FloatTok"/>
+        </w:rPr>
+        <w:t xml:space="preserve">0.75</w:t>
+      </w:r>
+      <w:r>
+        <w:rPr>
+          <w:rStyle w:val="NormalTok"/>
+        </w:rPr>
+        <w:t xml:space="preserve">)</w:t>
+      </w:r>
+    </w:p>
+    <w:p>
+      <w:pPr>
+        <w:pStyle w:val="FirstParagraph"/>
+      </w:pPr>
+      <w:r>
+        <w:drawing>
+          <wp:inline>
+            <wp:extent cx="4620126" cy="3696101"/>
+            <wp:effectExtent b="0" l="0" r="0" t="0"/>
+            <wp:docPr descr="" title="" id="1" name="Picture"/>
+            <a:graphic>
+              <a:graphicData uri="http://schemas.openxmlformats.org/drawingml/2006/picture">
+                <pic:pic>
+                  <pic:nvPicPr>
+                    <pic:cNvPr descr="report_files/figure-docx/unnamed-chunk-16-1.png" id="0" name="Picture"/>
+                    <pic:cNvPicPr>
+                      <a:picLocks noChangeArrowheads="1" noChangeAspect="1"/>
+                    </pic:cNvPicPr>
+                  </pic:nvPicPr>
+                  <pic:blipFill>
+                    <a:blip r:embed="rId31"/>
+                    <a:stretch>
+                      <a:fillRect/>
+                    </a:stretch>
+                  </pic:blipFill>
+                  <pic:spPr bwMode="auto">
+                    <a:xfrm>
+                      <a:off x="0" y="0"/>
+                      <a:ext cx="4620126" cy="3696101"/>
+                    </a:xfrm>
+                    <a:prstGeom prst="rect">
+                      <a:avLst/>
+                    </a:prstGeom>
+                    <a:noFill/>
+                    <a:ln w="9525">
+                      <a:noFill/>
+                      <a:headEnd/>
+                      <a:tailEnd/>
+                    </a:ln>
+                  </pic:spPr>
+                </pic:pic>
+              </a:graphicData>
+            </a:graphic>
+          </wp:inline>
+        </w:drawing>
       </w:r>
     </w:p>
     <w:p>
@@ -5293,7 +7929,896 @@
         <w:pStyle w:val="BodyText"/>
       </w:pPr>
       <w:r>
-        <w:t xml:space="preserve">Полученное дерево охватывает не все категории вин из исходных данных, а только 5, 6 и 7. Из-за этого результат применения к тестовой выборке ожидается неудовлетворительным.</w:t>
+        <w:t xml:space="preserve">Построим дерево решений при помощи</w:t>
+      </w:r>
+      <w:r>
+        <w:t xml:space="preserve"> </w:t>
+      </w:r>
+      <w:r>
+        <w:rPr>
+          <w:rStyle w:val="VerbatimChar"/>
+        </w:rPr>
+        <w:t xml:space="preserve">rpart</w:t>
+      </w:r>
+      <w:r>
+        <w:t xml:space="preserve">. Проверим его на выборках, а также построим матрицу сопряженности для построенной модели.</w:t>
+      </w:r>
+    </w:p>
+    <w:p>
+      <w:pPr>
+        <w:pStyle w:val="SourceCode"/>
+      </w:pPr>
+      <w:r>
+        <w:rPr>
+          <w:rStyle w:val="NormalTok"/>
+        </w:rPr>
+        <w:t xml:space="preserve">wine.rpart &lt;-</w:t>
+      </w:r>
+      <w:r>
+        <w:rPr>
+          <w:rStyle w:val="StringTok"/>
+        </w:rPr>
+        <w:t xml:space="preserve"> </w:t>
+      </w:r>
+      <w:r>
+        <w:rPr>
+          <w:rStyle w:val="KeywordTok"/>
+        </w:rPr>
+        <w:t xml:space="preserve">rpart</w:t>
+      </w:r>
+      <w:r>
+        <w:rPr>
+          <w:rStyle w:val="NormalTok"/>
+        </w:rPr>
+        <w:t xml:space="preserve">(quality </w:t>
+      </w:r>
+      <w:r>
+        <w:rPr>
+          <w:rStyle w:val="OperatorTok"/>
+        </w:rPr>
+        <w:t xml:space="preserve">~</w:t>
+      </w:r>
+      <w:r>
+        <w:rPr>
+          <w:rStyle w:val="NormalTok"/>
+        </w:rPr>
+        <w:t xml:space="preserve">., data</w:t>
+      </w:r>
+      <w:r>
+        <w:rPr>
+          <w:rStyle w:val="OperatorTok"/>
+        </w:rPr>
+        <w:t xml:space="preserve">$</w:t>
+      </w:r>
+      <w:r>
+        <w:rPr>
+          <w:rStyle w:val="NormalTok"/>
+        </w:rPr>
+        <w:t xml:space="preserve">train)</w:t>
+      </w:r>
+      <w:r>
+        <w:br/>
+      </w:r>
+      <w:r>
+        <w:rPr>
+          <w:rStyle w:val="KeywordTok"/>
+        </w:rPr>
+        <w:t xml:space="preserve">testModel</w:t>
+      </w:r>
+      <w:r>
+        <w:rPr>
+          <w:rStyle w:val="NormalTok"/>
+        </w:rPr>
+        <w:t xml:space="preserve">(wine.rpart, data</w:t>
+      </w:r>
+      <w:r>
+        <w:rPr>
+          <w:rStyle w:val="OperatorTok"/>
+        </w:rPr>
+        <w:t xml:space="preserve">$</w:t>
+      </w:r>
+      <w:r>
+        <w:rPr>
+          <w:rStyle w:val="NormalTok"/>
+        </w:rPr>
+        <w:t xml:space="preserve">test, data</w:t>
+      </w:r>
+      <w:r>
+        <w:rPr>
+          <w:rStyle w:val="OperatorTok"/>
+        </w:rPr>
+        <w:t xml:space="preserve">$</w:t>
+      </w:r>
+      <w:r>
+        <w:rPr>
+          <w:rStyle w:val="NormalTok"/>
+        </w:rPr>
+        <w:t xml:space="preserve">train)</w:t>
+      </w:r>
+    </w:p>
+    <w:p>
+      <w:pPr>
+        <w:pStyle w:val="SourceCode"/>
+      </w:pPr>
+      <w:r>
+        <w:rPr>
+          <w:rStyle w:val="VerbatimChar"/>
+        </w:rPr>
+        <w:t xml:space="preserve">## [1] "test data prediction accuracy: "</w:t>
+      </w:r>
+      <w:r>
+        <w:br/>
+      </w:r>
+      <w:r>
+        <w:rPr>
+          <w:rStyle w:val="VerbatimChar"/>
+        </w:rPr>
+        <w:t xml:space="preserve">## [1] 0.555102</w:t>
+      </w:r>
+      <w:r>
+        <w:br/>
+      </w:r>
+      <w:r>
+        <w:rPr>
+          <w:rStyle w:val="VerbatimChar"/>
+        </w:rPr>
+        <w:t xml:space="preserve">## [1] "train data prediction accuracy:"</w:t>
+      </w:r>
+      <w:r>
+        <w:br/>
+      </w:r>
+      <w:r>
+        <w:rPr>
+          <w:rStyle w:val="VerbatimChar"/>
+        </w:rPr>
+        <w:t xml:space="preserve">## [1] 0.5370087</w:t>
+      </w:r>
+    </w:p>
+    <w:p>
+      <w:pPr>
+        <w:pStyle w:val="SourceCode"/>
+      </w:pPr>
+      <w:r>
+        <w:rPr>
+          <w:rStyle w:val="VerbatimChar"/>
+        </w:rPr>
+        <w:t xml:space="preserve">## Confusion Matrix and Statistics</w:t>
+      </w:r>
+      <w:r>
+        <w:br/>
+      </w:r>
+      <w:r>
+        <w:rPr>
+          <w:rStyle w:val="VerbatimChar"/>
+        </w:rPr>
+        <w:t xml:space="preserve">## </w:t>
+      </w:r>
+      <w:r>
+        <w:br/>
+      </w:r>
+      <w:r>
+        <w:rPr>
+          <w:rStyle w:val="VerbatimChar"/>
+        </w:rPr>
+        <w:t xml:space="preserve">##           Reference</w:t>
+      </w:r>
+      <w:r>
+        <w:br/>
+      </w:r>
+      <w:r>
+        <w:rPr>
+          <w:rStyle w:val="VerbatimChar"/>
+        </w:rPr>
+        <w:t xml:space="preserve">## Prediction   3   4   5   6   7   8   9</w:t>
+      </w:r>
+      <w:r>
+        <w:br/>
+      </w:r>
+      <w:r>
+        <w:rPr>
+          <w:rStyle w:val="VerbatimChar"/>
+        </w:rPr>
+        <w:t xml:space="preserve">##          3   0   0   2   3   0   0   0</w:t>
+      </w:r>
+      <w:r>
+        <w:br/>
+      </w:r>
+      <w:r>
+        <w:rPr>
+          <w:rStyle w:val="VerbatimChar"/>
+        </w:rPr>
+        <w:t xml:space="preserve">##          4   0   0  19   9   1   0   0</w:t>
+      </w:r>
+      <w:r>
+        <w:br/>
+      </w:r>
+      <w:r>
+        <w:rPr>
+          <w:rStyle w:val="VerbatimChar"/>
+        </w:rPr>
+        <w:t xml:space="preserve">##          5   0   0 186 105   1   0   0</w:t>
+      </w:r>
+      <w:r>
+        <w:br/>
+      </w:r>
+      <w:r>
+        <w:rPr>
+          <w:rStyle w:val="VerbatimChar"/>
+        </w:rPr>
+        <w:t xml:space="preserve">##          6   0   0  88 334  19   0   0</w:t>
+      </w:r>
+      <w:r>
+        <w:br/>
+      </w:r>
+      <w:r>
+        <w:rPr>
+          <w:rStyle w:val="VerbatimChar"/>
+        </w:rPr>
+        <w:t xml:space="preserve">##          7   0   0   5 142  24   0   0</w:t>
+      </w:r>
+      <w:r>
+        <w:br/>
+      </w:r>
+      <w:r>
+        <w:rPr>
+          <w:rStyle w:val="VerbatimChar"/>
+        </w:rPr>
+        <w:t xml:space="preserve">##          8   0   0   1  38   2   0   0</w:t>
+      </w:r>
+      <w:r>
+        <w:br/>
+      </w:r>
+      <w:r>
+        <w:rPr>
+          <w:rStyle w:val="VerbatimChar"/>
+        </w:rPr>
+        <w:t xml:space="preserve">##          9   0   0   0   1   0   0   0</w:t>
+      </w:r>
+      <w:r>
+        <w:br/>
+      </w:r>
+      <w:r>
+        <w:rPr>
+          <w:rStyle w:val="VerbatimChar"/>
+        </w:rPr>
+        <w:t xml:space="preserve">## </w:t>
+      </w:r>
+      <w:r>
+        <w:br/>
+      </w:r>
+      <w:r>
+        <w:rPr>
+          <w:rStyle w:val="VerbatimChar"/>
+        </w:rPr>
+        <w:t xml:space="preserve">## Overall Statistics</w:t>
+      </w:r>
+      <w:r>
+        <w:br/>
+      </w:r>
+      <w:r>
+        <w:rPr>
+          <w:rStyle w:val="VerbatimChar"/>
+        </w:rPr>
+        <w:t xml:space="preserve">##                                           </w:t>
+      </w:r>
+      <w:r>
+        <w:br/>
+      </w:r>
+      <w:r>
+        <w:rPr>
+          <w:rStyle w:val="VerbatimChar"/>
+        </w:rPr>
+        <w:t xml:space="preserve">##                Accuracy : 0.5551          </w:t>
+      </w:r>
+      <w:r>
+        <w:br/>
+      </w:r>
+      <w:r>
+        <w:rPr>
+          <w:rStyle w:val="VerbatimChar"/>
+        </w:rPr>
+        <w:t xml:space="preserve">##                  95% CI : (0.5234, 0.5865)</w:t>
+      </w:r>
+      <w:r>
+        <w:br/>
+      </w:r>
+      <w:r>
+        <w:rPr>
+          <w:rStyle w:val="VerbatimChar"/>
+        </w:rPr>
+        <w:t xml:space="preserve">##     No Information Rate : 0.6449          </w:t>
+      </w:r>
+      <w:r>
+        <w:br/>
+      </w:r>
+      <w:r>
+        <w:rPr>
+          <w:rStyle w:val="VerbatimChar"/>
+        </w:rPr>
+        <w:t xml:space="preserve">##     P-Value [Acc &gt; NIR] : 1               </w:t>
+      </w:r>
+      <w:r>
+        <w:br/>
+      </w:r>
+      <w:r>
+        <w:rPr>
+          <w:rStyle w:val="VerbatimChar"/>
+        </w:rPr>
+        <w:t xml:space="preserve">##                                           </w:t>
+      </w:r>
+      <w:r>
+        <w:br/>
+      </w:r>
+      <w:r>
+        <w:rPr>
+          <w:rStyle w:val="VerbatimChar"/>
+        </w:rPr>
+        <w:t xml:space="preserve">##                   Kappa : 0.2706          </w:t>
+      </w:r>
+      <w:r>
+        <w:br/>
+      </w:r>
+      <w:r>
+        <w:rPr>
+          <w:rStyle w:val="VerbatimChar"/>
+        </w:rPr>
+        <w:t xml:space="preserve">##                                           </w:t>
+      </w:r>
+      <w:r>
+        <w:br/>
+      </w:r>
+      <w:r>
+        <w:rPr>
+          <w:rStyle w:val="VerbatimChar"/>
+        </w:rPr>
+        <w:t xml:space="preserve">##  Mcnemar's Test P-Value : NA              </w:t>
+      </w:r>
+      <w:r>
+        <w:br/>
+      </w:r>
+      <w:r>
+        <w:rPr>
+          <w:rStyle w:val="VerbatimChar"/>
+        </w:rPr>
+        <w:t xml:space="preserve">## </w:t>
+      </w:r>
+      <w:r>
+        <w:br/>
+      </w:r>
+      <w:r>
+        <w:rPr>
+          <w:rStyle w:val="VerbatimChar"/>
+        </w:rPr>
+        <w:t xml:space="preserve">## Statistics by Class:</w:t>
+      </w:r>
+      <w:r>
+        <w:br/>
+      </w:r>
+      <w:r>
+        <w:rPr>
+          <w:rStyle w:val="VerbatimChar"/>
+        </w:rPr>
+        <w:t xml:space="preserve">## </w:t>
+      </w:r>
+      <w:r>
+        <w:br/>
+      </w:r>
+      <w:r>
+        <w:rPr>
+          <w:rStyle w:val="VerbatimChar"/>
+        </w:rPr>
+        <w:t xml:space="preserve">##                      Class: 3 Class: 4 Class: 5 Class: 6 Class: 7 Class: 8</w:t>
+      </w:r>
+      <w:r>
+        <w:br/>
+      </w:r>
+      <w:r>
+        <w:rPr>
+          <w:rStyle w:val="VerbatimChar"/>
+        </w:rPr>
+        <w:t xml:space="preserve">## Sensitivity                NA       NA   0.6179   0.5285  0.51064       NA</w:t>
+      </w:r>
+      <w:r>
+        <w:br/>
+      </w:r>
+      <w:r>
+        <w:rPr>
+          <w:rStyle w:val="VerbatimChar"/>
+        </w:rPr>
+        <w:t xml:space="preserve">## Specificity          0.994898  0.97041   0.8439   0.6925  0.84244  0.95816</w:t>
+      </w:r>
+      <w:r>
+        <w:br/>
+      </w:r>
+      <w:r>
+        <w:rPr>
+          <w:rStyle w:val="VerbatimChar"/>
+        </w:rPr>
+        <w:t xml:space="preserve">## Pos Pred Value             NA       NA   0.6370   0.7574  0.14035       NA</w:t>
+      </w:r>
+      <w:r>
+        <w:br/>
+      </w:r>
+      <w:r>
+        <w:rPr>
+          <w:rStyle w:val="VerbatimChar"/>
+        </w:rPr>
+        <w:t xml:space="preserve">## Neg Pred Value             NA       NA   0.8328   0.4471  0.97157       NA</w:t>
+      </w:r>
+      <w:r>
+        <w:br/>
+      </w:r>
+      <w:r>
+        <w:rPr>
+          <w:rStyle w:val="VerbatimChar"/>
+        </w:rPr>
+        <w:t xml:space="preserve">## Prevalence           0.000000  0.00000   0.3071   0.6449  0.04796  0.00000</w:t>
+      </w:r>
+      <w:r>
+        <w:br/>
+      </w:r>
+      <w:r>
+        <w:rPr>
+          <w:rStyle w:val="VerbatimChar"/>
+        </w:rPr>
+        <w:t xml:space="preserve">## Detection Rate       0.000000  0.00000   0.1898   0.3408  0.02449  0.00000</w:t>
+      </w:r>
+      <w:r>
+        <w:br/>
+      </w:r>
+      <w:r>
+        <w:rPr>
+          <w:rStyle w:val="VerbatimChar"/>
+        </w:rPr>
+        <w:t xml:space="preserve">## Detection Prevalence 0.005102  0.02959   0.2980   0.4500  0.17449  0.04184</w:t>
+      </w:r>
+      <w:r>
+        <w:br/>
+      </w:r>
+      <w:r>
+        <w:rPr>
+          <w:rStyle w:val="VerbatimChar"/>
+        </w:rPr>
+        <w:t xml:space="preserve">## Balanced Accuracy          NA       NA   0.7309   0.6105  0.67654       NA</w:t>
+      </w:r>
+      <w:r>
+        <w:br/>
+      </w:r>
+      <w:r>
+        <w:rPr>
+          <w:rStyle w:val="VerbatimChar"/>
+        </w:rPr>
+        <w:t xml:space="preserve">##                      Class: 9</w:t>
+      </w:r>
+      <w:r>
+        <w:br/>
+      </w:r>
+      <w:r>
+        <w:rPr>
+          <w:rStyle w:val="VerbatimChar"/>
+        </w:rPr>
+        <w:t xml:space="preserve">## Sensitivity                NA</w:t>
+      </w:r>
+      <w:r>
+        <w:br/>
+      </w:r>
+      <w:r>
+        <w:rPr>
+          <w:rStyle w:val="VerbatimChar"/>
+        </w:rPr>
+        <w:t xml:space="preserve">## Specificity           0.99898</w:t>
+      </w:r>
+      <w:r>
+        <w:br/>
+      </w:r>
+      <w:r>
+        <w:rPr>
+          <w:rStyle w:val="VerbatimChar"/>
+        </w:rPr>
+        <w:t xml:space="preserve">## Pos Pred Value             NA</w:t>
+      </w:r>
+      <w:r>
+        <w:br/>
+      </w:r>
+      <w:r>
+        <w:rPr>
+          <w:rStyle w:val="VerbatimChar"/>
+        </w:rPr>
+        <w:t xml:space="preserve">## Neg Pred Value             NA</w:t>
+      </w:r>
+      <w:r>
+        <w:br/>
+      </w:r>
+      <w:r>
+        <w:rPr>
+          <w:rStyle w:val="VerbatimChar"/>
+        </w:rPr>
+        <w:t xml:space="preserve">## Prevalence            0.00000</w:t>
+      </w:r>
+      <w:r>
+        <w:br/>
+      </w:r>
+      <w:r>
+        <w:rPr>
+          <w:rStyle w:val="VerbatimChar"/>
+        </w:rPr>
+        <w:t xml:space="preserve">## Detection Rate        0.00000</w:t>
+      </w:r>
+      <w:r>
+        <w:br/>
+      </w:r>
+      <w:r>
+        <w:rPr>
+          <w:rStyle w:val="VerbatimChar"/>
+        </w:rPr>
+        <w:t xml:space="preserve">## Detection Prevalence  0.00102</w:t>
+      </w:r>
+      <w:r>
+        <w:br/>
+      </w:r>
+      <w:r>
+        <w:rPr>
+          <w:rStyle w:val="VerbatimChar"/>
+        </w:rPr>
+        <w:t xml:space="preserve">## Balanced Accuracy          NA</w:t>
+      </w:r>
+    </w:p>
+    <w:p>
+      <w:pPr>
+        <w:pStyle w:val="FirstParagraph"/>
+      </w:pPr>
+      <w:r>
+        <w:t xml:space="preserve">Полученное дерево решений представлено на иллюстрации ниже.</w:t>
+      </w:r>
+    </w:p>
+    <w:p>
+      <w:pPr>
+        <w:pStyle w:val="SourceCode"/>
+      </w:pPr>
+      <w:r>
+        <w:rPr>
+          <w:rStyle w:val="KeywordTok"/>
+        </w:rPr>
+        <w:t xml:space="preserve">draw.tree</w:t>
+      </w:r>
+      <w:r>
+        <w:rPr>
+          <w:rStyle w:val="NormalTok"/>
+        </w:rPr>
+        <w:t xml:space="preserve">(wine.rpart, </w:t>
+      </w:r>
+      <w:r>
+        <w:rPr>
+          <w:rStyle w:val="DataTypeTok"/>
+        </w:rPr>
+        <w:t xml:space="preserve">cex =</w:t>
+      </w:r>
+      <w:r>
+        <w:rPr>
+          <w:rStyle w:val="NormalTok"/>
+        </w:rPr>
+        <w:t xml:space="preserve"> </w:t>
+      </w:r>
+      <w:r>
+        <w:rPr>
+          <w:rStyle w:val="FloatTok"/>
+        </w:rPr>
+        <w:t xml:space="preserve">0.75</w:t>
+      </w:r>
+      <w:r>
+        <w:rPr>
+          <w:rStyle w:val="NormalTok"/>
+        </w:rPr>
+        <w:t xml:space="preserve">)</w:t>
+      </w:r>
+    </w:p>
+    <w:p>
+      <w:pPr>
+        <w:pStyle w:val="FirstParagraph"/>
+      </w:pPr>
+      <w:r>
+        <w:drawing>
+          <wp:inline>
+            <wp:extent cx="4620126" cy="3696101"/>
+            <wp:effectExtent b="0" l="0" r="0" t="0"/>
+            <wp:docPr descr="" title="" id="1" name="Picture"/>
+            <a:graphic>
+              <a:graphicData uri="http://schemas.openxmlformats.org/drawingml/2006/picture">
+                <pic:pic>
+                  <pic:nvPicPr>
+                    <pic:cNvPr descr="report_files/figure-docx/unnamed-chunk-18-1.png" id="0" name="Picture"/>
+                    <pic:cNvPicPr>
+                      <a:picLocks noChangeArrowheads="1" noChangeAspect="1"/>
+                    </pic:cNvPicPr>
+                  </pic:nvPicPr>
+                  <pic:blipFill>
+                    <a:blip r:embed="rId32"/>
+                    <a:stretch>
+                      <a:fillRect/>
+                    </a:stretch>
+                  </pic:blipFill>
+                  <pic:spPr bwMode="auto">
+                    <a:xfrm>
+                      <a:off x="0" y="0"/>
+                      <a:ext cx="4620126" cy="3696101"/>
+                    </a:xfrm>
+                    <a:prstGeom prst="rect">
+                      <a:avLst/>
+                    </a:prstGeom>
+                    <a:noFill/>
+                    <a:ln w="9525">
+                      <a:noFill/>
+                      <a:headEnd/>
+                      <a:tailEnd/>
+                    </a:ln>
+                  </pic:spPr>
+                </pic:pic>
+              </a:graphicData>
+            </a:graphic>
+          </wp:inline>
+        </w:drawing>
+      </w:r>
+    </w:p>
+    <w:p>
+      <w:pPr>
+        <w:pStyle w:val="SourceCode"/>
+      </w:pPr>
+      <w:r>
+        <w:rPr>
+          <w:rStyle w:val="KeywordTok"/>
+        </w:rPr>
+        <w:t xml:space="preserve">rpart.plot</w:t>
+      </w:r>
+      <w:r>
+        <w:rPr>
+          <w:rStyle w:val="NormalTok"/>
+        </w:rPr>
+        <w:t xml:space="preserve">(wine.rpart, </w:t>
+      </w:r>
+      <w:r>
+        <w:br/>
+      </w:r>
+      <w:r>
+        <w:rPr>
+          <w:rStyle w:val="NormalTok"/>
+        </w:rPr>
+        <w:t xml:space="preserve">           </w:t>
+      </w:r>
+      <w:r>
+        <w:rPr>
+          <w:rStyle w:val="DataTypeTok"/>
+        </w:rPr>
+        <w:t xml:space="preserve">type=</w:t>
+      </w:r>
+      <w:r>
+        <w:rPr>
+          <w:rStyle w:val="DecValTok"/>
+        </w:rPr>
+        <w:t xml:space="preserve">4</w:t>
+      </w:r>
+      <w:r>
+        <w:rPr>
+          <w:rStyle w:val="NormalTok"/>
+        </w:rPr>
+        <w:t xml:space="preserve">,</w:t>
+      </w:r>
+      <w:r>
+        <w:br/>
+      </w:r>
+      <w:r>
+        <w:rPr>
+          <w:rStyle w:val="NormalTok"/>
+        </w:rPr>
+        <w:t xml:space="preserve">           </w:t>
+      </w:r>
+      <w:r>
+        <w:rPr>
+          <w:rStyle w:val="DataTypeTok"/>
+        </w:rPr>
+        <w:t xml:space="preserve">extra=</w:t>
+      </w:r>
+      <w:r>
+        <w:rPr>
+          <w:rStyle w:val="DecValTok"/>
+        </w:rPr>
+        <w:t xml:space="preserve">101</w:t>
+      </w:r>
+      <w:r>
+        <w:rPr>
+          <w:rStyle w:val="NormalTok"/>
+        </w:rPr>
+        <w:t xml:space="preserve">, </w:t>
+      </w:r>
+      <w:r>
+        <w:br/>
+      </w:r>
+      <w:r>
+        <w:rPr>
+          <w:rStyle w:val="NormalTok"/>
+        </w:rPr>
+        <w:t xml:space="preserve">           </w:t>
+      </w:r>
+      <w:r>
+        <w:rPr>
+          <w:rStyle w:val="DataTypeTok"/>
+        </w:rPr>
+        <w:t xml:space="preserve">box.palette=</w:t>
+      </w:r>
+      <w:r>
+        <w:rPr>
+          <w:rStyle w:val="StringTok"/>
+        </w:rPr>
+        <w:t xml:space="preserve">"GnBu"</w:t>
+      </w:r>
+      <w:r>
+        <w:rPr>
+          <w:rStyle w:val="NormalTok"/>
+        </w:rPr>
+        <w:t xml:space="preserve">,</w:t>
+      </w:r>
+      <w:r>
+        <w:br/>
+      </w:r>
+      <w:r>
+        <w:rPr>
+          <w:rStyle w:val="NormalTok"/>
+        </w:rPr>
+        <w:t xml:space="preserve">           </w:t>
+      </w:r>
+      <w:r>
+        <w:rPr>
+          <w:rStyle w:val="DataTypeTok"/>
+        </w:rPr>
+        <w:t xml:space="preserve">branch.lty=</w:t>
+      </w:r>
+      <w:r>
+        <w:rPr>
+          <w:rStyle w:val="DecValTok"/>
+        </w:rPr>
+        <w:t xml:space="preserve">3</w:t>
+      </w:r>
+      <w:r>
+        <w:rPr>
+          <w:rStyle w:val="NormalTok"/>
+        </w:rPr>
+        <w:t xml:space="preserve">, </w:t>
+      </w:r>
+      <w:r>
+        <w:br/>
+      </w:r>
+      <w:r>
+        <w:rPr>
+          <w:rStyle w:val="NormalTok"/>
+        </w:rPr>
+        <w:t xml:space="preserve">           </w:t>
+      </w:r>
+      <w:r>
+        <w:rPr>
+          <w:rStyle w:val="DataTypeTok"/>
+        </w:rPr>
+        <w:t xml:space="preserve">shadow.col=</w:t>
+      </w:r>
+      <w:r>
+        <w:rPr>
+          <w:rStyle w:val="StringTok"/>
+        </w:rPr>
+        <w:t xml:space="preserve">"gray"</w:t>
+      </w:r>
+      <w:r>
+        <w:rPr>
+          <w:rStyle w:val="NormalTok"/>
+        </w:rPr>
+        <w:t xml:space="preserve">, </w:t>
+      </w:r>
+      <w:r>
+        <w:br/>
+      </w:r>
+      <w:r>
+        <w:rPr>
+          <w:rStyle w:val="NormalTok"/>
+        </w:rPr>
+        <w:t xml:space="preserve">           </w:t>
+      </w:r>
+      <w:r>
+        <w:rPr>
+          <w:rStyle w:val="DataTypeTok"/>
+        </w:rPr>
+        <w:t xml:space="preserve">nn=</w:t>
+      </w:r>
+      <w:r>
+        <w:rPr>
+          <w:rStyle w:val="OtherTok"/>
+        </w:rPr>
+        <w:t xml:space="preserve">TRUE</w:t>
+      </w:r>
+      <w:r>
+        <w:rPr>
+          <w:rStyle w:val="NormalTok"/>
+        </w:rPr>
+        <w:t xml:space="preserve">,</w:t>
+      </w:r>
+      <w:r>
+        <w:br/>
+      </w:r>
+      <w:r>
+        <w:rPr>
+          <w:rStyle w:val="NormalTok"/>
+        </w:rPr>
+        <w:t xml:space="preserve">           </w:t>
+      </w:r>
+      <w:r>
+        <w:rPr>
+          <w:rStyle w:val="DataTypeTok"/>
+        </w:rPr>
+        <w:t xml:space="preserve">roundint =</w:t>
+      </w:r>
+      <w:r>
+        <w:rPr>
+          <w:rStyle w:val="NormalTok"/>
+        </w:rPr>
+        <w:t xml:space="preserve"> </w:t>
+      </w:r>
+      <w:r>
+        <w:rPr>
+          <w:rStyle w:val="OtherTok"/>
+        </w:rPr>
+        <w:t xml:space="preserve">FALSE</w:t>
+      </w:r>
+      <w:r>
+        <w:br/>
+      </w:r>
+      <w:r>
+        <w:rPr>
+          <w:rStyle w:val="NormalTok"/>
+        </w:rPr>
+        <w:t xml:space="preserve">)</w:t>
+      </w:r>
+    </w:p>
+    <w:p>
+      <w:pPr>
+        <w:pStyle w:val="FirstParagraph"/>
+      </w:pPr>
+      <w:r>
+        <w:drawing>
+          <wp:inline>
+            <wp:extent cx="4620126" cy="3696101"/>
+            <wp:effectExtent b="0" l="0" r="0" t="0"/>
+            <wp:docPr descr="" title="" id="1" name="Picture"/>
+            <a:graphic>
+              <a:graphicData uri="http://schemas.openxmlformats.org/drawingml/2006/picture">
+                <pic:pic>
+                  <pic:nvPicPr>
+                    <pic:cNvPr descr="report_files/figure-docx/unnamed-chunk-18-2.png" id="0" name="Picture"/>
+                    <pic:cNvPicPr>
+                      <a:picLocks noChangeArrowheads="1" noChangeAspect="1"/>
+                    </pic:cNvPicPr>
+                  </pic:nvPicPr>
+                  <pic:blipFill>
+                    <a:blip r:embed="rId33"/>
+                    <a:stretch>
+                      <a:fillRect/>
+                    </a:stretch>
+                  </pic:blipFill>
+                  <pic:spPr bwMode="auto">
+                    <a:xfrm>
+                      <a:off x="0" y="0"/>
+                      <a:ext cx="4620126" cy="3696101"/>
+                    </a:xfrm>
+                    <a:prstGeom prst="rect">
+                      <a:avLst/>
+                    </a:prstGeom>
+                    <a:noFill/>
+                    <a:ln w="9525">
+                      <a:noFill/>
+                      <a:headEnd/>
+                      <a:tailEnd/>
+                    </a:ln>
+                  </pic:spPr>
+                </pic:pic>
+              </a:graphicData>
+            </a:graphic>
+          </wp:inline>
+        </w:drawing>
       </w:r>
     </w:p>
     <w:p>
@@ -5301,29 +8826,90 @@
         <w:pStyle w:val="BodyText"/>
       </w:pPr>
       <w:r>
-        <w:t xml:space="preserve">Применим дерево решений сначала к исходным данным, используя predict. Полученную классификацию вин сравниваем с исходной.</w:t>
+        <w:t xml:space="preserve">Полученные деревья охватывают не все категории вин из исходных данных, а только 5, 6 и 7. Из-за этого результат применения к тестовой выборке оказывается неудовлетворительным.</w:t>
       </w:r>
     </w:p>
     <w:p>
       <w:pPr>
-        <w:numPr>
-          <w:numId w:val="1001"/>
-          <w:ilvl w:val="0"/>
-        </w:numPr>
+        <w:pStyle w:val="BodyText"/>
       </w:pPr>
       <w:r>
-        <w:t xml:space="preserve">Для тренировочной выборки точность классификации составляет 0.5673469</w:t>
+        <w:t xml:space="preserve">Полученный результат следует признать плохим, поскольку дерево решений правильно классифицирует чуть больше 50% данных.</w:t>
       </w:r>
     </w:p>
     <w:p>
       <w:pPr>
-        <w:numPr>
-          <w:numId w:val="1001"/>
-          <w:ilvl w:val="0"/>
-        </w:numPr>
+        <w:pStyle w:val="BodyText"/>
       </w:pPr>
       <w:r>
-        <w:t xml:space="preserve">Для тестовой выборки точность классификации составляет 0.5383394</w:t>
+        <w:rPr>
+          <w:b/>
+        </w:rPr>
+        <w:t xml:space="preserve">Улучшение распознавания путем слияния классов качества вин</w:t>
+      </w:r>
+    </w:p>
+    <w:p>
+      <w:pPr>
+        <w:pStyle w:val="BodyText"/>
+      </w:pPr>
+      <w:r>
+        <w:t xml:space="preserve">Попробуем объединить классы вин 3,4,5 и 7,8,9, чтобы получить более равномерное распределение, чем ранее. Гистограмма данных с новым фактором представлена ниже.</w:t>
+      </w:r>
+    </w:p>
+    <w:p>
+      <w:pPr>
+        <w:pStyle w:val="SourceCode"/>
+      </w:pPr>
+      <w:r>
+        <w:rPr>
+          <w:rStyle w:val="NormalTok"/>
+        </w:rPr>
+        <w:t xml:space="preserve">x &lt;-</w:t>
+      </w:r>
+      <w:r>
+        <w:rPr>
+          <w:rStyle w:val="StringTok"/>
+        </w:rPr>
+        <w:t xml:space="preserve"> </w:t>
+      </w:r>
+      <w:r>
+        <w:rPr>
+          <w:rStyle w:val="KeywordTok"/>
+        </w:rPr>
+        <w:t xml:space="preserve">combineClasses</w:t>
+      </w:r>
+      <w:r>
+        <w:rPr>
+          <w:rStyle w:val="NormalTok"/>
+        </w:rPr>
+        <w:t xml:space="preserve">(data.wine)</w:t>
+      </w:r>
+      <w:r>
+        <w:br/>
+      </w:r>
+      <w:r>
+        <w:rPr>
+          <w:rStyle w:val="KeywordTok"/>
+        </w:rPr>
+        <w:t xml:space="preserve">drawHistogram</w:t>
+      </w:r>
+      <w:r>
+        <w:rPr>
+          <w:rStyle w:val="NormalTok"/>
+        </w:rPr>
+        <w:t xml:space="preserve">(x, </w:t>
+      </w:r>
+      <w:r>
+        <w:rPr>
+          <w:rStyle w:val="StringTok"/>
+        </w:rPr>
+        <w:t xml:space="preserve">"Объединенные классы вин"</w:t>
+      </w:r>
+      <w:r>
+        <w:rPr>
+          <w:rStyle w:val="NormalTok"/>
+        </w:rPr>
+        <w:t xml:space="preserve">)</w:t>
       </w:r>
     </w:p>
     <w:p>
@@ -5331,7 +8917,1501 @@
         <w:pStyle w:val="FirstParagraph"/>
       </w:pPr>
       <w:r>
-        <w:t xml:space="preserve">Полученный результат следует признать плохим, поскольку дерево решений правильно классифицирует чуть больше 50% данных.</w:t>
+        <w:drawing>
+          <wp:inline>
+            <wp:extent cx="4620126" cy="3696101"/>
+            <wp:effectExtent b="0" l="0" r="0" t="0"/>
+            <wp:docPr descr="" title="" id="1" name="Picture"/>
+            <a:graphic>
+              <a:graphicData uri="http://schemas.openxmlformats.org/drawingml/2006/picture">
+                <pic:pic>
+                  <pic:nvPicPr>
+                    <pic:cNvPr descr="report_files/figure-docx/unnamed-chunk-19-1.png" id="0" name="Picture"/>
+                    <pic:cNvPicPr>
+                      <a:picLocks noChangeArrowheads="1" noChangeAspect="1"/>
+                    </pic:cNvPicPr>
+                  </pic:nvPicPr>
+                  <pic:blipFill>
+                    <a:blip r:embed="rId34"/>
+                    <a:stretch>
+                      <a:fillRect/>
+                    </a:stretch>
+                  </pic:blipFill>
+                  <pic:spPr bwMode="auto">
+                    <a:xfrm>
+                      <a:off x="0" y="0"/>
+                      <a:ext cx="4620126" cy="3696101"/>
+                    </a:xfrm>
+                    <a:prstGeom prst="rect">
+                      <a:avLst/>
+                    </a:prstGeom>
+                    <a:noFill/>
+                    <a:ln w="9525">
+                      <a:noFill/>
+                      <a:headEnd/>
+                      <a:tailEnd/>
+                    </a:ln>
+                  </pic:spPr>
+                </pic:pic>
+              </a:graphicData>
+            </a:graphic>
+          </wp:inline>
+        </w:drawing>
+      </w:r>
+    </w:p>
+    <w:p>
+      <w:pPr>
+        <w:pStyle w:val="BodyText"/>
+      </w:pPr>
+      <w:r>
+        <w:rPr>
+          <w:b/>
+        </w:rPr>
+        <w:t xml:space="preserve">Построение модели и тестирование</w:t>
+      </w:r>
+      <w:r>
+        <w:t xml:space="preserve"> </w:t>
+      </w:r>
+      <w:r>
+        <w:t xml:space="preserve">Построим модель с помощью метода tree. Проверим на тестовой и тренировочной выборке, построим матрицу сопряженности.</w:t>
+      </w:r>
+    </w:p>
+    <w:p>
+      <w:pPr>
+        <w:pStyle w:val="SourceCode"/>
+      </w:pPr>
+      <w:r>
+        <w:rPr>
+          <w:rStyle w:val="NormalTok"/>
+        </w:rPr>
+        <w:t xml:space="preserve">xdata &lt;-</w:t>
+      </w:r>
+      <w:r>
+        <w:rPr>
+          <w:rStyle w:val="StringTok"/>
+        </w:rPr>
+        <w:t xml:space="preserve"> </w:t>
+      </w:r>
+      <w:r>
+        <w:rPr>
+          <w:rStyle w:val="KeywordTok"/>
+        </w:rPr>
+        <w:t xml:space="preserve">makeDataSets</w:t>
+      </w:r>
+      <w:r>
+        <w:rPr>
+          <w:rStyle w:val="NormalTok"/>
+        </w:rPr>
+        <w:t xml:space="preserve">(x)</w:t>
+      </w:r>
+      <w:r>
+        <w:br/>
+      </w:r>
+      <w:r>
+        <w:rPr>
+          <w:rStyle w:val="NormalTok"/>
+        </w:rPr>
+        <w:t xml:space="preserve">x.tree &lt;-</w:t>
+      </w:r>
+      <w:r>
+        <w:rPr>
+          <w:rStyle w:val="StringTok"/>
+        </w:rPr>
+        <w:t xml:space="preserve"> </w:t>
+      </w:r>
+      <w:r>
+        <w:rPr>
+          <w:rStyle w:val="KeywordTok"/>
+        </w:rPr>
+        <w:t xml:space="preserve">tree</w:t>
+      </w:r>
+      <w:r>
+        <w:rPr>
+          <w:rStyle w:val="NormalTok"/>
+        </w:rPr>
+        <w:t xml:space="preserve">(quality </w:t>
+      </w:r>
+      <w:r>
+        <w:rPr>
+          <w:rStyle w:val="OperatorTok"/>
+        </w:rPr>
+        <w:t xml:space="preserve">~</w:t>
+      </w:r>
+      <w:r>
+        <w:rPr>
+          <w:rStyle w:val="NormalTok"/>
+        </w:rPr>
+        <w:t xml:space="preserve">., xdata</w:t>
+      </w:r>
+      <w:r>
+        <w:rPr>
+          <w:rStyle w:val="OperatorTok"/>
+        </w:rPr>
+        <w:t xml:space="preserve">$</w:t>
+      </w:r>
+      <w:r>
+        <w:rPr>
+          <w:rStyle w:val="NormalTok"/>
+        </w:rPr>
+        <w:t xml:space="preserve">train)</w:t>
+      </w:r>
+      <w:r>
+        <w:br/>
+      </w:r>
+      <w:r>
+        <w:br/>
+      </w:r>
+      <w:r>
+        <w:rPr>
+          <w:rStyle w:val="KeywordTok"/>
+        </w:rPr>
+        <w:t xml:space="preserve">testModel</w:t>
+      </w:r>
+      <w:r>
+        <w:rPr>
+          <w:rStyle w:val="NormalTok"/>
+        </w:rPr>
+        <w:t xml:space="preserve">(x.tree, xdata</w:t>
+      </w:r>
+      <w:r>
+        <w:rPr>
+          <w:rStyle w:val="OperatorTok"/>
+        </w:rPr>
+        <w:t xml:space="preserve">$</w:t>
+      </w:r>
+      <w:r>
+        <w:rPr>
+          <w:rStyle w:val="NormalTok"/>
+        </w:rPr>
+        <w:t xml:space="preserve">test, xdata</w:t>
+      </w:r>
+      <w:r>
+        <w:rPr>
+          <w:rStyle w:val="OperatorTok"/>
+        </w:rPr>
+        <w:t xml:space="preserve">$</w:t>
+      </w:r>
+      <w:r>
+        <w:rPr>
+          <w:rStyle w:val="NormalTok"/>
+        </w:rPr>
+        <w:t xml:space="preserve">train)</w:t>
+      </w:r>
+    </w:p>
+    <w:p>
+      <w:pPr>
+        <w:pStyle w:val="SourceCode"/>
+      </w:pPr>
+      <w:r>
+        <w:rPr>
+          <w:rStyle w:val="VerbatimChar"/>
+        </w:rPr>
+        <w:t xml:space="preserve">## [1] "test data prediction accuracy: "</w:t>
+      </w:r>
+      <w:r>
+        <w:br/>
+      </w:r>
+      <w:r>
+        <w:rPr>
+          <w:rStyle w:val="VerbatimChar"/>
+        </w:rPr>
+        <w:t xml:space="preserve">## [1] 0.555102</w:t>
+      </w:r>
+      <w:r>
+        <w:br/>
+      </w:r>
+      <w:r>
+        <w:rPr>
+          <w:rStyle w:val="VerbatimChar"/>
+        </w:rPr>
+        <w:t xml:space="preserve">## [1] "train data prediction accuracy:"</w:t>
+      </w:r>
+      <w:r>
+        <w:br/>
+      </w:r>
+      <w:r>
+        <w:rPr>
+          <w:rStyle w:val="VerbatimChar"/>
+        </w:rPr>
+        <w:t xml:space="preserve">## [1] 0.5474732</w:t>
+      </w:r>
+    </w:p>
+    <w:p>
+      <w:pPr>
+        <w:pStyle w:val="SourceCode"/>
+      </w:pPr>
+      <w:r>
+        <w:rPr>
+          <w:rStyle w:val="VerbatimChar"/>
+        </w:rPr>
+        <w:t xml:space="preserve">## Confusion Matrix and Statistics</w:t>
+      </w:r>
+      <w:r>
+        <w:br/>
+      </w:r>
+      <w:r>
+        <w:rPr>
+          <w:rStyle w:val="VerbatimChar"/>
+        </w:rPr>
+        <w:t xml:space="preserve">## </w:t>
+      </w:r>
+      <w:r>
+        <w:br/>
+      </w:r>
+      <w:r>
+        <w:rPr>
+          <w:rStyle w:val="VerbatimChar"/>
+        </w:rPr>
+        <w:t xml:space="preserve">##           Reference</w:t>
+      </w:r>
+      <w:r>
+        <w:br/>
+      </w:r>
+      <w:r>
+        <w:rPr>
+          <w:rStyle w:val="VerbatimChar"/>
+        </w:rPr>
+        <w:t xml:space="preserve">## Prediction Low Medium High</w:t>
+      </w:r>
+      <w:r>
+        <w:br/>
+      </w:r>
+      <w:r>
+        <w:rPr>
+          <w:rStyle w:val="VerbatimChar"/>
+        </w:rPr>
+        <w:t xml:space="preserve">##     Low    209    106   11</w:t>
+      </w:r>
+      <w:r>
+        <w:br/>
+      </w:r>
+      <w:r>
+        <w:rPr>
+          <w:rStyle w:val="VerbatimChar"/>
+        </w:rPr>
+        <w:t xml:space="preserve">##     Medium 108    246   87</w:t>
+      </w:r>
+      <w:r>
+        <w:br/>
+      </w:r>
+      <w:r>
+        <w:rPr>
+          <w:rStyle w:val="VerbatimChar"/>
+        </w:rPr>
+        <w:t xml:space="preserve">##     High    11    113   89</w:t>
+      </w:r>
+      <w:r>
+        <w:br/>
+      </w:r>
+      <w:r>
+        <w:rPr>
+          <w:rStyle w:val="VerbatimChar"/>
+        </w:rPr>
+        <w:t xml:space="preserve">## </w:t>
+      </w:r>
+      <w:r>
+        <w:br/>
+      </w:r>
+      <w:r>
+        <w:rPr>
+          <w:rStyle w:val="VerbatimChar"/>
+        </w:rPr>
+        <w:t xml:space="preserve">## Overall Statistics</w:t>
+      </w:r>
+      <w:r>
+        <w:br/>
+      </w:r>
+      <w:r>
+        <w:rPr>
+          <w:rStyle w:val="VerbatimChar"/>
+        </w:rPr>
+        <w:t xml:space="preserve">##                                           </w:t>
+      </w:r>
+      <w:r>
+        <w:br/>
+      </w:r>
+      <w:r>
+        <w:rPr>
+          <w:rStyle w:val="VerbatimChar"/>
+        </w:rPr>
+        <w:t xml:space="preserve">##                Accuracy : 0.5551          </w:t>
+      </w:r>
+      <w:r>
+        <w:br/>
+      </w:r>
+      <w:r>
+        <w:rPr>
+          <w:rStyle w:val="VerbatimChar"/>
+        </w:rPr>
+        <w:t xml:space="preserve">##                  95% CI : (0.5234, 0.5865)</w:t>
+      </w:r>
+      <w:r>
+        <w:br/>
+      </w:r>
+      <w:r>
+        <w:rPr>
+          <w:rStyle w:val="VerbatimChar"/>
+        </w:rPr>
+        <w:t xml:space="preserve">##     No Information Rate : 0.4745          </w:t>
+      </w:r>
+      <w:r>
+        <w:br/>
+      </w:r>
+      <w:r>
+        <w:rPr>
+          <w:rStyle w:val="VerbatimChar"/>
+        </w:rPr>
+        <w:t xml:space="preserve">##     P-Value [Acc &gt; NIR] : 2.598e-07       </w:t>
+      </w:r>
+      <w:r>
+        <w:br/>
+      </w:r>
+      <w:r>
+        <w:rPr>
+          <w:rStyle w:val="VerbatimChar"/>
+        </w:rPr>
+        <w:t xml:space="preserve">##                                           </w:t>
+      </w:r>
+      <w:r>
+        <w:br/>
+      </w:r>
+      <w:r>
+        <w:rPr>
+          <w:rStyle w:val="VerbatimChar"/>
+        </w:rPr>
+        <w:t xml:space="preserve">##                   Kappa : 0.2979          </w:t>
+      </w:r>
+      <w:r>
+        <w:br/>
+      </w:r>
+      <w:r>
+        <w:rPr>
+          <w:rStyle w:val="VerbatimChar"/>
+        </w:rPr>
+        <w:t xml:space="preserve">##                                           </w:t>
+      </w:r>
+      <w:r>
+        <w:br/>
+      </w:r>
+      <w:r>
+        <w:rPr>
+          <w:rStyle w:val="VerbatimChar"/>
+        </w:rPr>
+        <w:t xml:space="preserve">##  Mcnemar's Test P-Value : 0.3341          </w:t>
+      </w:r>
+      <w:r>
+        <w:br/>
+      </w:r>
+      <w:r>
+        <w:rPr>
+          <w:rStyle w:val="VerbatimChar"/>
+        </w:rPr>
+        <w:t xml:space="preserve">## </w:t>
+      </w:r>
+      <w:r>
+        <w:br/>
+      </w:r>
+      <w:r>
+        <w:rPr>
+          <w:rStyle w:val="VerbatimChar"/>
+        </w:rPr>
+        <w:t xml:space="preserve">## Statistics by Class:</w:t>
+      </w:r>
+      <w:r>
+        <w:br/>
+      </w:r>
+      <w:r>
+        <w:rPr>
+          <w:rStyle w:val="VerbatimChar"/>
+        </w:rPr>
+        <w:t xml:space="preserve">## </w:t>
+      </w:r>
+      <w:r>
+        <w:br/>
+      </w:r>
+      <w:r>
+        <w:rPr>
+          <w:rStyle w:val="VerbatimChar"/>
+        </w:rPr>
+        <w:t xml:space="preserve">##                      Class: Low Class: Medium Class: High</w:t>
+      </w:r>
+      <w:r>
+        <w:br/>
+      </w:r>
+      <w:r>
+        <w:rPr>
+          <w:rStyle w:val="VerbatimChar"/>
+        </w:rPr>
+        <w:t xml:space="preserve">## Sensitivity              0.6372        0.5290     0.47594</w:t>
+      </w:r>
+      <w:r>
+        <w:br/>
+      </w:r>
+      <w:r>
+        <w:rPr>
+          <w:rStyle w:val="VerbatimChar"/>
+        </w:rPr>
+        <w:t xml:space="preserve">## Specificity              0.8206        0.6214     0.84363</w:t>
+      </w:r>
+      <w:r>
+        <w:br/>
+      </w:r>
+      <w:r>
+        <w:rPr>
+          <w:rStyle w:val="VerbatimChar"/>
+        </w:rPr>
+        <w:t xml:space="preserve">## Pos Pred Value           0.6411        0.5578     0.41784</w:t>
+      </w:r>
+      <w:r>
+        <w:br/>
+      </w:r>
+      <w:r>
+        <w:rPr>
+          <w:rStyle w:val="VerbatimChar"/>
+        </w:rPr>
+        <w:t xml:space="preserve">## Neg Pred Value           0.8180        0.5937     0.87223</w:t>
+      </w:r>
+      <w:r>
+        <w:br/>
+      </w:r>
+      <w:r>
+        <w:rPr>
+          <w:rStyle w:val="VerbatimChar"/>
+        </w:rPr>
+        <w:t xml:space="preserve">## Prevalence               0.3347        0.4745     0.19082</w:t>
+      </w:r>
+      <w:r>
+        <w:br/>
+      </w:r>
+      <w:r>
+        <w:rPr>
+          <w:rStyle w:val="VerbatimChar"/>
+        </w:rPr>
+        <w:t xml:space="preserve">## Detection Rate           0.2133        0.2510     0.09082</w:t>
+      </w:r>
+      <w:r>
+        <w:br/>
+      </w:r>
+      <w:r>
+        <w:rPr>
+          <w:rStyle w:val="VerbatimChar"/>
+        </w:rPr>
+        <w:t xml:space="preserve">## Detection Prevalence     0.3327        0.4500     0.21735</w:t>
+      </w:r>
+      <w:r>
+        <w:br/>
+      </w:r>
+      <w:r>
+        <w:rPr>
+          <w:rStyle w:val="VerbatimChar"/>
+        </w:rPr>
+        <w:t xml:space="preserve">## Balanced Accuracy        0.7289        0.5752     0.65978</w:t>
+      </w:r>
+    </w:p>
+    <w:p>
+      <w:pPr>
+        <w:pStyle w:val="FirstParagraph"/>
+      </w:pPr>
+      <w:r>
+        <w:t xml:space="preserve">Изображение дерева представлено ниже.</w:t>
+      </w:r>
+    </w:p>
+    <w:p>
+      <w:pPr>
+        <w:pStyle w:val="SourceCode"/>
+      </w:pPr>
+      <w:r>
+        <w:rPr>
+          <w:rStyle w:val="KeywordTok"/>
+        </w:rPr>
+        <w:t xml:space="preserve">options</w:t>
+      </w:r>
+      <w:r>
+        <w:rPr>
+          <w:rStyle w:val="NormalTok"/>
+        </w:rPr>
+        <w:t xml:space="preserve">(</w:t>
+      </w:r>
+      <w:r>
+        <w:rPr>
+          <w:rStyle w:val="DataTypeTok"/>
+        </w:rPr>
+        <w:t xml:space="preserve">repr.plot.width =</w:t>
+      </w:r>
+      <w:r>
+        <w:rPr>
+          <w:rStyle w:val="NormalTok"/>
+        </w:rPr>
+        <w:t xml:space="preserve"> </w:t>
+      </w:r>
+      <w:r>
+        <w:rPr>
+          <w:rStyle w:val="DecValTok"/>
+        </w:rPr>
+        <w:t xml:space="preserve">14</w:t>
+      </w:r>
+      <w:r>
+        <w:rPr>
+          <w:rStyle w:val="NormalTok"/>
+        </w:rPr>
+        <w:t xml:space="preserve">, </w:t>
+      </w:r>
+      <w:r>
+        <w:rPr>
+          <w:rStyle w:val="DataTypeTok"/>
+        </w:rPr>
+        <w:t xml:space="preserve">repr.plot.height =</w:t>
+      </w:r>
+      <w:r>
+        <w:rPr>
+          <w:rStyle w:val="NormalTok"/>
+        </w:rPr>
+        <w:t xml:space="preserve"> </w:t>
+      </w:r>
+      <w:r>
+        <w:rPr>
+          <w:rStyle w:val="DecValTok"/>
+        </w:rPr>
+        <w:t xml:space="preserve">10</w:t>
+      </w:r>
+      <w:r>
+        <w:rPr>
+          <w:rStyle w:val="NormalTok"/>
+        </w:rPr>
+        <w:t xml:space="preserve">)</w:t>
+      </w:r>
+      <w:r>
+        <w:br/>
+      </w:r>
+      <w:r>
+        <w:rPr>
+          <w:rStyle w:val="KeywordTok"/>
+        </w:rPr>
+        <w:t xml:space="preserve">draw.tree</w:t>
+      </w:r>
+      <w:r>
+        <w:rPr>
+          <w:rStyle w:val="NormalTok"/>
+        </w:rPr>
+        <w:t xml:space="preserve">(x.tree, </w:t>
+      </w:r>
+      <w:r>
+        <w:rPr>
+          <w:rStyle w:val="DataTypeTok"/>
+        </w:rPr>
+        <w:t xml:space="preserve">cex =</w:t>
+      </w:r>
+      <w:r>
+        <w:rPr>
+          <w:rStyle w:val="NormalTok"/>
+        </w:rPr>
+        <w:t xml:space="preserve"> </w:t>
+      </w:r>
+      <w:r>
+        <w:rPr>
+          <w:rStyle w:val="FloatTok"/>
+        </w:rPr>
+        <w:t xml:space="preserve">0.75</w:t>
+      </w:r>
+      <w:r>
+        <w:rPr>
+          <w:rStyle w:val="NormalTok"/>
+        </w:rPr>
+        <w:t xml:space="preserve">)</w:t>
+      </w:r>
+    </w:p>
+    <w:p>
+      <w:pPr>
+        <w:pStyle w:val="FirstParagraph"/>
+      </w:pPr>
+      <w:r>
+        <w:drawing>
+          <wp:inline>
+            <wp:extent cx="4620126" cy="3696101"/>
+            <wp:effectExtent b="0" l="0" r="0" t="0"/>
+            <wp:docPr descr="" title="" id="1" name="Picture"/>
+            <a:graphic>
+              <a:graphicData uri="http://schemas.openxmlformats.org/drawingml/2006/picture">
+                <pic:pic>
+                  <pic:nvPicPr>
+                    <pic:cNvPr descr="report_files/figure-docx/unnamed-chunk-21-1.png" id="0" name="Picture"/>
+                    <pic:cNvPicPr>
+                      <a:picLocks noChangeArrowheads="1" noChangeAspect="1"/>
+                    </pic:cNvPicPr>
+                  </pic:nvPicPr>
+                  <pic:blipFill>
+                    <a:blip r:embed="rId35"/>
+                    <a:stretch>
+                      <a:fillRect/>
+                    </a:stretch>
+                  </pic:blipFill>
+                  <pic:spPr bwMode="auto">
+                    <a:xfrm>
+                      <a:off x="0" y="0"/>
+                      <a:ext cx="4620126" cy="3696101"/>
+                    </a:xfrm>
+                    <a:prstGeom prst="rect">
+                      <a:avLst/>
+                    </a:prstGeom>
+                    <a:noFill/>
+                    <a:ln w="9525">
+                      <a:noFill/>
+                      <a:headEnd/>
+                      <a:tailEnd/>
+                    </a:ln>
+                  </pic:spPr>
+                </pic:pic>
+              </a:graphicData>
+            </a:graphic>
+          </wp:inline>
+        </w:drawing>
+      </w:r>
+      <w:r>
+        <w:t xml:space="preserve"> </w:t>
+      </w:r>
+      <w:r>
+        <w:t xml:space="preserve">Построим модель с помощью метода rpart. Проверим на тестовой и тренировочной выборке, построим матрицу сопряженности.</w:t>
+      </w:r>
+    </w:p>
+    <w:p>
+      <w:pPr>
+        <w:pStyle w:val="SourceCode"/>
+      </w:pPr>
+      <w:r>
+        <w:rPr>
+          <w:rStyle w:val="NormalTok"/>
+        </w:rPr>
+        <w:t xml:space="preserve">x.rpart &lt;-</w:t>
+      </w:r>
+      <w:r>
+        <w:rPr>
+          <w:rStyle w:val="StringTok"/>
+        </w:rPr>
+        <w:t xml:space="preserve"> </w:t>
+      </w:r>
+      <w:r>
+        <w:rPr>
+          <w:rStyle w:val="KeywordTok"/>
+        </w:rPr>
+        <w:t xml:space="preserve">rpart</w:t>
+      </w:r>
+      <w:r>
+        <w:rPr>
+          <w:rStyle w:val="NormalTok"/>
+        </w:rPr>
+        <w:t xml:space="preserve">(quality </w:t>
+      </w:r>
+      <w:r>
+        <w:rPr>
+          <w:rStyle w:val="OperatorTok"/>
+        </w:rPr>
+        <w:t xml:space="preserve">~</w:t>
+      </w:r>
+      <w:r>
+        <w:rPr>
+          <w:rStyle w:val="NormalTok"/>
+        </w:rPr>
+        <w:t xml:space="preserve">., xdata</w:t>
+      </w:r>
+      <w:r>
+        <w:rPr>
+          <w:rStyle w:val="OperatorTok"/>
+        </w:rPr>
+        <w:t xml:space="preserve">$</w:t>
+      </w:r>
+      <w:r>
+        <w:rPr>
+          <w:rStyle w:val="NormalTok"/>
+        </w:rPr>
+        <w:t xml:space="preserve">train)</w:t>
+      </w:r>
+      <w:r>
+        <w:br/>
+      </w:r>
+      <w:r>
+        <w:rPr>
+          <w:rStyle w:val="KeywordTok"/>
+        </w:rPr>
+        <w:t xml:space="preserve">testModel</w:t>
+      </w:r>
+      <w:r>
+        <w:rPr>
+          <w:rStyle w:val="NormalTok"/>
+        </w:rPr>
+        <w:t xml:space="preserve">(x.rpart, xdata</w:t>
+      </w:r>
+      <w:r>
+        <w:rPr>
+          <w:rStyle w:val="OperatorTok"/>
+        </w:rPr>
+        <w:t xml:space="preserve">$</w:t>
+      </w:r>
+      <w:r>
+        <w:rPr>
+          <w:rStyle w:val="NormalTok"/>
+        </w:rPr>
+        <w:t xml:space="preserve">test, xdata</w:t>
+      </w:r>
+      <w:r>
+        <w:rPr>
+          <w:rStyle w:val="OperatorTok"/>
+        </w:rPr>
+        <w:t xml:space="preserve">$</w:t>
+      </w:r>
+      <w:r>
+        <w:rPr>
+          <w:rStyle w:val="NormalTok"/>
+        </w:rPr>
+        <w:t xml:space="preserve">train)</w:t>
+      </w:r>
+    </w:p>
+    <w:p>
+      <w:pPr>
+        <w:pStyle w:val="SourceCode"/>
+      </w:pPr>
+      <w:r>
+        <w:rPr>
+          <w:rStyle w:val="VerbatimChar"/>
+        </w:rPr>
+        <w:t xml:space="preserve">## [1] "test data prediction accuracy: "</w:t>
+      </w:r>
+      <w:r>
+        <w:br/>
+      </w:r>
+      <w:r>
+        <w:rPr>
+          <w:rStyle w:val="VerbatimChar"/>
+        </w:rPr>
+        <w:t xml:space="preserve">## [1] 0.5714286</w:t>
+      </w:r>
+      <w:r>
+        <w:br/>
+      </w:r>
+      <w:r>
+        <w:rPr>
+          <w:rStyle w:val="VerbatimChar"/>
+        </w:rPr>
+        <w:t xml:space="preserve">## [1] "train data prediction accuracy:"</w:t>
+      </w:r>
+      <w:r>
+        <w:br/>
+      </w:r>
+      <w:r>
+        <w:rPr>
+          <w:rStyle w:val="VerbatimChar"/>
+        </w:rPr>
+        <w:t xml:space="preserve">## [1] 0.5612557</w:t>
+      </w:r>
+    </w:p>
+    <w:p>
+      <w:pPr>
+        <w:pStyle w:val="SourceCode"/>
+      </w:pPr>
+      <w:r>
+        <w:rPr>
+          <w:rStyle w:val="VerbatimChar"/>
+        </w:rPr>
+        <w:t xml:space="preserve">## Confusion Matrix and Statistics</w:t>
+      </w:r>
+      <w:r>
+        <w:br/>
+      </w:r>
+      <w:r>
+        <w:rPr>
+          <w:rStyle w:val="VerbatimChar"/>
+        </w:rPr>
+        <w:t xml:space="preserve">## </w:t>
+      </w:r>
+      <w:r>
+        <w:br/>
+      </w:r>
+      <w:r>
+        <w:rPr>
+          <w:rStyle w:val="VerbatimChar"/>
+        </w:rPr>
+        <w:t xml:space="preserve">##           Reference</w:t>
+      </w:r>
+      <w:r>
+        <w:br/>
+      </w:r>
+      <w:r>
+        <w:rPr>
+          <w:rStyle w:val="VerbatimChar"/>
+        </w:rPr>
+        <w:t xml:space="preserve">## Prediction Low Medium High</w:t>
+      </w:r>
+      <w:r>
+        <w:br/>
+      </w:r>
+      <w:r>
+        <w:rPr>
+          <w:rStyle w:val="VerbatimChar"/>
+        </w:rPr>
+        <w:t xml:space="preserve">##     Low    189    135    2</w:t>
+      </w:r>
+      <w:r>
+        <w:br/>
+      </w:r>
+      <w:r>
+        <w:rPr>
+          <w:rStyle w:val="VerbatimChar"/>
+        </w:rPr>
+        <w:t xml:space="preserve">##     Medium  77    345   19</w:t>
+      </w:r>
+      <w:r>
+        <w:br/>
+      </w:r>
+      <w:r>
+        <w:rPr>
+          <w:rStyle w:val="VerbatimChar"/>
+        </w:rPr>
+        <w:t xml:space="preserve">##     High     6    181   26</w:t>
+      </w:r>
+      <w:r>
+        <w:br/>
+      </w:r>
+      <w:r>
+        <w:rPr>
+          <w:rStyle w:val="VerbatimChar"/>
+        </w:rPr>
+        <w:t xml:space="preserve">## </w:t>
+      </w:r>
+      <w:r>
+        <w:br/>
+      </w:r>
+      <w:r>
+        <w:rPr>
+          <w:rStyle w:val="VerbatimChar"/>
+        </w:rPr>
+        <w:t xml:space="preserve">## Overall Statistics</w:t>
+      </w:r>
+      <w:r>
+        <w:br/>
+      </w:r>
+      <w:r>
+        <w:rPr>
+          <w:rStyle w:val="VerbatimChar"/>
+        </w:rPr>
+        <w:t xml:space="preserve">##                                           </w:t>
+      </w:r>
+      <w:r>
+        <w:br/>
+      </w:r>
+      <w:r>
+        <w:rPr>
+          <w:rStyle w:val="VerbatimChar"/>
+        </w:rPr>
+        <w:t xml:space="preserve">##                Accuracy : 0.5714          </w:t>
+      </w:r>
+      <w:r>
+        <w:br/>
+      </w:r>
+      <w:r>
+        <w:rPr>
+          <w:rStyle w:val="VerbatimChar"/>
+        </w:rPr>
+        <w:t xml:space="preserve">##                  95% CI : (0.5398, 0.6027)</w:t>
+      </w:r>
+      <w:r>
+        <w:br/>
+      </w:r>
+      <w:r>
+        <w:rPr>
+          <w:rStyle w:val="VerbatimChar"/>
+        </w:rPr>
+        <w:t xml:space="preserve">##     No Information Rate : 0.6745          </w:t>
+      </w:r>
+      <w:r>
+        <w:br/>
+      </w:r>
+      <w:r>
+        <w:rPr>
+          <w:rStyle w:val="VerbatimChar"/>
+        </w:rPr>
+        <w:t xml:space="preserve">##     P-Value [Acc &gt; NIR] : 1               </w:t>
+      </w:r>
+      <w:r>
+        <w:br/>
+      </w:r>
+      <w:r>
+        <w:rPr>
+          <w:rStyle w:val="VerbatimChar"/>
+        </w:rPr>
+        <w:t xml:space="preserve">##                                           </w:t>
+      </w:r>
+      <w:r>
+        <w:br/>
+      </w:r>
+      <w:r>
+        <w:rPr>
+          <w:rStyle w:val="VerbatimChar"/>
+        </w:rPr>
+        <w:t xml:space="preserve">##                   Kappa : 0.2782          </w:t>
+      </w:r>
+      <w:r>
+        <w:br/>
+      </w:r>
+      <w:r>
+        <w:rPr>
+          <w:rStyle w:val="VerbatimChar"/>
+        </w:rPr>
+        <w:t xml:space="preserve">##                                           </w:t>
+      </w:r>
+      <w:r>
+        <w:br/>
+      </w:r>
+      <w:r>
+        <w:rPr>
+          <w:rStyle w:val="VerbatimChar"/>
+        </w:rPr>
+        <w:t xml:space="preserve">##  Mcnemar's Test P-Value : &lt;2e-16          </w:t>
+      </w:r>
+      <w:r>
+        <w:br/>
+      </w:r>
+      <w:r>
+        <w:rPr>
+          <w:rStyle w:val="VerbatimChar"/>
+        </w:rPr>
+        <w:t xml:space="preserve">## </w:t>
+      </w:r>
+      <w:r>
+        <w:br/>
+      </w:r>
+      <w:r>
+        <w:rPr>
+          <w:rStyle w:val="VerbatimChar"/>
+        </w:rPr>
+        <w:t xml:space="preserve">## Statistics by Class:</w:t>
+      </w:r>
+      <w:r>
+        <w:br/>
+      </w:r>
+      <w:r>
+        <w:rPr>
+          <w:rStyle w:val="VerbatimChar"/>
+        </w:rPr>
+        <w:t xml:space="preserve">## </w:t>
+      </w:r>
+      <w:r>
+        <w:br/>
+      </w:r>
+      <w:r>
+        <w:rPr>
+          <w:rStyle w:val="VerbatimChar"/>
+        </w:rPr>
+        <w:t xml:space="preserve">##                      Class: Low Class: Medium Class: High</w:t>
+      </w:r>
+      <w:r>
+        <w:br/>
+      </w:r>
+      <w:r>
+        <w:rPr>
+          <w:rStyle w:val="VerbatimChar"/>
+        </w:rPr>
+        <w:t xml:space="preserve">## Sensitivity              0.6949        0.5219     0.55319</w:t>
+      </w:r>
+      <w:r>
+        <w:br/>
+      </w:r>
+      <w:r>
+        <w:rPr>
+          <w:rStyle w:val="VerbatimChar"/>
+        </w:rPr>
+        <w:t xml:space="preserve">## Specificity              0.8065        0.6991     0.79957</w:t>
+      </w:r>
+      <w:r>
+        <w:br/>
+      </w:r>
+      <w:r>
+        <w:rPr>
+          <w:rStyle w:val="VerbatimChar"/>
+        </w:rPr>
+        <w:t xml:space="preserve">## Pos Pred Value           0.5798        0.7823     0.12207</w:t>
+      </w:r>
+      <w:r>
+        <w:br/>
+      </w:r>
+      <w:r>
+        <w:rPr>
+          <w:rStyle w:val="VerbatimChar"/>
+        </w:rPr>
+        <w:t xml:space="preserve">## Neg Pred Value           0.8731        0.4137     0.97262</w:t>
+      </w:r>
+      <w:r>
+        <w:br/>
+      </w:r>
+      <w:r>
+        <w:rPr>
+          <w:rStyle w:val="VerbatimChar"/>
+        </w:rPr>
+        <w:t xml:space="preserve">## Prevalence               0.2776        0.6745     0.04796</w:t>
+      </w:r>
+      <w:r>
+        <w:br/>
+      </w:r>
+      <w:r>
+        <w:rPr>
+          <w:rStyle w:val="VerbatimChar"/>
+        </w:rPr>
+        <w:t xml:space="preserve">## Detection Rate           0.1929        0.3520     0.02653</w:t>
+      </w:r>
+      <w:r>
+        <w:br/>
+      </w:r>
+      <w:r>
+        <w:rPr>
+          <w:rStyle w:val="VerbatimChar"/>
+        </w:rPr>
+        <w:t xml:space="preserve">## Detection Prevalence     0.3327        0.4500     0.21735</w:t>
+      </w:r>
+      <w:r>
+        <w:br/>
+      </w:r>
+      <w:r>
+        <w:rPr>
+          <w:rStyle w:val="VerbatimChar"/>
+        </w:rPr>
+        <w:t xml:space="preserve">## Balanced Accuracy        0.7507        0.6105     0.67638</w:t>
+      </w:r>
+    </w:p>
+    <w:p>
+      <w:pPr>
+        <w:pStyle w:val="FirstParagraph"/>
+      </w:pPr>
+      <w:r>
+        <w:t xml:space="preserve">Изображение дерева представлено ниже.</w:t>
+      </w:r>
+    </w:p>
+    <w:p>
+      <w:pPr>
+        <w:pStyle w:val="SourceCode"/>
+      </w:pPr>
+      <w:r>
+        <w:rPr>
+          <w:rStyle w:val="KeywordTok"/>
+        </w:rPr>
+        <w:t xml:space="preserve">draw.tree</w:t>
+      </w:r>
+      <w:r>
+        <w:rPr>
+          <w:rStyle w:val="NormalTok"/>
+        </w:rPr>
+        <w:t xml:space="preserve">(x.rpart, </w:t>
+      </w:r>
+      <w:r>
+        <w:rPr>
+          <w:rStyle w:val="DataTypeTok"/>
+        </w:rPr>
+        <w:t xml:space="preserve">cex =</w:t>
+      </w:r>
+      <w:r>
+        <w:rPr>
+          <w:rStyle w:val="NormalTok"/>
+        </w:rPr>
+        <w:t xml:space="preserve"> </w:t>
+      </w:r>
+      <w:r>
+        <w:rPr>
+          <w:rStyle w:val="FloatTok"/>
+        </w:rPr>
+        <w:t xml:space="preserve">0.75</w:t>
+      </w:r>
+      <w:r>
+        <w:rPr>
+          <w:rStyle w:val="NormalTok"/>
+        </w:rPr>
+        <w:t xml:space="preserve">)</w:t>
+      </w:r>
+    </w:p>
+    <w:p>
+      <w:pPr>
+        <w:pStyle w:val="FirstParagraph"/>
+      </w:pPr>
+      <w:r>
+        <w:drawing>
+          <wp:inline>
+            <wp:extent cx="4620126" cy="3696101"/>
+            <wp:effectExtent b="0" l="0" r="0" t="0"/>
+            <wp:docPr descr="" title="" id="1" name="Picture"/>
+            <a:graphic>
+              <a:graphicData uri="http://schemas.openxmlformats.org/drawingml/2006/picture">
+                <pic:pic>
+                  <pic:nvPicPr>
+                    <pic:cNvPr descr="report_files/figure-docx/unnamed-chunk-23-1.png" id="0" name="Picture"/>
+                    <pic:cNvPicPr>
+                      <a:picLocks noChangeArrowheads="1" noChangeAspect="1"/>
+                    </pic:cNvPicPr>
+                  </pic:nvPicPr>
+                  <pic:blipFill>
+                    <a:blip r:embed="rId36"/>
+                    <a:stretch>
+                      <a:fillRect/>
+                    </a:stretch>
+                  </pic:blipFill>
+                  <pic:spPr bwMode="auto">
+                    <a:xfrm>
+                      <a:off x="0" y="0"/>
+                      <a:ext cx="4620126" cy="3696101"/>
+                    </a:xfrm>
+                    <a:prstGeom prst="rect">
+                      <a:avLst/>
+                    </a:prstGeom>
+                    <a:noFill/>
+                    <a:ln w="9525">
+                      <a:noFill/>
+                      <a:headEnd/>
+                      <a:tailEnd/>
+                    </a:ln>
+                  </pic:spPr>
+                </pic:pic>
+              </a:graphicData>
+            </a:graphic>
+          </wp:inline>
+        </w:drawing>
+      </w:r>
+    </w:p>
+    <w:p>
+      <w:pPr>
+        <w:pStyle w:val="SourceCode"/>
+      </w:pPr>
+      <w:r>
+        <w:rPr>
+          <w:rStyle w:val="KeywordTok"/>
+        </w:rPr>
+        <w:t xml:space="preserve">rpart.plot</w:t>
+      </w:r>
+      <w:r>
+        <w:rPr>
+          <w:rStyle w:val="NormalTok"/>
+        </w:rPr>
+        <w:t xml:space="preserve">(x.rpart, </w:t>
+      </w:r>
+      <w:r>
+        <w:br/>
+      </w:r>
+      <w:r>
+        <w:rPr>
+          <w:rStyle w:val="NormalTok"/>
+        </w:rPr>
+        <w:t xml:space="preserve">           </w:t>
+      </w:r>
+      <w:r>
+        <w:rPr>
+          <w:rStyle w:val="DataTypeTok"/>
+        </w:rPr>
+        <w:t xml:space="preserve">type=</w:t>
+      </w:r>
+      <w:r>
+        <w:rPr>
+          <w:rStyle w:val="DecValTok"/>
+        </w:rPr>
+        <w:t xml:space="preserve">4</w:t>
+      </w:r>
+      <w:r>
+        <w:rPr>
+          <w:rStyle w:val="NormalTok"/>
+        </w:rPr>
+        <w:t xml:space="preserve">,</w:t>
+      </w:r>
+      <w:r>
+        <w:br/>
+      </w:r>
+      <w:r>
+        <w:rPr>
+          <w:rStyle w:val="NormalTok"/>
+        </w:rPr>
+        <w:t xml:space="preserve">           </w:t>
+      </w:r>
+      <w:r>
+        <w:rPr>
+          <w:rStyle w:val="DataTypeTok"/>
+        </w:rPr>
+        <w:t xml:space="preserve">extra=</w:t>
+      </w:r>
+      <w:r>
+        <w:rPr>
+          <w:rStyle w:val="DecValTok"/>
+        </w:rPr>
+        <w:t xml:space="preserve">101</w:t>
+      </w:r>
+      <w:r>
+        <w:rPr>
+          <w:rStyle w:val="NormalTok"/>
+        </w:rPr>
+        <w:t xml:space="preserve">, </w:t>
+      </w:r>
+      <w:r>
+        <w:br/>
+      </w:r>
+      <w:r>
+        <w:rPr>
+          <w:rStyle w:val="NormalTok"/>
+        </w:rPr>
+        <w:t xml:space="preserve">           </w:t>
+      </w:r>
+      <w:r>
+        <w:rPr>
+          <w:rStyle w:val="DataTypeTok"/>
+        </w:rPr>
+        <w:t xml:space="preserve">box.palette=</w:t>
+      </w:r>
+      <w:r>
+        <w:rPr>
+          <w:rStyle w:val="StringTok"/>
+        </w:rPr>
+        <w:t xml:space="preserve">"GnBu"</w:t>
+      </w:r>
+      <w:r>
+        <w:rPr>
+          <w:rStyle w:val="NormalTok"/>
+        </w:rPr>
+        <w:t xml:space="preserve">,</w:t>
+      </w:r>
+      <w:r>
+        <w:br/>
+      </w:r>
+      <w:r>
+        <w:rPr>
+          <w:rStyle w:val="NormalTok"/>
+        </w:rPr>
+        <w:t xml:space="preserve">           </w:t>
+      </w:r>
+      <w:r>
+        <w:rPr>
+          <w:rStyle w:val="DataTypeTok"/>
+        </w:rPr>
+        <w:t xml:space="preserve">branch.lty=</w:t>
+      </w:r>
+      <w:r>
+        <w:rPr>
+          <w:rStyle w:val="DecValTok"/>
+        </w:rPr>
+        <w:t xml:space="preserve">3</w:t>
+      </w:r>
+      <w:r>
+        <w:rPr>
+          <w:rStyle w:val="NormalTok"/>
+        </w:rPr>
+        <w:t xml:space="preserve">, </w:t>
+      </w:r>
+      <w:r>
+        <w:br/>
+      </w:r>
+      <w:r>
+        <w:rPr>
+          <w:rStyle w:val="NormalTok"/>
+        </w:rPr>
+        <w:t xml:space="preserve">           </w:t>
+      </w:r>
+      <w:r>
+        <w:rPr>
+          <w:rStyle w:val="DataTypeTok"/>
+        </w:rPr>
+        <w:t xml:space="preserve">shadow.col=</w:t>
+      </w:r>
+      <w:r>
+        <w:rPr>
+          <w:rStyle w:val="StringTok"/>
+        </w:rPr>
+        <w:t xml:space="preserve">"gray"</w:t>
+      </w:r>
+      <w:r>
+        <w:rPr>
+          <w:rStyle w:val="NormalTok"/>
+        </w:rPr>
+        <w:t xml:space="preserve">, </w:t>
+      </w:r>
+      <w:r>
+        <w:br/>
+      </w:r>
+      <w:r>
+        <w:rPr>
+          <w:rStyle w:val="NormalTok"/>
+        </w:rPr>
+        <w:t xml:space="preserve">           </w:t>
+      </w:r>
+      <w:r>
+        <w:rPr>
+          <w:rStyle w:val="DataTypeTok"/>
+        </w:rPr>
+        <w:t xml:space="preserve">nn=</w:t>
+      </w:r>
+      <w:r>
+        <w:rPr>
+          <w:rStyle w:val="OtherTok"/>
+        </w:rPr>
+        <w:t xml:space="preserve">TRUE</w:t>
+      </w:r>
+      <w:r>
+        <w:rPr>
+          <w:rStyle w:val="NormalTok"/>
+        </w:rPr>
+        <w:t xml:space="preserve">,</w:t>
+      </w:r>
+      <w:r>
+        <w:br/>
+      </w:r>
+      <w:r>
+        <w:rPr>
+          <w:rStyle w:val="NormalTok"/>
+        </w:rPr>
+        <w:t xml:space="preserve">           </w:t>
+      </w:r>
+      <w:r>
+        <w:rPr>
+          <w:rStyle w:val="DataTypeTok"/>
+        </w:rPr>
+        <w:t xml:space="preserve">roundint =</w:t>
+      </w:r>
+      <w:r>
+        <w:rPr>
+          <w:rStyle w:val="NormalTok"/>
+        </w:rPr>
+        <w:t xml:space="preserve"> </w:t>
+      </w:r>
+      <w:r>
+        <w:rPr>
+          <w:rStyle w:val="OtherTok"/>
+        </w:rPr>
+        <w:t xml:space="preserve">FALSE</w:t>
+      </w:r>
+      <w:r>
+        <w:br/>
+      </w:r>
+      <w:r>
+        <w:rPr>
+          <w:rStyle w:val="NormalTok"/>
+        </w:rPr>
+        <w:t xml:space="preserve">)</w:t>
+      </w:r>
+    </w:p>
+    <w:p>
+      <w:pPr>
+        <w:pStyle w:val="FirstParagraph"/>
+      </w:pPr>
+      <w:r>
+        <w:drawing>
+          <wp:inline>
+            <wp:extent cx="4620126" cy="3696101"/>
+            <wp:effectExtent b="0" l="0" r="0" t="0"/>
+            <wp:docPr descr="" title="" id="1" name="Picture"/>
+            <a:graphic>
+              <a:graphicData uri="http://schemas.openxmlformats.org/drawingml/2006/picture">
+                <pic:pic>
+                  <pic:nvPicPr>
+                    <pic:cNvPr descr="report_files/figure-docx/unnamed-chunk-23-2.png" id="0" name="Picture"/>
+                    <pic:cNvPicPr>
+                      <a:picLocks noChangeArrowheads="1" noChangeAspect="1"/>
+                    </pic:cNvPicPr>
+                  </pic:nvPicPr>
+                  <pic:blipFill>
+                    <a:blip r:embed="rId37"/>
+                    <a:stretch>
+                      <a:fillRect/>
+                    </a:stretch>
+                  </pic:blipFill>
+                  <pic:spPr bwMode="auto">
+                    <a:xfrm>
+                      <a:off x="0" y="0"/>
+                      <a:ext cx="4620126" cy="3696101"/>
+                    </a:xfrm>
+                    <a:prstGeom prst="rect">
+                      <a:avLst/>
+                    </a:prstGeom>
+                    <a:noFill/>
+                    <a:ln w="9525">
+                      <a:noFill/>
+                      <a:headEnd/>
+                      <a:tailEnd/>
+                    </a:ln>
+                  </pic:spPr>
+                </pic:pic>
+              </a:graphicData>
+            </a:graphic>
+          </wp:inline>
+        </w:drawing>
+      </w:r>
+      <w:r>
+        <w:t xml:space="preserve"> </w:t>
+      </w:r>
+      <w:r>
+        <w:t xml:space="preserve">####</w:t>
+      </w:r>
+      <w:r>
+        <w:rPr>
+          <w:b/>
+        </w:rPr>
+        <w:t xml:space="preserve">Заключение</w:t>
+      </w:r>
+      <w:r>
+        <w:br/>
+      </w:r>
+      <w:r>
+        <w:t xml:space="preserve">По итогам проведенного объединения классов получено незначительное улучшение на 3-4% при распознавании как тестовой, так и тренировочной выборок.</w:t>
+      </w:r>
+      <w:r>
+        <w:t xml:space="preserve"> </w:t>
+      </w:r>
+      <w:r>
+        <w:t xml:space="preserve">Метод</w:t>
+      </w:r>
+      <w:r>
+        <w:t xml:space="preserve"> </w:t>
+      </w:r>
+      <w:r>
+        <w:rPr>
+          <w:rStyle w:val="VerbatimChar"/>
+        </w:rPr>
+        <w:t xml:space="preserve">rpart</w:t>
+      </w:r>
+      <w:r>
+        <w:t xml:space="preserve"> </w:t>
+      </w:r>
+      <w:r>
+        <w:t xml:space="preserve">даёт результаты чуть лучше, чем метод</w:t>
+      </w:r>
+      <w:r>
+        <w:t xml:space="preserve"> </w:t>
+      </w:r>
+      <w:r>
+        <w:rPr>
+          <w:rStyle w:val="VerbatimChar"/>
+        </w:rPr>
+        <w:t xml:space="preserve">tree</w:t>
+      </w:r>
+      <w:r>
+        <w:t xml:space="preserve">. Кроме того, в библиотеке</w:t>
+      </w:r>
+      <w:r>
+        <w:t xml:space="preserve"> </w:t>
+      </w:r>
+      <w:r>
+        <w:rPr>
+          <w:rStyle w:val="VerbatimChar"/>
+        </w:rPr>
+        <w:t xml:space="preserve">rpart</w:t>
+      </w:r>
+      <w:r>
+        <w:t xml:space="preserve"> </w:t>
+      </w:r>
+      <w:r>
+        <w:t xml:space="preserve">есть метод</w:t>
+      </w:r>
+      <w:r>
+        <w:t xml:space="preserve"> </w:t>
+      </w:r>
+      <w:r>
+        <w:rPr>
+          <w:rStyle w:val="VerbatimChar"/>
+        </w:rPr>
+        <w:t xml:space="preserve">rpart.plot</w:t>
+      </w:r>
+      <w:r>
+        <w:t xml:space="preserve"> </w:t>
+      </w:r>
+      <w:r>
+        <w:t xml:space="preserve">для удобного и наглядного изображения дерева решений.</w:t>
       </w:r>
     </w:p>
     <w:sectPr/>
@@ -5467,114 +10547,8 @@
       </w:pPr>
     </w:lvl>
   </w:abstractNum>
-  <w:abstractNum w:abstractNumId="991">
-    <w:nsid w:val="ea454b4c"/>
-    <w:multiLevelType w:val="multilevel"/>
-    <w:lvl w:ilvl="0">
-      <w:numFmt w:val="bullet"/>
-      <w:lvlText w:val="•"/>
-      <w:lvlJc w:val="left"/>
-      <w:pPr>
-        <w:tabs>
-          <w:tab w:val="num" w:pos="0"/>
-        </w:tabs>
-        <w:ind w:left="480" w:hanging="480"/>
-      </w:pPr>
-    </w:lvl>
-    <w:lvl w:ilvl="1">
-      <w:numFmt w:val="bullet"/>
-      <w:lvlText w:val="–"/>
-      <w:lvlJc w:val="left"/>
-      <w:pPr>
-        <w:tabs>
-          <w:tab w:val="num" w:pos="720"/>
-        </w:tabs>
-        <w:ind w:left="1200" w:hanging="480"/>
-      </w:pPr>
-    </w:lvl>
-    <w:lvl w:ilvl="2">
-      <w:numFmt w:val="bullet"/>
-      <w:lvlText w:val="•"/>
-      <w:lvlJc w:val="left"/>
-      <w:pPr>
-        <w:tabs>
-          <w:tab w:val="num" w:pos="1440"/>
-        </w:tabs>
-        <w:ind w:left="1920" w:hanging="480"/>
-      </w:pPr>
-    </w:lvl>
-    <w:lvl w:ilvl="3">
-      <w:numFmt w:val="bullet"/>
-      <w:lvlText w:val="–"/>
-      <w:lvlJc w:val="left"/>
-      <w:pPr>
-        <w:tabs>
-          <w:tab w:val="num" w:pos="2160"/>
-        </w:tabs>
-        <w:ind w:left="2640" w:hanging="480"/>
-      </w:pPr>
-    </w:lvl>
-    <w:lvl w:ilvl="4">
-      <w:numFmt w:val="bullet"/>
-      <w:lvlText w:val="•"/>
-      <w:lvlJc w:val="left"/>
-      <w:pPr>
-        <w:tabs>
-          <w:tab w:val="num" w:pos="2880"/>
-        </w:tabs>
-        <w:ind w:left="3360" w:hanging="480"/>
-      </w:pPr>
-    </w:lvl>
-    <w:lvl w:ilvl="5">
-      <w:numFmt w:val="bullet"/>
-      <w:lvlText w:val="–"/>
-      <w:lvlJc w:val="left"/>
-      <w:pPr>
-        <w:tabs>
-          <w:tab w:val="num" w:pos="3600"/>
-        </w:tabs>
-        <w:ind w:left="4080" w:hanging="480"/>
-      </w:pPr>
-    </w:lvl>
-    <w:lvl w:ilvl="6">
-      <w:numFmt w:val="bullet"/>
-      <w:lvlText w:val="•"/>
-      <w:lvlJc w:val="left"/>
-      <w:pPr>
-        <w:tabs>
-          <w:tab w:val="num" w:pos="4320"/>
-        </w:tabs>
-        <w:ind w:left="4800" w:hanging="480"/>
-      </w:pPr>
-    </w:lvl>
-    <w:lvl w:ilvl="7">
-      <w:numFmt w:val="bullet"/>
-      <w:lvlText w:val="–"/>
-      <w:lvlJc w:val="left"/>
-      <w:pPr>
-        <w:tabs>
-          <w:tab w:val="num" w:pos="5040"/>
-        </w:tabs>
-        <w:ind w:left="5520" w:hanging="480"/>
-      </w:pPr>
-    </w:lvl>
-    <w:lvl w:ilvl="8">
-      <w:numFmt w:val="bullet"/>
-      <w:lvlText w:val="•"/>
-      <w:lvlJc w:val="left"/>
-      <w:pPr>
-        <w:tabs>
-          <w:tab w:val="num" w:pos="5760"/>
-        </w:tabs>
-        <w:ind w:left="6240" w:hanging="480"/>
-      </w:pPr>
-    </w:lvl>
-  </w:abstractNum>
   <w:num w:numId="1000">
     <w:abstractNumId w:val="990"/>
-  </w:num>
-  <w:num w:numId="1001">
-    <w:abstractNumId w:val="991"/>
   </w:num>
 </w:numbering>
 </file>
